--- a/documents/Documento Web Design 2.1 navbar-brand.docx
+++ b/documents/Documento Web Design 2.1 navbar-brand.docx
@@ -2,10 +2,11 @@
 <file path=word/document.xml><?xml version="1.0" encoding="utf-8"?>
 <w:document xmlns:wpc="http://schemas.microsoft.com/office/word/2010/wordprocessingCanvas" xmlns:mc="http://schemas.openxmlformats.org/markup-compatibility/2006" xmlns:o="urn:schemas-microsoft-com:office:office" xmlns:r="http://schemas.openxmlformats.org/officeDocument/2006/relationships" xmlns:m="http://schemas.openxmlformats.org/officeDocument/2006/math" xmlns:v="urn:schemas-microsoft-com:vml" xmlns:wp14="http://schemas.microsoft.com/office/word/2010/wordprocessingDrawing" xmlns:wp="http://schemas.openxmlformats.org/drawingml/2006/wordprocessingDrawing" xmlns:w10="urn:schemas-microsoft-com:office:word" xmlns:w="http://schemas.openxmlformats.org/wordprocessingml/2006/main" xmlns:w14="http://schemas.microsoft.com/office/word/2010/wordml" xmlns:w15="http://schemas.microsoft.com/office/word/2012/wordml" xmlns:wpg="http://schemas.microsoft.com/office/word/2010/wordprocessingGroup" xmlns:wpi="http://schemas.microsoft.com/office/word/2010/wordprocessingInk" xmlns:wne="http://schemas.microsoft.com/office/word/2006/wordml" xmlns:wps="http://schemas.microsoft.com/office/word/2010/wordprocessingShape" mc:Ignorable="w14 w15 wp14">
   <w:body>
-    <w:bookmarkStart w:id="0" w:name="_Toc406065692" w:displacedByCustomXml="next"/>
-    <w:bookmarkStart w:id="1" w:name="_Toc404007295" w:displacedByCustomXml="next"/>
+    <w:bookmarkStart w:id="0" w:name="_Toc406160964" w:displacedByCustomXml="next"/>
+    <w:bookmarkStart w:id="1" w:name="_Toc404192132" w:displacedByCustomXml="next"/>
     <w:bookmarkStart w:id="2" w:name="_Toc404007395" w:displacedByCustomXml="next"/>
-    <w:bookmarkStart w:id="3" w:name="_Toc404192132" w:displacedByCustomXml="next"/>
+    <w:bookmarkStart w:id="3" w:name="_Toc404007295" w:displacedByCustomXml="next"/>
+    <w:bookmarkStart w:id="4" w:name="_Toc406065692" w:displacedByCustomXml="next"/>
     <w:sdt>
       <w:sdtPr>
         <w:rPr>
@@ -33,11 +34,14 @@
       <w:sdtContent>
         <w:p>
           <w:pPr>
-            <w:pStyle w:val="Titolo3"/>
+            <w:pStyle w:val="Heading3"/>
             <w:numPr>
               <w:ilvl w:val="0"/>
               <w:numId w:val="0"/>
             </w:numPr>
+            <w:tabs>
+              <w:tab w:val="left" w:pos="284"/>
+            </w:tabs>
           </w:pPr>
           <w:r>
             <w:rPr>
@@ -157,7 +161,7 @@
                               <w:txbxContent>
                                 <w:p>
                                   <w:pPr>
-                                    <w:pStyle w:val="Nessunaspaziatura"/>
+                                    <w:pStyle w:val="NoSpacing"/>
                                     <w:jc w:val="right"/>
                                     <w:rPr>
                                       <w:color w:val="FFFFFF" w:themeColor="background1"/>
@@ -3448,7 +3452,7 @@
                         <w:txbxContent>
                           <w:p>
                             <w:pPr>
-                              <w:pStyle w:val="Nessunaspaziatura"/>
+                              <w:pStyle w:val="NoSpacing"/>
                               <w:jc w:val="right"/>
                               <w:rPr>
                                 <w:color w:val="FFFFFF" w:themeColor="background1"/>
@@ -3635,12 +3639,18 @@
               </wp:anchor>
             </w:drawing>
           </w:r>
+          <w:bookmarkEnd w:id="4"/>
           <w:bookmarkEnd w:id="3"/>
           <w:bookmarkEnd w:id="2"/>
           <w:bookmarkEnd w:id="1"/>
           <w:bookmarkEnd w:id="0"/>
         </w:p>
         <w:p>
+          <w:pPr>
+            <w:tabs>
+              <w:tab w:val="left" w:pos="284"/>
+            </w:tabs>
+          </w:pPr>
           <w:r>
             <w:rPr>
               <w:noProof/>
@@ -3698,7 +3708,7 @@
                             <w:txbxContent>
                               <w:p>
                                 <w:pPr>
-                                  <w:pStyle w:val="Nessunaspaziatura"/>
+                                  <w:pStyle w:val="NoSpacing"/>
                                   <w:rPr>
                                     <w:rFonts w:eastAsiaTheme="majorEastAsia" w:cstheme="majorBidi"/>
                                     <w:color w:val="262626" w:themeColor="text1" w:themeTint="D9"/>
@@ -3717,7 +3727,7 @@
                                     </w:rPr>
                                     <w:alias w:val="Title"/>
                                     <w:tag w:val=""/>
-                                    <w:id w:val="-1749189902"/>
+                                    <w:id w:val="-1333980157"/>
                                     <w:dataBinding w:prefixMappings="xmlns:ns0='http://purl.org/dc/elements/1.1/' xmlns:ns1='http://schemas.openxmlformats.org/package/2006/metadata/core-properties' " w:xpath="/ns1:coreProperties[1]/ns0:title[1]" w:storeItemID="{6C3C8BC8-F283-45AE-878A-BAB7291924A1}"/>
                                     <w:text/>
                                   </w:sdtPr>
@@ -3741,7 +3751,7 @@
                                   <w:sdtPr>
                                     <w:alias w:val="Subtitle"/>
                                     <w:tag w:val=""/>
-                                    <w:id w:val="-359746996"/>
+                                    <w:id w:val="188571950"/>
                                     <w:dataBinding w:prefixMappings="xmlns:ns0='http://purl.org/dc/elements/1.1/' xmlns:ns1='http://schemas.openxmlformats.org/package/2006/metadata/core-properties' " w:xpath="/ns1:coreProperties[1]/ns0:subject[1]" w:storeItemID="{6C3C8BC8-F283-45AE-878A-BAB7291924A1}"/>
                                     <w:text/>
                                   </w:sdtPr>
@@ -3769,25 +3779,13 @@
                                     <w:szCs w:val="96"/>
                                   </w:rPr>
                                 </w:pPr>
-                                <w:proofErr w:type="spellStart"/>
-                                <w:proofErr w:type="gramStart"/>
                                 <w:r>
                                   <w:rPr>
                                     <w:rFonts w:ascii="Lato Light" w:hAnsi="Lato Light"/>
                                     <w:sz w:val="96"/>
                                     <w:szCs w:val="96"/>
                                   </w:rPr>
-                                  <w:t>navbar</w:t>
-                                </w:r>
-                                <w:proofErr w:type="spellEnd"/>
-                                <w:proofErr w:type="gramEnd"/>
-                                <w:r>
-                                  <w:rPr>
-                                    <w:rFonts w:ascii="Lato Light" w:hAnsi="Lato Light"/>
-                                    <w:sz w:val="96"/>
-                                    <w:szCs w:val="96"/>
-                                  </w:rPr>
-                                  <w:t>-brand</w:t>
+                                  <w:t>navbar-brand</w:t>
                                 </w:r>
                               </w:p>
                             </w:txbxContent>
@@ -3821,7 +3819,7 @@
                       <w:txbxContent>
                         <w:p>
                           <w:pPr>
-                            <w:pStyle w:val="Nessunaspaziatura"/>
+                            <w:pStyle w:val="NoSpacing"/>
                             <w:rPr>
                               <w:rFonts w:eastAsiaTheme="majorEastAsia" w:cstheme="majorBidi"/>
                               <w:color w:val="262626" w:themeColor="text1" w:themeTint="D9"/>
@@ -3840,7 +3838,7 @@
                               </w:rPr>
                               <w:alias w:val="Title"/>
                               <w:tag w:val=""/>
-                              <w:id w:val="-1749189902"/>
+                              <w:id w:val="-1333980157"/>
                               <w:dataBinding w:prefixMappings="xmlns:ns0='http://purl.org/dc/elements/1.1/' xmlns:ns1='http://schemas.openxmlformats.org/package/2006/metadata/core-properties' " w:xpath="/ns1:coreProperties[1]/ns0:title[1]" w:storeItemID="{6C3C8BC8-F283-45AE-878A-BAB7291924A1}"/>
                               <w:text/>
                             </w:sdtPr>
@@ -3864,7 +3862,7 @@
                             <w:sdtPr>
                               <w:alias w:val="Subtitle"/>
                               <w:tag w:val=""/>
-                              <w:id w:val="-359746996"/>
+                              <w:id w:val="188571950"/>
                               <w:dataBinding w:prefixMappings="xmlns:ns0='http://purl.org/dc/elements/1.1/' xmlns:ns1='http://schemas.openxmlformats.org/package/2006/metadata/core-properties' " w:xpath="/ns1:coreProperties[1]/ns0:subject[1]" w:storeItemID="{6C3C8BC8-F283-45AE-878A-BAB7291924A1}"/>
                               <w:text/>
                             </w:sdtPr>
@@ -3892,25 +3890,13 @@
                               <w:szCs w:val="96"/>
                             </w:rPr>
                           </w:pPr>
-                          <w:proofErr w:type="spellStart"/>
-                          <w:proofErr w:type="gramStart"/>
                           <w:r>
                             <w:rPr>
                               <w:rFonts w:ascii="Lato Light" w:hAnsi="Lato Light"/>
                               <w:sz w:val="96"/>
                               <w:szCs w:val="96"/>
                             </w:rPr>
-                            <w:t>navbar</w:t>
-                          </w:r>
-                          <w:proofErr w:type="spellEnd"/>
-                          <w:proofErr w:type="gramEnd"/>
-                          <w:r>
-                            <w:rPr>
-                              <w:rFonts w:ascii="Lato Light" w:hAnsi="Lato Light"/>
-                              <w:sz w:val="96"/>
-                              <w:szCs w:val="96"/>
-                            </w:rPr>
-                            <w:t>-brand</w:t>
+                            <w:t>navbar-brand</w:t>
                           </w:r>
                         </w:p>
                       </w:txbxContent>
@@ -3978,7 +3964,7 @@
                             <w:txbxContent>
                               <w:p>
                                 <w:pPr>
-                                  <w:pStyle w:val="Nessunaspaziatura"/>
+                                  <w:pStyle w:val="NoSpacing"/>
                                   <w:rPr>
                                     <w:color w:val="0F6FC6" w:themeColor="accent1"/>
                                     <w:sz w:val="26"/>
@@ -3995,7 +3981,7 @@
                                     </w:rPr>
                                     <w:alias w:val="Author"/>
                                     <w:tag w:val=""/>
-                                    <w:id w:val="-2118131685"/>
+                                    <w:id w:val="1964610936"/>
                                     <w:dataBinding w:prefixMappings="xmlns:ns0='http://purl.org/dc/elements/1.1/' xmlns:ns1='http://schemas.openxmlformats.org/package/2006/metadata/core-properties' " w:xpath="/ns1:coreProperties[1]/ns0:creator[1]" w:storeItemID="{6C3C8BC8-F283-45AE-878A-BAB7291924A1}"/>
                                     <w:text/>
                                   </w:sdtPr>
@@ -4008,54 +3994,14 @@
                                         <w:szCs w:val="26"/>
                                         <w:lang w:val="it-IT"/>
                                       </w:rPr>
-                                      <w:t xml:space="preserve">Leonardo </w:t>
-                                    </w:r>
-                                    <w:proofErr w:type="spellStart"/>
-                                    <w:r>
-                                      <w:rPr>
-                                        <w:color w:val="0F6FC6" w:themeColor="accent1"/>
-                                        <w:sz w:val="26"/>
-                                        <w:szCs w:val="26"/>
-                                        <w:lang w:val="it-IT"/>
-                                      </w:rPr>
-                                      <w:t>Zuffellato</w:t>
-                                    </w:r>
-                                    <w:proofErr w:type="spellEnd"/>
-                                    <w:r>
-                                      <w:rPr>
-                                        <w:color w:val="0F6FC6" w:themeColor="accent1"/>
-                                        <w:sz w:val="26"/>
-                                        <w:szCs w:val="26"/>
-                                        <w:lang w:val="it-IT"/>
-                                      </w:rPr>
-                                      <w:t xml:space="preserve">, Linda </w:t>
-                                    </w:r>
-                                    <w:proofErr w:type="spellStart"/>
-                                    <w:r>
-                                      <w:rPr>
-                                        <w:color w:val="0F6FC6" w:themeColor="accent1"/>
-                                        <w:sz w:val="26"/>
-                                        <w:szCs w:val="26"/>
-                                        <w:lang w:val="it-IT"/>
-                                      </w:rPr>
-                                      <w:t>Pozzato</w:t>
-                                    </w:r>
-                                    <w:proofErr w:type="spellEnd"/>
-                                    <w:r>
-                                      <w:rPr>
-                                        <w:color w:val="0F6FC6" w:themeColor="accent1"/>
-                                        <w:sz w:val="26"/>
-                                        <w:szCs w:val="26"/>
-                                        <w:lang w:val="it-IT"/>
-                                      </w:rPr>
-                                      <w:t>, Veronica Pagini</w:t>
+                                      <w:t>Leonardo Zuffellato, Linda Pozzato, Veronica Pagini</w:t>
                                     </w:r>
                                   </w:sdtContent>
                                 </w:sdt>
                               </w:p>
                               <w:p>
                                 <w:pPr>
-                                  <w:pStyle w:val="Nessunaspaziatura"/>
+                                  <w:pStyle w:val="NoSpacing"/>
                                   <w:rPr>
                                     <w:color w:val="595959" w:themeColor="text1" w:themeTint="A6"/>
                                     <w:sz w:val="20"/>
@@ -4091,7 +4037,7 @@
                       <w:txbxContent>
                         <w:p>
                           <w:pPr>
-                            <w:pStyle w:val="Nessunaspaziatura"/>
+                            <w:pStyle w:val="NoSpacing"/>
                             <w:rPr>
                               <w:color w:val="0F6FC6" w:themeColor="accent1"/>
                               <w:sz w:val="26"/>
@@ -4108,7 +4054,7 @@
                               </w:rPr>
                               <w:alias w:val="Author"/>
                               <w:tag w:val=""/>
-                              <w:id w:val="-2118131685"/>
+                              <w:id w:val="1964610936"/>
                               <w:dataBinding w:prefixMappings="xmlns:ns0='http://purl.org/dc/elements/1.1/' xmlns:ns1='http://schemas.openxmlformats.org/package/2006/metadata/core-properties' " w:xpath="/ns1:coreProperties[1]/ns0:creator[1]" w:storeItemID="{6C3C8BC8-F283-45AE-878A-BAB7291924A1}"/>
                               <w:text/>
                             </w:sdtPr>
@@ -4121,54 +4067,14 @@
                                   <w:szCs w:val="26"/>
                                   <w:lang w:val="it-IT"/>
                                 </w:rPr>
-                                <w:t xml:space="preserve">Leonardo </w:t>
-                              </w:r>
-                              <w:proofErr w:type="spellStart"/>
-                              <w:r>
-                                <w:rPr>
-                                  <w:color w:val="0F6FC6" w:themeColor="accent1"/>
-                                  <w:sz w:val="26"/>
-                                  <w:szCs w:val="26"/>
-                                  <w:lang w:val="it-IT"/>
-                                </w:rPr>
-                                <w:t>Zuffellato</w:t>
-                              </w:r>
-                              <w:proofErr w:type="spellEnd"/>
-                              <w:r>
-                                <w:rPr>
-                                  <w:color w:val="0F6FC6" w:themeColor="accent1"/>
-                                  <w:sz w:val="26"/>
-                                  <w:szCs w:val="26"/>
-                                  <w:lang w:val="it-IT"/>
-                                </w:rPr>
-                                <w:t xml:space="preserve">, Linda </w:t>
-                              </w:r>
-                              <w:proofErr w:type="spellStart"/>
-                              <w:r>
-                                <w:rPr>
-                                  <w:color w:val="0F6FC6" w:themeColor="accent1"/>
-                                  <w:sz w:val="26"/>
-                                  <w:szCs w:val="26"/>
-                                  <w:lang w:val="it-IT"/>
-                                </w:rPr>
-                                <w:t>Pozzato</w:t>
-                              </w:r>
-                              <w:proofErr w:type="spellEnd"/>
-                              <w:r>
-                                <w:rPr>
-                                  <w:color w:val="0F6FC6" w:themeColor="accent1"/>
-                                  <w:sz w:val="26"/>
-                                  <w:szCs w:val="26"/>
-                                  <w:lang w:val="it-IT"/>
-                                </w:rPr>
-                                <w:t>, Veronica Pagini</w:t>
+                                <w:t>Leonardo Zuffellato, Linda Pozzato, Veronica Pagini</w:t>
                               </w:r>
                             </w:sdtContent>
                           </w:sdt>
                         </w:p>
                         <w:p>
                           <w:pPr>
-                            <w:pStyle w:val="Nessunaspaziatura"/>
+                            <w:pStyle w:val="NoSpacing"/>
                             <w:rPr>
                               <w:color w:val="595959" w:themeColor="text1" w:themeTint="A6"/>
                               <w:sz w:val="20"/>
@@ -4188,7 +4094,7 @@
           <w:r>
             <w:br w:type="page"/>
           </w:r>
-          <w:bookmarkStart w:id="4" w:name="_Toc403998822"/>
+          <w:bookmarkStart w:id="5" w:name="_Toc403998822"/>
         </w:p>
         <w:sdt>
           <w:sdtPr>
@@ -4215,16 +4121,16 @@
           <w:sdtContent>
             <w:p>
               <w:pPr>
-                <w:pStyle w:val="Titolosommario"/>
+                <w:pStyle w:val="TOCHeading"/>
                 <w:numPr>
                   <w:ilvl w:val="0"/>
                   <w:numId w:val="0"/>
                 </w:numPr>
                 <w:tabs>
+                  <w:tab w:val="left" w:pos="284"/>
                   <w:tab w:val="left" w:pos="3030"/>
                 </w:tabs>
                 <w:spacing w:before="100"/>
-                <w:ind w:left="432"/>
                 <w:rPr>
                   <w:noProof/>
                 </w:rPr>
@@ -4253,25 +4159,100 @@
             </w:p>
             <w:p>
               <w:pPr>
-                <w:pStyle w:val="Sommario1"/>
+                <w:pStyle w:val="TOC3"/>
+                <w:tabs>
+                  <w:tab w:val="left" w:pos="284"/>
+                  <w:tab w:val="right" w:pos="9350"/>
+                </w:tabs>
                 <w:rPr>
                   <w:rFonts w:asciiTheme="minorHAnsi" w:eastAsiaTheme="minorEastAsia" w:hAnsiTheme="minorHAnsi" w:cstheme="minorBidi"/>
+                  <w:smallCaps w:val="0"/>
+                  <w:noProof/>
                   <w:sz w:val="22"/>
                   <w:szCs w:val="22"/>
                   <w:lang w:eastAsia="it-IT"/>
                 </w:rPr>
               </w:pPr>
-              <w:hyperlink w:anchor="_Toc406065693" w:history="1">
+              <w:hyperlink w:anchor="_Toc406160964" w:history="1">
                 <w:r>
                   <w:rPr>
-                    <w:rStyle w:val="Collegamentoipertestuale"/>
-                    <w:u w:val="none"/>
+                    <w:noProof/>
+                    <w:webHidden/>
+                  </w:rPr>
+                  <w:tab/>
+                </w:r>
+                <w:r>
+                  <w:rPr>
+                    <w:noProof/>
+                    <w:webHidden/>
+                  </w:rPr>
+                  <w:fldChar w:fldCharType="begin"/>
+                </w:r>
+                <w:r>
+                  <w:rPr>
+                    <w:noProof/>
+                    <w:webHidden/>
+                  </w:rPr>
+                  <w:instrText xml:space="preserve"> PAGEREF _Toc406160964 \h </w:instrText>
+                </w:r>
+                <w:r>
+                  <w:rPr>
+                    <w:noProof/>
+                    <w:webHidden/>
+                  </w:rPr>
+                </w:r>
+                <w:r>
+                  <w:rPr>
+                    <w:noProof/>
+                    <w:webHidden/>
+                  </w:rPr>
+                  <w:fldChar w:fldCharType="separate"/>
+                </w:r>
+                <w:r>
+                  <w:rPr>
+                    <w:noProof/>
+                    <w:webHidden/>
+                  </w:rPr>
+                  <w:t>1</w:t>
+                </w:r>
+                <w:r>
+                  <w:rPr>
+                    <w:noProof/>
+                    <w:webHidden/>
+                  </w:rPr>
+                  <w:fldChar w:fldCharType="end"/>
+                </w:r>
+              </w:hyperlink>
+            </w:p>
+            <w:p>
+              <w:pPr>
+                <w:pStyle w:val="TOC1"/>
+                <w:tabs>
+                  <w:tab w:val="left" w:pos="284"/>
+                </w:tabs>
+                <w:rPr>
+                  <w:rFonts w:asciiTheme="minorHAnsi" w:eastAsiaTheme="minorEastAsia" w:hAnsiTheme="minorHAnsi" w:cstheme="minorBidi"/>
+                  <w:b w:val="0"/>
+                  <w:bCs w:val="0"/>
+                  <w:caps w:val="0"/>
+                  <w:sz w:val="22"/>
+                  <w:szCs w:val="22"/>
+                  <w:lang w:eastAsia="it-IT"/>
+                </w:rPr>
+              </w:pPr>
+              <w:hyperlink w:anchor="_Toc406160965" w:history="1">
+                <w:r>
+                  <w:rPr>
+                    <w:rStyle w:val="Hyperlink"/>
                   </w:rPr>
                   <w:t>1</w:t>
                 </w:r>
                 <w:r>
                   <w:rPr>
                     <w:rFonts w:asciiTheme="minorHAnsi" w:eastAsiaTheme="minorEastAsia" w:hAnsiTheme="minorHAnsi" w:cstheme="minorBidi"/>
+                    <w:b w:val="0"/>
+                    <w:bCs w:val="0"/>
+                    <w:caps w:val="0"/>
                     <w:sz w:val="22"/>
                     <w:szCs w:val="22"/>
                     <w:lang w:eastAsia="it-IT"/>
@@ -4280,8 +4261,7 @@
                 </w:r>
                 <w:r>
                   <w:rPr>
-                    <w:rStyle w:val="Collegamentoipertestuale"/>
-                    <w:u w:val="none"/>
+                    <w:rStyle w:val="Hyperlink"/>
                   </w:rPr>
                   <w:t>Introduzione</w:t>
                 </w:r>
@@ -4301,7 +4281,7 @@
                   <w:rPr>
                     <w:webHidden/>
                   </w:rPr>
-                  <w:instrText xml:space="preserve"> PAGEREF _Toc406065693 \h </w:instrText>
+                  <w:instrText xml:space="preserve"> PAGEREF _Toc406160965 \h </w:instrText>
                 </w:r>
                 <w:r>
                   <w:rPr>
@@ -4330,24 +4310,33 @@
             </w:p>
             <w:p>
               <w:pPr>
-                <w:pStyle w:val="Sommario1"/>
+                <w:pStyle w:val="TOC1"/>
+                <w:tabs>
+                  <w:tab w:val="left" w:pos="284"/>
+                </w:tabs>
                 <w:rPr>
                   <w:rFonts w:asciiTheme="minorHAnsi" w:eastAsiaTheme="minorEastAsia" w:hAnsiTheme="minorHAnsi" w:cstheme="minorBidi"/>
+                  <w:b w:val="0"/>
+                  <w:bCs w:val="0"/>
+                  <w:caps w:val="0"/>
                   <w:sz w:val="22"/>
                   <w:szCs w:val="22"/>
                   <w:lang w:eastAsia="it-IT"/>
                 </w:rPr>
               </w:pPr>
-              <w:hyperlink w:anchor="_Toc406065694" w:history="1">
+              <w:hyperlink w:anchor="_Toc406160966" w:history="1">
                 <w:r>
                   <w:rPr>
-                    <w:rStyle w:val="Collegamentoipertestuale"/>
+                    <w:rStyle w:val="Hyperlink"/>
                   </w:rPr>
                   <w:t>2</w:t>
                 </w:r>
                 <w:r>
                   <w:rPr>
                     <w:rFonts w:asciiTheme="minorHAnsi" w:eastAsiaTheme="minorEastAsia" w:hAnsiTheme="minorHAnsi" w:cstheme="minorBidi"/>
+                    <w:b w:val="0"/>
+                    <w:bCs w:val="0"/>
+                    <w:caps w:val="0"/>
                     <w:sz w:val="22"/>
                     <w:szCs w:val="22"/>
                     <w:lang w:eastAsia="it-IT"/>
@@ -4356,7 +4345,7 @@
                 </w:r>
                 <w:r>
                   <w:rPr>
-                    <w:rStyle w:val="Collegamentoipertestuale"/>
+                    <w:rStyle w:val="Hyperlink"/>
                   </w:rPr>
                   <w:t>Wireframe delle pagine significative del sito</w:t>
                 </w:r>
@@ -4376,7 +4365,7 @@
                   <w:rPr>
                     <w:webHidden/>
                   </w:rPr>
-                  <w:instrText xml:space="preserve"> PAGEREF _Toc406065694 \h </w:instrText>
+                  <w:instrText xml:space="preserve"> PAGEREF _Toc406160966 \h </w:instrText>
                 </w:r>
                 <w:r>
                   <w:rPr>
@@ -4405,8 +4394,9 @@
             </w:p>
             <w:p>
               <w:pPr>
-                <w:pStyle w:val="Sommario2"/>
+                <w:pStyle w:val="TOC2"/>
                 <w:tabs>
+                  <w:tab w:val="left" w:pos="284"/>
                   <w:tab w:val="left" w:pos="561"/>
                   <w:tab w:val="right" w:pos="9350"/>
                 </w:tabs>
@@ -4421,10 +4411,10 @@
                   <w:lang w:eastAsia="it-IT"/>
                 </w:rPr>
               </w:pPr>
-              <w:hyperlink w:anchor="_Toc406065695" w:history="1">
+              <w:hyperlink w:anchor="_Toc406160967" w:history="1">
                 <w:r>
                   <w:rPr>
-                    <w:rStyle w:val="Collegamentoipertestuale"/>
+                    <w:rStyle w:val="Hyperlink"/>
                     <w:rFonts w:eastAsiaTheme="majorEastAsia"/>
                     <w:noProof/>
                   </w:rPr>
@@ -4445,7 +4435,7 @@
                 </w:r>
                 <w:r>
                   <w:rPr>
-                    <w:rStyle w:val="Collegamentoipertestuale"/>
+                    <w:rStyle w:val="Hyperlink"/>
                     <w:rFonts w:eastAsiaTheme="majorEastAsia"/>
                     <w:noProof/>
                   </w:rPr>
@@ -4470,7 +4460,7 @@
                     <w:noProof/>
                     <w:webHidden/>
                   </w:rPr>
-                  <w:instrText xml:space="preserve"> PAGEREF _Toc406065695 \h </w:instrText>
+                  <w:instrText xml:space="preserve"> PAGEREF _Toc406160967 \h </w:instrText>
                 </w:r>
                 <w:r>
                   <w:rPr>
@@ -4503,8 +4493,9 @@
             </w:p>
             <w:p>
               <w:pPr>
-                <w:pStyle w:val="Sommario2"/>
+                <w:pStyle w:val="TOC2"/>
                 <w:tabs>
+                  <w:tab w:val="left" w:pos="284"/>
                   <w:tab w:val="left" w:pos="561"/>
                   <w:tab w:val="right" w:pos="9350"/>
                 </w:tabs>
@@ -4519,10 +4510,10 @@
                   <w:lang w:eastAsia="it-IT"/>
                 </w:rPr>
               </w:pPr>
-              <w:hyperlink w:anchor="_Toc406065696" w:history="1">
+              <w:hyperlink w:anchor="_Toc406160968" w:history="1">
                 <w:r>
                   <w:rPr>
-                    <w:rStyle w:val="Collegamentoipertestuale"/>
+                    <w:rStyle w:val="Hyperlink"/>
                     <w:rFonts w:eastAsiaTheme="majorEastAsia"/>
                     <w:noProof/>
                   </w:rPr>
@@ -4543,7 +4534,7 @@
                 </w:r>
                 <w:r>
                   <w:rPr>
-                    <w:rStyle w:val="Collegamentoipertestuale"/>
+                    <w:rStyle w:val="Hyperlink"/>
                     <w:rFonts w:eastAsiaTheme="majorEastAsia"/>
                     <w:noProof/>
                   </w:rPr>
@@ -4568,7 +4559,7 @@
                     <w:noProof/>
                     <w:webHidden/>
                   </w:rPr>
-                  <w:instrText xml:space="preserve"> PAGEREF _Toc406065696 \h </w:instrText>
+                  <w:instrText xml:space="preserve"> PAGEREF _Toc406160968 \h </w:instrText>
                 </w:r>
                 <w:r>
                   <w:rPr>
@@ -4601,8 +4592,9 @@
             </w:p>
             <w:p>
               <w:pPr>
-                <w:pStyle w:val="Sommario2"/>
+                <w:pStyle w:val="TOC2"/>
                 <w:tabs>
+                  <w:tab w:val="left" w:pos="284"/>
                   <w:tab w:val="left" w:pos="561"/>
                   <w:tab w:val="right" w:pos="9350"/>
                 </w:tabs>
@@ -4617,10 +4609,10 @@
                   <w:lang w:eastAsia="it-IT"/>
                 </w:rPr>
               </w:pPr>
-              <w:hyperlink w:anchor="_Toc406065697" w:history="1">
+              <w:hyperlink w:anchor="_Toc406160969" w:history="1">
                 <w:r>
                   <w:rPr>
-                    <w:rStyle w:val="Collegamentoipertestuale"/>
+                    <w:rStyle w:val="Hyperlink"/>
                     <w:rFonts w:eastAsiaTheme="majorEastAsia"/>
                     <w:noProof/>
                   </w:rPr>
@@ -4641,7 +4633,7 @@
                 </w:r>
                 <w:r>
                   <w:rPr>
-                    <w:rStyle w:val="Collegamentoipertestuale"/>
+                    <w:rStyle w:val="Hyperlink"/>
                     <w:rFonts w:eastAsiaTheme="majorEastAsia"/>
                     <w:noProof/>
                   </w:rPr>
@@ -4666,7 +4658,7 @@
                     <w:noProof/>
                     <w:webHidden/>
                   </w:rPr>
-                  <w:instrText xml:space="preserve"> PAGEREF _Toc406065697 \h </w:instrText>
+                  <w:instrText xml:space="preserve"> PAGEREF _Toc406160969 \h </w:instrText>
                 </w:r>
                 <w:r>
                   <w:rPr>
@@ -4699,8 +4691,9 @@
             </w:p>
             <w:p>
               <w:pPr>
-                <w:pStyle w:val="Sommario2"/>
+                <w:pStyle w:val="TOC2"/>
                 <w:tabs>
+                  <w:tab w:val="left" w:pos="284"/>
                   <w:tab w:val="left" w:pos="561"/>
                   <w:tab w:val="right" w:pos="9350"/>
                 </w:tabs>
@@ -4715,10 +4708,10 @@
                   <w:lang w:eastAsia="it-IT"/>
                 </w:rPr>
               </w:pPr>
-              <w:hyperlink w:anchor="_Toc406065698" w:history="1">
+              <w:hyperlink w:anchor="_Toc406160970" w:history="1">
                 <w:r>
                   <w:rPr>
-                    <w:rStyle w:val="Collegamentoipertestuale"/>
+                    <w:rStyle w:val="Hyperlink"/>
                     <w:rFonts w:eastAsiaTheme="majorEastAsia"/>
                     <w:noProof/>
                   </w:rPr>
@@ -4739,7 +4732,7 @@
                 </w:r>
                 <w:r>
                   <w:rPr>
-                    <w:rStyle w:val="Collegamentoipertestuale"/>
+                    <w:rStyle w:val="Hyperlink"/>
                     <w:rFonts w:eastAsiaTheme="majorEastAsia"/>
                     <w:noProof/>
                   </w:rPr>
@@ -4764,7 +4757,7 @@
                     <w:noProof/>
                     <w:webHidden/>
                   </w:rPr>
-                  <w:instrText xml:space="preserve"> PAGEREF _Toc406065698 \h </w:instrText>
+                  <w:instrText xml:space="preserve"> PAGEREF _Toc406160970 \h </w:instrText>
                 </w:r>
                 <w:r>
                   <w:rPr>
@@ -4797,24 +4790,33 @@
             </w:p>
             <w:p>
               <w:pPr>
-                <w:pStyle w:val="Sommario1"/>
+                <w:pStyle w:val="TOC1"/>
+                <w:tabs>
+                  <w:tab w:val="left" w:pos="284"/>
+                </w:tabs>
                 <w:rPr>
                   <w:rFonts w:asciiTheme="minorHAnsi" w:eastAsiaTheme="minorEastAsia" w:hAnsiTheme="minorHAnsi" w:cstheme="minorBidi"/>
+                  <w:b w:val="0"/>
+                  <w:bCs w:val="0"/>
+                  <w:caps w:val="0"/>
                   <w:sz w:val="22"/>
                   <w:szCs w:val="22"/>
                   <w:lang w:eastAsia="it-IT"/>
                 </w:rPr>
               </w:pPr>
-              <w:hyperlink w:anchor="_Toc406065699" w:history="1">
+              <w:hyperlink w:anchor="_Toc406160971" w:history="1">
                 <w:r>
                   <w:rPr>
-                    <w:rStyle w:val="Collegamentoipertestuale"/>
+                    <w:rStyle w:val="Hyperlink"/>
                   </w:rPr>
                   <w:t>3</w:t>
                 </w:r>
                 <w:r>
                   <w:rPr>
                     <w:rFonts w:asciiTheme="minorHAnsi" w:eastAsiaTheme="minorEastAsia" w:hAnsiTheme="minorHAnsi" w:cstheme="minorBidi"/>
+                    <w:b w:val="0"/>
+                    <w:bCs w:val="0"/>
+                    <w:caps w:val="0"/>
                     <w:sz w:val="22"/>
                     <w:szCs w:val="22"/>
                     <w:lang w:eastAsia="it-IT"/>
@@ -4823,7 +4825,7 @@
                 </w:r>
                 <w:r>
                   <w:rPr>
-                    <w:rStyle w:val="Collegamentoipertestuale"/>
+                    <w:rStyle w:val="Hyperlink"/>
                   </w:rPr>
                   <w:t>Wireframe stampa</w:t>
                 </w:r>
@@ -4843,82 +4845,7 @@
                   <w:rPr>
                     <w:webHidden/>
                   </w:rPr>
-                  <w:instrText xml:space="preserve"> PAGEREF _Toc406065699 \h </w:instrText>
-                </w:r>
-                <w:r>
-                  <w:rPr>
-                    <w:webHidden/>
-                  </w:rPr>
-                </w:r>
-                <w:r>
-                  <w:rPr>
-                    <w:webHidden/>
-                  </w:rPr>
-                  <w:fldChar w:fldCharType="separate"/>
-                </w:r>
-                <w:r>
-                  <w:rPr>
-                    <w:webHidden/>
-                  </w:rPr>
-                  <w:t>11</w:t>
-                </w:r>
-                <w:r>
-                  <w:rPr>
-                    <w:webHidden/>
-                  </w:rPr>
-                  <w:fldChar w:fldCharType="end"/>
-                </w:r>
-              </w:hyperlink>
-            </w:p>
-            <w:p>
-              <w:pPr>
-                <w:pStyle w:val="Sommario1"/>
-                <w:rPr>
-                  <w:rFonts w:asciiTheme="minorHAnsi" w:eastAsiaTheme="minorEastAsia" w:hAnsiTheme="minorHAnsi" w:cstheme="minorBidi"/>
-                  <w:sz w:val="22"/>
-                  <w:szCs w:val="22"/>
-                  <w:lang w:eastAsia="it-IT"/>
-                </w:rPr>
-              </w:pPr>
-              <w:hyperlink w:anchor="_Toc406065700" w:history="1">
-                <w:r>
-                  <w:rPr>
-                    <w:rStyle w:val="Collegamentoipertestuale"/>
-                  </w:rPr>
-                  <w:t>4</w:t>
-                </w:r>
-                <w:r>
-                  <w:rPr>
-                    <w:rFonts w:asciiTheme="minorHAnsi" w:eastAsiaTheme="minorEastAsia" w:hAnsiTheme="minorHAnsi" w:cstheme="minorBidi"/>
-                    <w:sz w:val="22"/>
-                    <w:szCs w:val="22"/>
-                    <w:lang w:eastAsia="it-IT"/>
-                  </w:rPr>
-                  <w:tab/>
-                </w:r>
-                <w:r>
-                  <w:rPr>
-                    <w:rStyle w:val="Collegamentoipertestuale"/>
-                  </w:rPr>
-                  <w:t>Sistemi di browsing e searching</w:t>
-                </w:r>
-                <w:r>
-                  <w:rPr>
-                    <w:webHidden/>
-                  </w:rPr>
-                  <w:tab/>
-                </w:r>
-                <w:r>
-                  <w:rPr>
-                    <w:webHidden/>
-                  </w:rPr>
-                  <w:fldChar w:fldCharType="begin"/>
-                </w:r>
-                <w:r>
-                  <w:rPr>
-                    <w:webHidden/>
-                  </w:rPr>
-                  <w:instrText xml:space="preserve"> PAGEREF _Toc406065700 \h </w:instrText>
+                  <w:instrText xml:space="preserve"> PAGEREF _Toc406160971 \h </w:instrText>
                 </w:r>
                 <w:r>
                   <w:rPr>
@@ -4947,8 +4874,93 @@
             </w:p>
             <w:p>
               <w:pPr>
-                <w:pStyle w:val="Sommario2"/>
+                <w:pStyle w:val="TOC1"/>
                 <w:tabs>
+                  <w:tab w:val="left" w:pos="284"/>
+                </w:tabs>
+                <w:rPr>
+                  <w:rFonts w:asciiTheme="minorHAnsi" w:eastAsiaTheme="minorEastAsia" w:hAnsiTheme="minorHAnsi" w:cstheme="minorBidi"/>
+                  <w:b w:val="0"/>
+                  <w:bCs w:val="0"/>
+                  <w:caps w:val="0"/>
+                  <w:sz w:val="22"/>
+                  <w:szCs w:val="22"/>
+                  <w:lang w:eastAsia="it-IT"/>
+                </w:rPr>
+              </w:pPr>
+              <w:hyperlink w:anchor="_Toc406160972" w:history="1">
+                <w:r>
+                  <w:rPr>
+                    <w:rStyle w:val="Hyperlink"/>
+                  </w:rPr>
+                  <w:t>4</w:t>
+                </w:r>
+                <w:r>
+                  <w:rPr>
+                    <w:rFonts w:asciiTheme="minorHAnsi" w:eastAsiaTheme="minorEastAsia" w:hAnsiTheme="minorHAnsi" w:cstheme="minorBidi"/>
+                    <w:b w:val="0"/>
+                    <w:bCs w:val="0"/>
+                    <w:caps w:val="0"/>
+                    <w:sz w:val="22"/>
+                    <w:szCs w:val="22"/>
+                    <w:lang w:eastAsia="it-IT"/>
+                  </w:rPr>
+                  <w:tab/>
+                </w:r>
+                <w:r>
+                  <w:rPr>
+                    <w:rStyle w:val="Hyperlink"/>
+                  </w:rPr>
+                  <w:t>Sistemi di browsing e searching</w:t>
+                </w:r>
+                <w:r>
+                  <w:rPr>
+                    <w:webHidden/>
+                  </w:rPr>
+                  <w:tab/>
+                </w:r>
+                <w:r>
+                  <w:rPr>
+                    <w:webHidden/>
+                  </w:rPr>
+                  <w:fldChar w:fldCharType="begin"/>
+                </w:r>
+                <w:r>
+                  <w:rPr>
+                    <w:webHidden/>
+                  </w:rPr>
+                  <w:instrText xml:space="preserve"> PAGEREF _Toc406160972 \h </w:instrText>
+                </w:r>
+                <w:r>
+                  <w:rPr>
+                    <w:webHidden/>
+                  </w:rPr>
+                </w:r>
+                <w:r>
+                  <w:rPr>
+                    <w:webHidden/>
+                  </w:rPr>
+                  <w:fldChar w:fldCharType="separate"/>
+                </w:r>
+                <w:r>
+                  <w:rPr>
+                    <w:webHidden/>
+                  </w:rPr>
+                  <w:t>13</w:t>
+                </w:r>
+                <w:r>
+                  <w:rPr>
+                    <w:webHidden/>
+                  </w:rPr>
+                  <w:fldChar w:fldCharType="end"/>
+                </w:r>
+              </w:hyperlink>
+            </w:p>
+            <w:p>
+              <w:pPr>
+                <w:pStyle w:val="TOC2"/>
+                <w:tabs>
+                  <w:tab w:val="left" w:pos="284"/>
                   <w:tab w:val="left" w:pos="561"/>
                   <w:tab w:val="right" w:pos="9350"/>
                 </w:tabs>
@@ -4963,10 +4975,10 @@
                   <w:lang w:eastAsia="it-IT"/>
                 </w:rPr>
               </w:pPr>
-              <w:hyperlink w:anchor="_Toc406065701" w:history="1">
+              <w:hyperlink w:anchor="_Toc406160973" w:history="1">
                 <w:r>
                   <w:rPr>
-                    <w:rStyle w:val="Collegamentoipertestuale"/>
+                    <w:rStyle w:val="Hyperlink"/>
                     <w:rFonts w:eastAsiaTheme="majorEastAsia"/>
                     <w:noProof/>
                   </w:rPr>
@@ -4987,7 +4999,7 @@
                 </w:r>
                 <w:r>
                   <w:rPr>
-                    <w:rStyle w:val="Collegamentoipertestuale"/>
+                    <w:rStyle w:val="Hyperlink"/>
                     <w:rFonts w:eastAsiaTheme="majorEastAsia"/>
                     <w:noProof/>
                   </w:rPr>
@@ -5012,105 +5024,7 @@
                     <w:noProof/>
                     <w:webHidden/>
                   </w:rPr>
-                  <w:instrText xml:space="preserve"> PAGEREF _Toc406065701 \h </w:instrText>
-                </w:r>
-                <w:r>
-                  <w:rPr>
-                    <w:noProof/>
-                    <w:webHidden/>
-                  </w:rPr>
-                </w:r>
-                <w:r>
-                  <w:rPr>
-                    <w:noProof/>
-                    <w:webHidden/>
-                  </w:rPr>
-                  <w:fldChar w:fldCharType="separate"/>
-                </w:r>
-                <w:r>
-                  <w:rPr>
-                    <w:noProof/>
-                    <w:webHidden/>
-                  </w:rPr>
-                  <w:t>12</w:t>
-                </w:r>
-                <w:r>
-                  <w:rPr>
-                    <w:noProof/>
-                    <w:webHidden/>
-                  </w:rPr>
-                  <w:fldChar w:fldCharType="end"/>
-                </w:r>
-              </w:hyperlink>
-            </w:p>
-            <w:p>
-              <w:pPr>
-                <w:pStyle w:val="Sommario2"/>
-                <w:tabs>
-                  <w:tab w:val="left" w:pos="561"/>
-                  <w:tab w:val="right" w:pos="9350"/>
-                </w:tabs>
-                <w:rPr>
-                  <w:rFonts w:asciiTheme="minorHAnsi" w:eastAsiaTheme="minorEastAsia" w:hAnsiTheme="minorHAnsi" w:cstheme="minorBidi"/>
-                  <w:b w:val="0"/>
-                  <w:bCs w:val="0"/>
-                  <w:smallCaps w:val="0"/>
-                  <w:noProof/>
-                  <w:sz w:val="22"/>
-                  <w:szCs w:val="22"/>
-                  <w:lang w:eastAsia="it-IT"/>
-                </w:rPr>
-              </w:pPr>
-              <w:hyperlink w:anchor="_Toc406065702" w:history="1">
-                <w:r>
-                  <w:rPr>
-                    <w:rStyle w:val="Collegamentoipertestuale"/>
-                    <w:rFonts w:eastAsiaTheme="majorEastAsia"/>
-                    <w:noProof/>
-                  </w:rPr>
-                  <w:t>4.2</w:t>
-                </w:r>
-                <w:r>
-                  <w:rPr>
-                    <w:rFonts w:asciiTheme="minorHAnsi" w:eastAsiaTheme="minorEastAsia" w:hAnsiTheme="minorHAnsi" w:cstheme="minorBidi"/>
-                    <w:b w:val="0"/>
-                    <w:bCs w:val="0"/>
-                    <w:smallCaps w:val="0"/>
-                    <w:noProof/>
-                    <w:sz w:val="22"/>
-                    <w:szCs w:val="22"/>
-                    <w:lang w:eastAsia="it-IT"/>
-                  </w:rPr>
-                  <w:tab/>
-                </w:r>
-                <w:r>
-                  <w:rPr>
-                    <w:rStyle w:val="Collegamentoipertestuale"/>
-                    <w:rFonts w:eastAsiaTheme="majorEastAsia"/>
-                    <w:noProof/>
-                  </w:rPr>
-                  <w:t>Sistema di navigazione trasversale</w:t>
-                </w:r>
-                <w:r>
-                  <w:rPr>
-                    <w:noProof/>
-                    <w:webHidden/>
-                  </w:rPr>
-                  <w:tab/>
-                </w:r>
-                <w:r>
-                  <w:rPr>
-                    <w:noProof/>
-                    <w:webHidden/>
-                  </w:rPr>
-                  <w:fldChar w:fldCharType="begin"/>
-                </w:r>
-                <w:r>
-                  <w:rPr>
-                    <w:noProof/>
-                    <w:webHidden/>
-                  </w:rPr>
-                  <w:instrText xml:space="preserve"> PAGEREF _Toc406065702 \h </w:instrText>
+                  <w:instrText xml:space="preserve"> PAGEREF _Toc406160973 \h </w:instrText>
                 </w:r>
                 <w:r>
                   <w:rPr>
@@ -5143,8 +5057,9 @@
             </w:p>
             <w:p>
               <w:pPr>
-                <w:pStyle w:val="Sommario2"/>
+                <w:pStyle w:val="TOC2"/>
                 <w:tabs>
+                  <w:tab w:val="left" w:pos="284"/>
                   <w:tab w:val="left" w:pos="561"/>
                   <w:tab w:val="right" w:pos="9350"/>
                 </w:tabs>
@@ -5159,14 +5074,14 @@
                   <w:lang w:eastAsia="it-IT"/>
                 </w:rPr>
               </w:pPr>
-              <w:hyperlink w:anchor="_Toc406065703" w:history="1">
+              <w:hyperlink w:anchor="_Toc406160974" w:history="1">
                 <w:r>
                   <w:rPr>
-                    <w:rStyle w:val="Collegamentoipertestuale"/>
+                    <w:rStyle w:val="Hyperlink"/>
                     <w:rFonts w:eastAsiaTheme="majorEastAsia"/>
                     <w:noProof/>
                   </w:rPr>
-                  <w:t>4.3</w:t>
+                  <w:t>4.2</w:t>
                 </w:r>
                 <w:r>
                   <w:rPr>
@@ -5183,11 +5098,11 @@
                 </w:r>
                 <w:r>
                   <w:rPr>
-                    <w:rStyle w:val="Collegamentoipertestuale"/>
+                    <w:rStyle w:val="Hyperlink"/>
                     <w:rFonts w:eastAsiaTheme="majorEastAsia"/>
                     <w:noProof/>
                   </w:rPr>
-                  <w:t>Sistema di navigazione sociale</w:t>
+                  <w:t>Sistema di navigazione trasversale</w:t>
                 </w:r>
                 <w:r>
                   <w:rPr>
@@ -5208,7 +5123,7 @@
                     <w:noProof/>
                     <w:webHidden/>
                   </w:rPr>
-                  <w:instrText xml:space="preserve"> PAGEREF _Toc406065703 \h </w:instrText>
+                  <w:instrText xml:space="preserve"> PAGEREF _Toc406160974 \h </w:instrText>
                 </w:r>
                 <w:r>
                   <w:rPr>
@@ -5241,8 +5156,9 @@
             </w:p>
             <w:p>
               <w:pPr>
-                <w:pStyle w:val="Sommario2"/>
+                <w:pStyle w:val="TOC2"/>
                 <w:tabs>
+                  <w:tab w:val="left" w:pos="284"/>
                   <w:tab w:val="left" w:pos="561"/>
                   <w:tab w:val="right" w:pos="9350"/>
                 </w:tabs>
@@ -5257,14 +5173,14 @@
                   <w:lang w:eastAsia="it-IT"/>
                 </w:rPr>
               </w:pPr>
-              <w:hyperlink w:anchor="_Toc406065704" w:history="1">
+              <w:hyperlink w:anchor="_Toc406160975" w:history="1">
                 <w:r>
                   <w:rPr>
-                    <w:rStyle w:val="Collegamentoipertestuale"/>
+                    <w:rStyle w:val="Hyperlink"/>
                     <w:rFonts w:eastAsiaTheme="majorEastAsia"/>
                     <w:noProof/>
                   </w:rPr>
-                  <w:t>4.4</w:t>
+                  <w:t>4.3</w:t>
                 </w:r>
                 <w:r>
                   <w:rPr>
@@ -5281,11 +5197,11 @@
                 </w:r>
                 <w:r>
                   <w:rPr>
-                    <w:rStyle w:val="Collegamentoipertestuale"/>
+                    <w:rStyle w:val="Hyperlink"/>
                     <w:rFonts w:eastAsiaTheme="majorEastAsia"/>
                     <w:noProof/>
                   </w:rPr>
-                  <w:t>Sistema di searching</w:t>
+                  <w:t>Sistema di navigazione sociale</w:t>
                 </w:r>
                 <w:r>
                   <w:rPr>
@@ -5306,7 +5222,7 @@
                     <w:noProof/>
                     <w:webHidden/>
                   </w:rPr>
-                  <w:instrText xml:space="preserve"> PAGEREF _Toc406065704 \h </w:instrText>
+                  <w:instrText xml:space="preserve"> PAGEREF _Toc406160975 \h </w:instrText>
                 </w:r>
                 <w:r>
                   <w:rPr>
@@ -5339,8 +5255,9 @@
             </w:p>
             <w:p>
               <w:pPr>
-                <w:pStyle w:val="Sommario2"/>
+                <w:pStyle w:val="TOC2"/>
                 <w:tabs>
+                  <w:tab w:val="left" w:pos="284"/>
                   <w:tab w:val="left" w:pos="561"/>
                   <w:tab w:val="right" w:pos="9350"/>
                 </w:tabs>
@@ -5355,10 +5272,109 @@
                   <w:lang w:eastAsia="it-IT"/>
                 </w:rPr>
               </w:pPr>
-              <w:hyperlink w:anchor="_Toc406065705" w:history="1">
+              <w:hyperlink w:anchor="_Toc406160976" w:history="1">
                 <w:r>
                   <w:rPr>
-                    <w:rStyle w:val="Collegamentoipertestuale"/>
+                    <w:rStyle w:val="Hyperlink"/>
+                    <w:rFonts w:eastAsiaTheme="majorEastAsia"/>
+                    <w:noProof/>
+                  </w:rPr>
+                  <w:t>4.4</w:t>
+                </w:r>
+                <w:r>
+                  <w:rPr>
+                    <w:rFonts w:asciiTheme="minorHAnsi" w:eastAsiaTheme="minorEastAsia" w:hAnsiTheme="minorHAnsi" w:cstheme="minorBidi"/>
+                    <w:b w:val="0"/>
+                    <w:bCs w:val="0"/>
+                    <w:smallCaps w:val="0"/>
+                    <w:noProof/>
+                    <w:sz w:val="22"/>
+                    <w:szCs w:val="22"/>
+                    <w:lang w:eastAsia="it-IT"/>
+                  </w:rPr>
+                  <w:tab/>
+                </w:r>
+                <w:r>
+                  <w:rPr>
+                    <w:rStyle w:val="Hyperlink"/>
+                    <w:rFonts w:eastAsiaTheme="majorEastAsia"/>
+                    <w:noProof/>
+                  </w:rPr>
+                  <w:t>Sistema di searching</w:t>
+                </w:r>
+                <w:r>
+                  <w:rPr>
+                    <w:noProof/>
+                    <w:webHidden/>
+                  </w:rPr>
+                  <w:tab/>
+                </w:r>
+                <w:r>
+                  <w:rPr>
+                    <w:noProof/>
+                    <w:webHidden/>
+                  </w:rPr>
+                  <w:fldChar w:fldCharType="begin"/>
+                </w:r>
+                <w:r>
+                  <w:rPr>
+                    <w:noProof/>
+                    <w:webHidden/>
+                  </w:rPr>
+                  <w:instrText xml:space="preserve"> PAGEREF _Toc406160976 \h </w:instrText>
+                </w:r>
+                <w:r>
+                  <w:rPr>
+                    <w:noProof/>
+                    <w:webHidden/>
+                  </w:rPr>
+                </w:r>
+                <w:r>
+                  <w:rPr>
+                    <w:noProof/>
+                    <w:webHidden/>
+                  </w:rPr>
+                  <w:fldChar w:fldCharType="separate"/>
+                </w:r>
+                <w:r>
+                  <w:rPr>
+                    <w:noProof/>
+                    <w:webHidden/>
+                  </w:rPr>
+                  <w:t>17</w:t>
+                </w:r>
+                <w:r>
+                  <w:rPr>
+                    <w:noProof/>
+                    <w:webHidden/>
+                  </w:rPr>
+                  <w:fldChar w:fldCharType="end"/>
+                </w:r>
+              </w:hyperlink>
+            </w:p>
+            <w:p>
+              <w:pPr>
+                <w:pStyle w:val="TOC2"/>
+                <w:tabs>
+                  <w:tab w:val="left" w:pos="284"/>
+                  <w:tab w:val="left" w:pos="561"/>
+                  <w:tab w:val="right" w:pos="9350"/>
+                </w:tabs>
+                <w:rPr>
+                  <w:rFonts w:asciiTheme="minorHAnsi" w:eastAsiaTheme="minorEastAsia" w:hAnsiTheme="minorHAnsi" w:cstheme="minorBidi"/>
+                  <w:b w:val="0"/>
+                  <w:bCs w:val="0"/>
+                  <w:smallCaps w:val="0"/>
+                  <w:noProof/>
+                  <w:sz w:val="22"/>
+                  <w:szCs w:val="22"/>
+                  <w:lang w:eastAsia="it-IT"/>
+                </w:rPr>
+              </w:pPr>
+              <w:hyperlink w:anchor="_Toc406160977" w:history="1">
+                <w:r>
+                  <w:rPr>
+                    <w:rStyle w:val="Hyperlink"/>
                     <w:rFonts w:eastAsiaTheme="majorEastAsia"/>
                     <w:noProof/>
                   </w:rPr>
@@ -5379,7 +5395,7 @@
                 </w:r>
                 <w:r>
                   <w:rPr>
-                    <w:rStyle w:val="Collegamentoipertestuale"/>
+                    <w:rStyle w:val="Hyperlink"/>
                     <w:rFonts w:eastAsiaTheme="majorEastAsia"/>
                     <w:noProof/>
                   </w:rPr>
@@ -5404,7 +5420,7 @@
                     <w:noProof/>
                     <w:webHidden/>
                   </w:rPr>
-                  <w:instrText xml:space="preserve"> PAGEREF _Toc406065705 \h </w:instrText>
+                  <w:instrText xml:space="preserve"> PAGEREF _Toc406160977 \h </w:instrText>
                 </w:r>
                 <w:r>
                   <w:rPr>
@@ -5424,7 +5440,7 @@
                     <w:noProof/>
                     <w:webHidden/>
                   </w:rPr>
-                  <w:t>16</w:t>
+                  <w:t>19</w:t>
                 </w:r>
                 <w:r>
                   <w:rPr>
@@ -5436,6 +5452,95 @@
               </w:hyperlink>
             </w:p>
             <w:p>
+              <w:pPr>
+                <w:pStyle w:val="TOC1"/>
+                <w:tabs>
+                  <w:tab w:val="left" w:pos="284"/>
+                </w:tabs>
+                <w:rPr>
+                  <w:rFonts w:asciiTheme="minorHAnsi" w:eastAsiaTheme="minorEastAsia" w:hAnsiTheme="minorHAnsi" w:cstheme="minorBidi"/>
+                  <w:b w:val="0"/>
+                  <w:bCs w:val="0"/>
+                  <w:caps w:val="0"/>
+                  <w:sz w:val="22"/>
+                  <w:szCs w:val="22"/>
+                  <w:lang w:eastAsia="it-IT"/>
+                </w:rPr>
+              </w:pPr>
+              <w:hyperlink w:anchor="_Toc406160978" w:history="1">
+                <w:r>
+                  <w:rPr>
+                    <w:rStyle w:val="Hyperlink"/>
+                  </w:rPr>
+                  <w:t>5</w:t>
+                </w:r>
+                <w:r>
+                  <w:rPr>
+                    <w:rFonts w:asciiTheme="minorHAnsi" w:eastAsiaTheme="minorEastAsia" w:hAnsiTheme="minorHAnsi" w:cstheme="minorBidi"/>
+                    <w:b w:val="0"/>
+                    <w:bCs w:val="0"/>
+                    <w:caps w:val="0"/>
+                    <w:sz w:val="22"/>
+                    <w:szCs w:val="22"/>
+                    <w:lang w:eastAsia="it-IT"/>
+                  </w:rPr>
+                  <w:tab/>
+                </w:r>
+                <w:r>
+                  <w:rPr>
+                    <w:rStyle w:val="Hyperlink"/>
+                  </w:rPr>
+                  <w:t>Percorsi tipo</w:t>
+                </w:r>
+                <w:r>
+                  <w:rPr>
+                    <w:webHidden/>
+                  </w:rPr>
+                  <w:tab/>
+                </w:r>
+                <w:r>
+                  <w:rPr>
+                    <w:webHidden/>
+                  </w:rPr>
+                  <w:fldChar w:fldCharType="begin"/>
+                </w:r>
+                <w:r>
+                  <w:rPr>
+                    <w:webHidden/>
+                  </w:rPr>
+                  <w:instrText xml:space="preserve"> PAGEREF _Toc406160978 \h </w:instrText>
+                </w:r>
+                <w:r>
+                  <w:rPr>
+                    <w:webHidden/>
+                  </w:rPr>
+                </w:r>
+                <w:r>
+                  <w:rPr>
+                    <w:webHidden/>
+                  </w:rPr>
+                  <w:fldChar w:fldCharType="separate"/>
+                </w:r>
+                <w:r>
+                  <w:rPr>
+                    <w:webHidden/>
+                  </w:rPr>
+                  <w:t>20</w:t>
+                </w:r>
+                <w:r>
+                  <w:rPr>
+                    <w:webHidden/>
+                  </w:rPr>
+                  <w:fldChar w:fldCharType="end"/>
+                </w:r>
+              </w:hyperlink>
+            </w:p>
+            <w:p>
+              <w:pPr>
+                <w:tabs>
+                  <w:tab w:val="left" w:pos="284"/>
+                </w:tabs>
+              </w:pPr>
               <w:r>
                 <w:rPr>
                   <w:smallCaps/>
@@ -5445,12 +5550,21 @@
             </w:p>
           </w:sdtContent>
         </w:sdt>
-        <w:p/>
+        <w:p>
+          <w:pPr>
+            <w:tabs>
+              <w:tab w:val="left" w:pos="284"/>
+            </w:tabs>
+          </w:pPr>
+        </w:p>
       </w:sdtContent>
     </w:sdt>
-    <w:bookmarkEnd w:id="4" w:displacedByCustomXml="prev"/>
+    <w:bookmarkEnd w:id="5" w:displacedByCustomXml="prev"/>
     <w:p>
       <w:pPr>
+        <w:tabs>
+          <w:tab w:val="left" w:pos="284"/>
+        </w:tabs>
         <w:spacing w:before="0" w:beforeAutospacing="0" w:after="160" w:afterAutospacing="0" w:line="259" w:lineRule="auto"/>
         <w:rPr>
           <w:rFonts w:asciiTheme="majorHAnsi" w:eastAsiaTheme="majorEastAsia" w:hAnsiTheme="majorHAnsi" w:cstheme="majorBidi"/>
@@ -5467,17 +5581,24 @@
     </w:p>
     <w:p>
       <w:pPr>
-        <w:pStyle w:val="Titolo1"/>
-      </w:pPr>
-      <w:bookmarkStart w:id="5" w:name="_Toc406065693"/>
+        <w:pStyle w:val="Heading1"/>
+        <w:tabs>
+          <w:tab w:val="left" w:pos="284"/>
+        </w:tabs>
+        <w:ind w:left="0"/>
+      </w:pPr>
+      <w:bookmarkStart w:id="6" w:name="_Toc406160965"/>
       <w:r>
         <w:lastRenderedPageBreak/>
         <w:t>Introduzione</w:t>
       </w:r>
-      <w:bookmarkEnd w:id="5"/>
+      <w:bookmarkEnd w:id="6"/>
     </w:p>
     <w:p>
       <w:pPr>
+        <w:tabs>
+          <w:tab w:val="left" w:pos="284"/>
+        </w:tabs>
         <w:rPr>
           <w:rFonts w:eastAsiaTheme="majorEastAsia"/>
         </w:rPr>
@@ -5488,7 +5609,6 @@
         </w:rPr>
         <w:t xml:space="preserve">Il presente documento conterrà una serie di </w:t>
       </w:r>
-      <w:proofErr w:type="spellStart"/>
       <w:r>
         <w:rPr>
           <w:rFonts w:eastAsiaTheme="majorEastAsia"/>
@@ -5496,7 +5616,6 @@
         </w:rPr>
         <w:t>wireframes</w:t>
       </w:r>
-      <w:proofErr w:type="spellEnd"/>
       <w:r>
         <w:rPr>
           <w:rFonts w:eastAsiaTheme="majorEastAsia"/>
@@ -5506,6 +5625,9 @@
     </w:p>
     <w:p>
       <w:pPr>
+        <w:tabs>
+          <w:tab w:val="left" w:pos="284"/>
+        </w:tabs>
         <w:spacing w:before="0" w:beforeAutospacing="0" w:after="160" w:afterAutospacing="0" w:line="259" w:lineRule="auto"/>
         <w:rPr>
           <w:rFonts w:eastAsiaTheme="majorEastAsia"/>
@@ -5520,11 +5642,15 @@
     </w:p>
     <w:p>
       <w:pPr>
-        <w:pStyle w:val="Paragrafoelenco"/>
+        <w:pStyle w:val="ListParagraph"/>
         <w:numPr>
           <w:ilvl w:val="0"/>
           <w:numId w:val="43"/>
         </w:numPr>
+        <w:tabs>
+          <w:tab w:val="left" w:pos="284"/>
+        </w:tabs>
+        <w:ind w:left="426" w:hanging="426"/>
         <w:rPr>
           <w:rFonts w:eastAsiaTheme="majorEastAsia"/>
         </w:rPr>
@@ -5538,11 +5664,15 @@
     </w:p>
     <w:p>
       <w:pPr>
-        <w:pStyle w:val="Paragrafoelenco"/>
+        <w:pStyle w:val="ListParagraph"/>
         <w:numPr>
           <w:ilvl w:val="0"/>
           <w:numId w:val="43"/>
         </w:numPr>
+        <w:tabs>
+          <w:tab w:val="left" w:pos="284"/>
+        </w:tabs>
+        <w:ind w:left="426" w:hanging="426"/>
         <w:rPr>
           <w:rFonts w:eastAsiaTheme="majorEastAsia"/>
         </w:rPr>
@@ -5556,11 +5686,15 @@
     </w:p>
     <w:p>
       <w:pPr>
-        <w:pStyle w:val="Paragrafoelenco"/>
+        <w:pStyle w:val="ListParagraph"/>
         <w:numPr>
           <w:ilvl w:val="0"/>
           <w:numId w:val="43"/>
         </w:numPr>
+        <w:tabs>
+          <w:tab w:val="left" w:pos="284"/>
+        </w:tabs>
+        <w:ind w:left="426" w:hanging="426"/>
         <w:rPr>
           <w:rFonts w:eastAsiaTheme="majorEastAsia"/>
         </w:rPr>
@@ -5574,11 +5708,15 @@
     </w:p>
     <w:p>
       <w:pPr>
-        <w:pStyle w:val="Paragrafoelenco"/>
+        <w:pStyle w:val="ListParagraph"/>
         <w:numPr>
           <w:ilvl w:val="0"/>
           <w:numId w:val="43"/>
         </w:numPr>
+        <w:tabs>
+          <w:tab w:val="left" w:pos="284"/>
+        </w:tabs>
+        <w:ind w:left="426" w:hanging="426"/>
         <w:rPr>
           <w:rFonts w:eastAsiaTheme="majorEastAsia"/>
         </w:rPr>
@@ -5592,6 +5730,9 @@
     </w:p>
     <w:p>
       <w:pPr>
+        <w:tabs>
+          <w:tab w:val="left" w:pos="284"/>
+        </w:tabs>
         <w:rPr>
           <w:rFonts w:eastAsiaTheme="majorEastAsia"/>
         </w:rPr>
@@ -5602,7 +5743,6 @@
         </w:rPr>
         <w:t xml:space="preserve">Inoltre, sempre tramite schemi e </w:t>
       </w:r>
-      <w:proofErr w:type="spellStart"/>
       <w:r>
         <w:rPr>
           <w:rFonts w:eastAsiaTheme="majorEastAsia"/>
@@ -5610,63 +5750,24 @@
         </w:rPr>
         <w:t>wireframes</w:t>
       </w:r>
-      <w:proofErr w:type="spellEnd"/>
-      <w:r>
-        <w:rPr>
-          <w:rFonts w:eastAsiaTheme="majorEastAsia"/>
-        </w:rPr>
-        <w:t xml:space="preserve"> specifiche per i vari dispositivi, verranno rappresentate le soluzioni per i sistemi di </w:t>
-      </w:r>
-      <w:proofErr w:type="spellStart"/>
-      <w:r>
-        <w:rPr>
-          <w:rFonts w:eastAsiaTheme="majorEastAsia"/>
-        </w:rPr>
-        <w:t>browsing</w:t>
-      </w:r>
-      <w:proofErr w:type="spellEnd"/>
-      <w:r>
-        <w:rPr>
-          <w:rFonts w:eastAsiaTheme="majorEastAsia"/>
-        </w:rPr>
-        <w:t xml:space="preserve"> e </w:t>
-      </w:r>
-      <w:proofErr w:type="spellStart"/>
-      <w:r>
-        <w:rPr>
-          <w:rFonts w:eastAsiaTheme="majorEastAsia"/>
-        </w:rPr>
-        <w:t>searching</w:t>
-      </w:r>
-      <w:proofErr w:type="spellEnd"/>
-      <w:r>
-        <w:rPr>
-          <w:rFonts w:eastAsiaTheme="majorEastAsia"/>
-        </w:rPr>
-        <w:t xml:space="preserve">, in particolare i seguenti </w:t>
-      </w:r>
-      <w:proofErr w:type="spellStart"/>
-      <w:r>
-        <w:rPr>
-          <w:rFonts w:eastAsiaTheme="majorEastAsia"/>
-        </w:rPr>
-        <w:t>widget</w:t>
-      </w:r>
-      <w:proofErr w:type="spellEnd"/>
-      <w:r>
-        <w:rPr>
-          <w:rFonts w:eastAsiaTheme="majorEastAsia"/>
-        </w:rPr>
-        <w:t>:</w:t>
+      <w:r>
+        <w:rPr>
+          <w:rFonts w:eastAsiaTheme="majorEastAsia"/>
+        </w:rPr>
+        <w:t xml:space="preserve"> specifiche per i vari dispositivi, verranno rappresentate le soluzioni per i sistemi di browsing e searching, in particolare i seguenti widget:</w:t>
       </w:r>
     </w:p>
     <w:p>
       <w:pPr>
-        <w:pStyle w:val="Paragrafoelenco"/>
+        <w:pStyle w:val="ListParagraph"/>
         <w:numPr>
           <w:ilvl w:val="0"/>
           <w:numId w:val="44"/>
         </w:numPr>
+        <w:tabs>
+          <w:tab w:val="left" w:pos="284"/>
+        </w:tabs>
+        <w:ind w:left="426" w:hanging="426"/>
         <w:rPr>
           <w:rFonts w:eastAsiaTheme="majorEastAsia"/>
         </w:rPr>
@@ -5680,11 +5781,15 @@
     </w:p>
     <w:p>
       <w:pPr>
-        <w:pStyle w:val="Paragrafoelenco"/>
+        <w:pStyle w:val="ListParagraph"/>
         <w:numPr>
           <w:ilvl w:val="0"/>
           <w:numId w:val="44"/>
         </w:numPr>
+        <w:tabs>
+          <w:tab w:val="left" w:pos="284"/>
+        </w:tabs>
+        <w:ind w:left="426" w:hanging="426"/>
         <w:rPr>
           <w:rFonts w:eastAsiaTheme="majorEastAsia"/>
         </w:rPr>
@@ -5698,104 +5803,75 @@
     </w:p>
     <w:p>
       <w:pPr>
-        <w:pStyle w:val="Paragrafoelenco"/>
+        <w:pStyle w:val="ListParagraph"/>
         <w:numPr>
           <w:ilvl w:val="0"/>
           <w:numId w:val="44"/>
         </w:numPr>
-        <w:rPr>
-          <w:rFonts w:eastAsiaTheme="majorEastAsia"/>
-        </w:rPr>
-      </w:pPr>
-      <w:r>
-        <w:rPr>
-          <w:rFonts w:eastAsiaTheme="majorEastAsia"/>
-        </w:rPr>
-        <w:t>Sistema di navigazione sociale (</w:t>
-      </w:r>
-      <w:proofErr w:type="spellStart"/>
-      <w:r>
-        <w:rPr>
-          <w:rFonts w:eastAsiaTheme="majorEastAsia"/>
-        </w:rPr>
-        <w:t>tagging-zones</w:t>
-      </w:r>
-      <w:proofErr w:type="spellEnd"/>
-      <w:r>
-        <w:rPr>
-          <w:rFonts w:eastAsiaTheme="majorEastAsia"/>
-        </w:rPr>
-        <w:t xml:space="preserve"> e </w:t>
-      </w:r>
-      <w:proofErr w:type="spellStart"/>
-      <w:r>
-        <w:rPr>
-          <w:rFonts w:eastAsiaTheme="majorEastAsia"/>
-        </w:rPr>
-        <w:t>tag</w:t>
-      </w:r>
-      <w:proofErr w:type="spellEnd"/>
-      <w:r>
-        <w:rPr>
-          <w:rFonts w:eastAsiaTheme="majorEastAsia"/>
-        </w:rPr>
-        <w:t xml:space="preserve"> sociali)</w:t>
+        <w:tabs>
+          <w:tab w:val="left" w:pos="284"/>
+        </w:tabs>
+        <w:ind w:left="426" w:hanging="426"/>
+        <w:rPr>
+          <w:rFonts w:eastAsiaTheme="majorEastAsia"/>
+        </w:rPr>
+      </w:pPr>
+      <w:r>
+        <w:rPr>
+          <w:rFonts w:eastAsiaTheme="majorEastAsia"/>
+        </w:rPr>
+        <w:t>Sistema di navigazione sociale (tagging-zones e tag sociali)</w:t>
       </w:r>
     </w:p>
     <w:p>
       <w:pPr>
-        <w:pStyle w:val="Paragrafoelenco"/>
+        <w:pStyle w:val="ListParagraph"/>
         <w:numPr>
           <w:ilvl w:val="0"/>
           <w:numId w:val="44"/>
         </w:numPr>
-        <w:rPr>
-          <w:rFonts w:eastAsiaTheme="majorEastAsia"/>
-        </w:rPr>
-      </w:pPr>
-      <w:r>
-        <w:rPr>
-          <w:rFonts w:eastAsiaTheme="majorEastAsia"/>
-        </w:rPr>
-        <w:t xml:space="preserve">Sistema di </w:t>
-      </w:r>
-      <w:proofErr w:type="spellStart"/>
-      <w:r>
-        <w:rPr>
-          <w:rFonts w:eastAsiaTheme="majorEastAsia"/>
-        </w:rPr>
-        <w:t>searching</w:t>
-      </w:r>
-      <w:proofErr w:type="spellEnd"/>
-      <w:r>
-        <w:rPr>
-          <w:rFonts w:eastAsiaTheme="majorEastAsia"/>
-        </w:rPr>
-        <w:t xml:space="preserve"> (ricerca e rappresentazione dei risultati)</w:t>
+        <w:tabs>
+          <w:tab w:val="left" w:pos="284"/>
+        </w:tabs>
+        <w:ind w:left="426" w:hanging="426"/>
+        <w:rPr>
+          <w:rFonts w:eastAsiaTheme="majorEastAsia"/>
+        </w:rPr>
+      </w:pPr>
+      <w:r>
+        <w:rPr>
+          <w:rFonts w:eastAsiaTheme="majorEastAsia"/>
+        </w:rPr>
+        <w:t>Sistema di searching (ricerca e rappresentazione dei risultati)</w:t>
       </w:r>
     </w:p>
     <w:p>
       <w:pPr>
-        <w:pStyle w:val="Paragrafoelenco"/>
+        <w:pStyle w:val="ListParagraph"/>
         <w:numPr>
           <w:ilvl w:val="0"/>
           <w:numId w:val="44"/>
         </w:numPr>
-        <w:rPr>
-          <w:rFonts w:eastAsiaTheme="majorEastAsia"/>
-        </w:rPr>
-      </w:pPr>
-      <w:proofErr w:type="spellStart"/>
+        <w:tabs>
+          <w:tab w:val="left" w:pos="284"/>
+        </w:tabs>
+        <w:ind w:left="426" w:hanging="426"/>
+        <w:rPr>
+          <w:rFonts w:eastAsiaTheme="majorEastAsia"/>
+        </w:rPr>
+      </w:pPr>
       <w:r>
         <w:rPr>
           <w:rFonts w:eastAsiaTheme="majorEastAsia"/>
         </w:rPr>
         <w:t>Shortcuts</w:t>
       </w:r>
-      <w:proofErr w:type="spellEnd"/>
     </w:p>
     <w:p>
       <w:pPr>
+        <w:tabs>
+          <w:tab w:val="left" w:pos="284"/>
+        </w:tabs>
         <w:rPr>
           <w:rFonts w:eastAsiaTheme="majorEastAsia"/>
         </w:rPr>
@@ -5815,6 +5891,9 @@
     </w:p>
     <w:p>
       <w:pPr>
+        <w:tabs>
+          <w:tab w:val="left" w:pos="284"/>
+        </w:tabs>
         <w:spacing w:before="0" w:beforeAutospacing="0" w:after="160" w:afterAutospacing="0" w:line="259" w:lineRule="auto"/>
         <w:rPr>
           <w:rFonts w:eastAsiaTheme="majorEastAsia"/>
@@ -5829,66 +5908,80 @@
     </w:p>
     <w:p>
       <w:pPr>
-        <w:pStyle w:val="Titolo1"/>
-      </w:pPr>
-      <w:bookmarkStart w:id="6" w:name="_Toc406065694"/>
+        <w:pStyle w:val="Heading1"/>
+        <w:tabs>
+          <w:tab w:val="left" w:pos="284"/>
+        </w:tabs>
+        <w:ind w:left="0"/>
+      </w:pPr>
+      <w:bookmarkStart w:id="7" w:name="_Toc406160966"/>
       <w:r>
         <w:lastRenderedPageBreak/>
         <w:t>Wireframe delle pagine significative del sito</w:t>
-      </w:r>
-      <w:bookmarkEnd w:id="6"/>
-    </w:p>
-    <w:p>
-      <w:pPr>
-        <w:pStyle w:val="Titolo2"/>
-      </w:pPr>
-      <w:bookmarkStart w:id="7" w:name="_Toc406065695"/>
-      <w:r>
-        <w:t>homepage</w:t>
       </w:r>
       <w:bookmarkEnd w:id="7"/>
     </w:p>
     <w:p>
       <w:pPr>
-        <w:rPr>
-          <w:rFonts w:eastAsiaTheme="majorEastAsia"/>
-        </w:rPr>
-      </w:pPr>
-      <w:r>
-        <w:rPr>
-          <w:rFonts w:eastAsiaTheme="majorEastAsia"/>
-        </w:rPr>
-        <w:t xml:space="preserve">L’homepage del sito per </w:t>
-      </w:r>
-      <w:r>
-        <w:rPr>
-          <w:rFonts w:eastAsiaTheme="majorEastAsia"/>
-          <w:i/>
-        </w:rPr>
-        <w:t>Desktop</w:t>
-      </w:r>
-      <w:r>
-        <w:rPr>
-          <w:rFonts w:eastAsiaTheme="majorEastAsia"/>
-        </w:rPr>
-        <w:t xml:space="preserve"> e </w:t>
-      </w:r>
-      <w:r>
-        <w:rPr>
-          <w:rFonts w:eastAsiaTheme="majorEastAsia"/>
-          <w:i/>
-        </w:rPr>
-        <w:t>Tablet portrait</w:t>
-      </w:r>
-      <w:r>
-        <w:rPr>
-          <w:rFonts w:eastAsiaTheme="majorEastAsia"/>
-        </w:rPr>
-        <w:t xml:space="preserve"> sarà la seguente:</w:t>
-      </w:r>
+        <w:pStyle w:val="Heading2"/>
+        <w:tabs>
+          <w:tab w:val="left" w:pos="284"/>
+        </w:tabs>
+        <w:ind w:left="0"/>
+      </w:pPr>
+      <w:bookmarkStart w:id="8" w:name="_Toc406160967"/>
+      <w:r>
+        <w:t>homepage</w:t>
+      </w:r>
+      <w:bookmarkEnd w:id="8"/>
     </w:p>
     <w:p>
       <w:pPr>
+        <w:tabs>
+          <w:tab w:val="left" w:pos="284"/>
+        </w:tabs>
+        <w:rPr>
+          <w:rFonts w:eastAsiaTheme="majorEastAsia"/>
+        </w:rPr>
+      </w:pPr>
+      <w:r>
+        <w:rPr>
+          <w:rFonts w:eastAsiaTheme="majorEastAsia"/>
+        </w:rPr>
+        <w:t xml:space="preserve">L’homepage del sito per </w:t>
+      </w:r>
+      <w:r>
+        <w:rPr>
+          <w:rFonts w:eastAsiaTheme="majorEastAsia"/>
+          <w:i/>
+        </w:rPr>
+        <w:t>Desktop</w:t>
+      </w:r>
+      <w:r>
+        <w:rPr>
+          <w:rFonts w:eastAsiaTheme="majorEastAsia"/>
+        </w:rPr>
+        <w:t xml:space="preserve"> e </w:t>
+      </w:r>
+      <w:r>
+        <w:rPr>
+          <w:rFonts w:eastAsiaTheme="majorEastAsia"/>
+          <w:i/>
+        </w:rPr>
+        <w:t>Tablet portrait</w:t>
+      </w:r>
+      <w:r>
+        <w:rPr>
+          <w:rFonts w:eastAsiaTheme="majorEastAsia"/>
+        </w:rPr>
+        <w:t xml:space="preserve"> sarà la seguente:</w:t>
+      </w:r>
+    </w:p>
+    <w:p>
+      <w:pPr>
+        <w:tabs>
+          <w:tab w:val="left" w:pos="284"/>
+        </w:tabs>
         <w:rPr>
           <w:rFonts w:eastAsiaTheme="majorEastAsia"/>
         </w:rPr>
@@ -5900,9 +5993,9 @@
           <w:lang w:eastAsia="it-IT"/>
         </w:rPr>
         <w:drawing>
-          <wp:inline distT="0" distB="0" distL="0" distR="0" wp14:anchorId="5A6CA3BA" wp14:editId="1B125D46">
-            <wp:extent cx="4171950" cy="5234104"/>
-            <wp:effectExtent l="0" t="0" r="0" b="5080"/>
+          <wp:inline distT="0" distB="0" distL="0" distR="0" wp14:anchorId="5A6CA3BA" wp14:editId="633AC447">
+            <wp:extent cx="4026090" cy="5051108"/>
+            <wp:effectExtent l="0" t="0" r="0" b="0"/>
             <wp:docPr id="34473376" name="Immagine 34473376"/>
             <wp:cNvGraphicFramePr>
               <a:graphicFrameLocks xmlns:a="http://schemas.openxmlformats.org/drawingml/2006/main" noChangeAspect="1"/>
@@ -5929,7 +6022,7 @@
                   <pic:spPr>
                     <a:xfrm>
                       <a:off x="0" y="0"/>
-                      <a:ext cx="4183312" cy="5248358"/>
+                      <a:ext cx="4038652" cy="5066868"/>
                     </a:xfrm>
                     <a:prstGeom prst="rect">
                       <a:avLst/>
@@ -5950,81 +6043,111 @@
     </w:p>
     <w:p>
       <w:pPr>
-        <w:pStyle w:val="Paragrafoelenco"/>
+        <w:pStyle w:val="ListParagraph"/>
         <w:numPr>
           <w:ilvl w:val="0"/>
           <w:numId w:val="45"/>
         </w:numPr>
-        <w:rPr>
-          <w:rFonts w:eastAsiaTheme="majorEastAsia"/>
-        </w:rPr>
-      </w:pPr>
-      <w:proofErr w:type="spellStart"/>
-      <w:r>
-        <w:rPr>
-          <w:rFonts w:eastAsiaTheme="majorEastAsia"/>
-        </w:rPr>
-        <w:t>Header</w:t>
-      </w:r>
-      <w:proofErr w:type="spellEnd"/>
-      <w:r>
-        <w:rPr>
-          <w:rFonts w:eastAsiaTheme="majorEastAsia"/>
-        </w:rPr>
-        <w:t>: titolo del sito e area di accesso/registrazione.</w:t>
+        <w:tabs>
+          <w:tab w:val="left" w:pos="284"/>
+        </w:tabs>
+        <w:ind w:left="0" w:firstLine="0"/>
+        <w:rPr>
+          <w:rFonts w:eastAsiaTheme="majorEastAsia"/>
+        </w:rPr>
+      </w:pPr>
+      <w:r>
+        <w:rPr>
+          <w:rFonts w:eastAsiaTheme="majorEastAsia"/>
+        </w:rPr>
+        <w:t>Header: titolo del sito e area di accesso/registrazione.</w:t>
       </w:r>
     </w:p>
     <w:p>
       <w:pPr>
-        <w:pStyle w:val="Paragrafoelenco"/>
+        <w:pStyle w:val="ListParagraph"/>
         <w:numPr>
           <w:ilvl w:val="0"/>
           <w:numId w:val="45"/>
         </w:numPr>
-        <w:rPr>
-          <w:rFonts w:eastAsiaTheme="majorEastAsia"/>
-        </w:rPr>
-      </w:pPr>
-      <w:r>
-        <w:rPr>
-          <w:rFonts w:eastAsiaTheme="majorEastAsia"/>
-        </w:rPr>
-        <w:t>Barra di navigazione orizzontale:</w:t>
+        <w:tabs>
+          <w:tab w:val="left" w:pos="284"/>
+        </w:tabs>
+        <w:ind w:left="0" w:firstLine="0"/>
+        <w:rPr>
+          <w:rFonts w:eastAsiaTheme="majorEastAsia"/>
+        </w:rPr>
+      </w:pPr>
+      <w:r>
+        <w:rPr>
+          <w:rFonts w:eastAsiaTheme="majorEastAsia"/>
+        </w:rPr>
+        <w:t>B</w:t>
+      </w:r>
+      <w:r>
+        <w:rPr>
+          <w:rFonts w:eastAsiaTheme="majorEastAsia"/>
+        </w:rPr>
+        <w:t>arra di navigazione orizzontale: contiene link alle pagine di primo e secondo livello</w:t>
+      </w:r>
+      <w:r>
+        <w:rPr>
+          <w:rFonts w:eastAsiaTheme="majorEastAsia"/>
+        </w:rPr>
+        <w:t>.</w:t>
       </w:r>
     </w:p>
     <w:p>
       <w:pPr>
-        <w:pStyle w:val="Paragrafoelenco"/>
+        <w:pStyle w:val="ListParagraph"/>
         <w:numPr>
           <w:ilvl w:val="0"/>
           <w:numId w:val="45"/>
         </w:numPr>
-        <w:rPr>
-          <w:rFonts w:eastAsiaTheme="majorEastAsia"/>
-        </w:rPr>
-      </w:pPr>
-      <w:r>
-        <w:rPr>
-          <w:rFonts w:eastAsiaTheme="majorEastAsia"/>
-        </w:rPr>
-        <w:t xml:space="preserve">Area informativa: presentazione e </w:t>
-      </w:r>
-      <w:proofErr w:type="spellStart"/>
-      <w:r>
-        <w:rPr>
-          <w:rFonts w:eastAsiaTheme="majorEastAsia"/>
-        </w:rPr>
-        <w:t>carousel</w:t>
-      </w:r>
-      <w:proofErr w:type="spellEnd"/>
+        <w:tabs>
+          <w:tab w:val="left" w:pos="284"/>
+        </w:tabs>
+        <w:ind w:left="0" w:firstLine="0"/>
+        <w:rPr>
+          <w:rFonts w:eastAsiaTheme="majorEastAsia"/>
+        </w:rPr>
+      </w:pPr>
+      <w:r>
+        <w:rPr>
+          <w:rFonts w:eastAsiaTheme="majorEastAsia"/>
+        </w:rPr>
+        <w:t xml:space="preserve">Area </w:t>
+      </w:r>
+      <w:r>
+        <w:rPr>
+          <w:rFonts w:eastAsiaTheme="majorEastAsia"/>
+        </w:rPr>
+        <w:t>presentazione</w:t>
+      </w:r>
+      <w:r>
+        <w:rPr>
+          <w:rFonts w:eastAsiaTheme="majorEastAsia"/>
+        </w:rPr>
+        <w:t>: presentazione e carousel</w:t>
+      </w:r>
+      <w:r>
+        <w:rPr>
+          <w:rFonts w:eastAsiaTheme="majorEastAsia"/>
+        </w:rPr>
+        <w:t>.</w:t>
+      </w:r>
     </w:p>
     <w:p>
       <w:pPr>
-        <w:pStyle w:val="Paragrafoelenco"/>
+        <w:pStyle w:val="ListParagraph"/>
         <w:numPr>
           <w:ilvl w:val="0"/>
           <w:numId w:val="45"/>
         </w:numPr>
+        <w:tabs>
+          <w:tab w:val="left" w:pos="284"/>
+        </w:tabs>
+        <w:ind w:left="0" w:firstLine="0"/>
         <w:rPr>
           <w:rFonts w:eastAsiaTheme="majorEastAsia"/>
         </w:rPr>
@@ -6034,20 +6157,29 @@
           <w:rFonts w:eastAsiaTheme="majorEastAsia"/>
         </w:rPr>
         <w:t>Area informativa: informazioni varie e iscrizione alla newsletter</w:t>
+      </w:r>
+      <w:r>
+        <w:rPr>
+          <w:rFonts w:eastAsiaTheme="majorEastAsia"/>
+        </w:rPr>
+        <w:t>.</w:t>
       </w:r>
     </w:p>
     <w:p>
       <w:pPr>
-        <w:pStyle w:val="Paragrafoelenco"/>
+        <w:pStyle w:val="ListParagraph"/>
         <w:numPr>
           <w:ilvl w:val="0"/>
           <w:numId w:val="45"/>
         </w:numPr>
-        <w:rPr>
-          <w:rFonts w:eastAsiaTheme="majorEastAsia"/>
-        </w:rPr>
-      </w:pPr>
-      <w:proofErr w:type="spellStart"/>
+        <w:tabs>
+          <w:tab w:val="left" w:pos="284"/>
+        </w:tabs>
+        <w:ind w:left="0" w:firstLine="0"/>
+        <w:rPr>
+          <w:rFonts w:eastAsiaTheme="majorEastAsia"/>
+        </w:rPr>
+      </w:pPr>
       <w:r>
         <w:rPr>
           <w:rFonts w:eastAsiaTheme="majorEastAsia"/>
@@ -6058,26 +6190,20 @@
         <w:rPr>
           <w:rFonts w:eastAsiaTheme="majorEastAsia"/>
         </w:rPr>
-        <w:t>ooter</w:t>
-      </w:r>
-      <w:proofErr w:type="spellEnd"/>
-      <w:r>
-        <w:rPr>
-          <w:rFonts w:eastAsiaTheme="majorEastAsia"/>
-        </w:rPr>
-        <w:t xml:space="preserve">: </w:t>
-      </w:r>
-      <w:proofErr w:type="spellStart"/>
-      <w:r>
-        <w:rPr>
-          <w:rFonts w:eastAsiaTheme="majorEastAsia"/>
-        </w:rPr>
-        <w:t>shortcuts</w:t>
-      </w:r>
-      <w:proofErr w:type="spellEnd"/>
+        <w:t>ooter: shortcuts</w:t>
+      </w:r>
+      <w:r>
+        <w:rPr>
+          <w:rFonts w:eastAsiaTheme="majorEastAsia"/>
+        </w:rPr>
+        <w:t>.</w:t>
+      </w:r>
     </w:p>
     <w:p>
       <w:pPr>
+        <w:tabs>
+          <w:tab w:val="left" w:pos="709"/>
+        </w:tabs>
         <w:spacing w:before="0" w:beforeAutospacing="0" w:after="160" w:afterAutospacing="0" w:line="259" w:lineRule="auto"/>
         <w:rPr>
           <w:rFonts w:eastAsiaTheme="majorEastAsia"/>
@@ -6092,7 +6218,9 @@
     </w:p>
     <w:p>
       <w:pPr>
-        <w:ind w:left="360"/>
+        <w:tabs>
+          <w:tab w:val="left" w:pos="284"/>
+        </w:tabs>
         <w:rPr>
           <w:rFonts w:eastAsiaTheme="majorEastAsia"/>
         </w:rPr>
@@ -6120,7 +6248,9 @@
     </w:p>
     <w:p>
       <w:pPr>
-        <w:ind w:left="360"/>
+        <w:tabs>
+          <w:tab w:val="left" w:pos="0"/>
+        </w:tabs>
         <w:rPr>
           <w:rFonts w:eastAsiaTheme="majorEastAsia"/>
         </w:rPr>
@@ -6176,31 +6306,204 @@
     </w:p>
     <w:p>
       <w:pPr>
-        <w:spacing w:before="0" w:beforeAutospacing="0" w:after="160" w:afterAutospacing="0" w:line="259" w:lineRule="auto"/>
-        <w:rPr>
-          <w:rFonts w:eastAsiaTheme="majorEastAsia"/>
-        </w:rPr>
-      </w:pPr>
-      <w:r>
-        <w:rPr>
-          <w:rFonts w:eastAsiaTheme="majorEastAsia"/>
-        </w:rPr>
-        <w:br w:type="page"/>
+        <w:pStyle w:val="ListParagraph"/>
+        <w:numPr>
+          <w:ilvl w:val="0"/>
+          <w:numId w:val="45"/>
+        </w:numPr>
+        <w:tabs>
+          <w:tab w:val="left" w:pos="284"/>
+        </w:tabs>
+        <w:ind w:left="0" w:hanging="11"/>
+        <w:rPr>
+          <w:rFonts w:eastAsiaTheme="majorEastAsia"/>
+        </w:rPr>
+      </w:pPr>
+      <w:r>
+        <w:rPr>
+          <w:rFonts w:eastAsiaTheme="majorEastAsia"/>
+        </w:rPr>
+        <w:t xml:space="preserve">Header: titolo del sito e </w:t>
+      </w:r>
+      <w:r>
+        <w:rPr>
+          <w:rFonts w:eastAsiaTheme="majorEastAsia"/>
+        </w:rPr>
+        <w:t>menù a scomparsa</w:t>
+      </w:r>
+      <w:r>
+        <w:rPr>
+          <w:rFonts w:eastAsiaTheme="majorEastAsia"/>
+        </w:rPr>
+        <w:t>.</w:t>
       </w:r>
     </w:p>
     <w:p>
       <w:pPr>
-        <w:pStyle w:val="Titolo2"/>
-      </w:pPr>
-      <w:bookmarkStart w:id="8" w:name="_Toc406065696"/>
+        <w:pStyle w:val="ListParagraph"/>
+        <w:numPr>
+          <w:ilvl w:val="0"/>
+          <w:numId w:val="45"/>
+        </w:numPr>
+        <w:tabs>
+          <w:tab w:val="left" w:pos="284"/>
+        </w:tabs>
+        <w:ind w:left="0" w:hanging="11"/>
+        <w:rPr>
+          <w:rFonts w:eastAsiaTheme="majorEastAsia"/>
+        </w:rPr>
+      </w:pPr>
+      <w:r>
+        <w:rPr>
+          <w:rFonts w:eastAsiaTheme="majorEastAsia"/>
+        </w:rPr>
+        <w:t xml:space="preserve">Area </w:t>
+      </w:r>
+      <w:r>
+        <w:rPr>
+          <w:rFonts w:eastAsiaTheme="majorEastAsia"/>
+        </w:rPr>
+        <w:t>informativa: informazioni varie</w:t>
+      </w:r>
+      <w:r>
+        <w:rPr>
+          <w:rFonts w:eastAsiaTheme="majorEastAsia"/>
+        </w:rPr>
+        <w:t>.</w:t>
+      </w:r>
+    </w:p>
+    <w:p>
+      <w:pPr>
+        <w:pStyle w:val="ListParagraph"/>
+        <w:numPr>
+          <w:ilvl w:val="0"/>
+          <w:numId w:val="45"/>
+        </w:numPr>
+        <w:tabs>
+          <w:tab w:val="left" w:pos="284"/>
+        </w:tabs>
+        <w:ind w:left="0" w:hanging="11"/>
+        <w:rPr>
+          <w:rFonts w:eastAsiaTheme="majorEastAsia"/>
+        </w:rPr>
+      </w:pPr>
+      <w:r>
+        <w:rPr>
+          <w:rFonts w:eastAsiaTheme="majorEastAsia"/>
+        </w:rPr>
+        <w:t>Footer: shortcuts</w:t>
+      </w:r>
+      <w:r>
+        <w:rPr>
+          <w:rFonts w:eastAsiaTheme="majorEastAsia"/>
+        </w:rPr>
+        <w:t>.</w:t>
+      </w:r>
+    </w:p>
+    <w:p>
+      <w:pPr>
+        <w:tabs>
+          <w:tab w:val="left" w:pos="284"/>
+        </w:tabs>
+        <w:rPr>
+          <w:rFonts w:eastAsiaTheme="majorEastAsia"/>
+        </w:rPr>
+      </w:pPr>
+      <w:r>
+        <w:rPr>
+          <w:rFonts w:eastAsiaTheme="majorEastAsia"/>
+        </w:rPr>
+        <w:t xml:space="preserve">La nostra scelta implementativa è stata quella di nascondere il carousel </w:t>
+      </w:r>
+      <w:r>
+        <w:rPr>
+          <w:rFonts w:eastAsiaTheme="majorEastAsia"/>
+        </w:rPr>
+        <w:t xml:space="preserve">nella versione </w:t>
+      </w:r>
+      <w:r>
+        <w:rPr>
+          <w:rFonts w:eastAsiaTheme="majorEastAsia"/>
+          <w:i/>
+        </w:rPr>
+        <w:t>mobile</w:t>
+      </w:r>
+      <w:r>
+        <w:rPr>
+          <w:rFonts w:eastAsiaTheme="majorEastAsia"/>
+        </w:rPr>
+        <w:t xml:space="preserve"> per non allungare eccessivamente la dimensione della pagina e per non sovraccaricare il caricamento del sito nei dispositivi meno recenti.</w:t>
+      </w:r>
+    </w:p>
+    <w:p>
+      <w:pPr>
+        <w:tabs>
+          <w:tab w:val="left" w:pos="284"/>
+        </w:tabs>
+        <w:rPr>
+          <w:rFonts w:eastAsiaTheme="majorEastAsia"/>
+        </w:rPr>
+      </w:pPr>
+      <w:r>
+        <w:rPr>
+          <w:rFonts w:eastAsiaTheme="majorEastAsia"/>
+        </w:rPr>
+        <w:t>Al posto della barra di navigazione orizzontale è presente un menù a scomparsa che, una volta aperto, mostrerà le opzioni della barra di navigazione e dell’area di accesso.</w:t>
+      </w:r>
+    </w:p>
+    <w:p>
+      <w:pPr>
+        <w:tabs>
+          <w:tab w:val="left" w:pos="284"/>
+        </w:tabs>
+        <w:rPr>
+          <w:rFonts w:eastAsiaTheme="majorEastAsia"/>
+        </w:rPr>
+      </w:pPr>
+      <w:r>
+        <w:rPr>
+          <w:rFonts w:eastAsiaTheme="majorEastAsia"/>
+        </w:rPr>
+        <w:t>Per maggiori informazioni sul Footer vedere la sezione 4.5.</w:t>
+      </w:r>
+    </w:p>
+    <w:p>
+      <w:pPr>
+        <w:tabs>
+          <w:tab w:val="left" w:pos="284"/>
+        </w:tabs>
+        <w:spacing w:before="0" w:beforeAutospacing="0" w:after="160" w:afterAutospacing="0" w:line="259" w:lineRule="auto"/>
+        <w:rPr>
+          <w:rFonts w:eastAsiaTheme="majorEastAsia"/>
+        </w:rPr>
+      </w:pPr>
+      <w:r>
+        <w:rPr>
+          <w:rFonts w:eastAsiaTheme="majorEastAsia"/>
+        </w:rPr>
+        <w:br w:type="page"/>
+      </w:r>
+    </w:p>
+    <w:p>
+      <w:pPr>
+        <w:pStyle w:val="Heading2"/>
+        <w:tabs>
+          <w:tab w:val="left" w:pos="284"/>
+        </w:tabs>
+        <w:ind w:left="0"/>
+      </w:pPr>
+      <w:bookmarkStart w:id="9" w:name="_Toc406160968"/>
       <w:r>
         <w:lastRenderedPageBreak/>
         <w:t>Sezione blog</w:t>
       </w:r>
-      <w:bookmarkEnd w:id="8"/>
+      <w:bookmarkEnd w:id="9"/>
     </w:p>
     <w:p>
       <w:pPr>
+        <w:tabs>
+          <w:tab w:val="left" w:pos="284"/>
+        </w:tabs>
         <w:rPr>
           <w:rFonts w:eastAsiaTheme="majorEastAsia"/>
           <w:noProof/>
@@ -6211,7 +6514,13 @@
         <w:rPr>
           <w:rFonts w:eastAsiaTheme="majorEastAsia"/>
         </w:rPr>
-        <w:t xml:space="preserve">L’homepage del sito per </w:t>
+        <w:t>La sezione “Blog”</w:t>
+      </w:r>
+      <w:r>
+        <w:rPr>
+          <w:rFonts w:eastAsiaTheme="majorEastAsia"/>
+        </w:rPr>
+        <w:t xml:space="preserve"> del sito per </w:t>
       </w:r>
       <w:r>
         <w:rPr>
@@ -6250,6 +6559,9 @@
     </w:p>
     <w:p>
       <w:pPr>
+        <w:tabs>
+          <w:tab w:val="left" w:pos="284"/>
+        </w:tabs>
         <w:rPr>
           <w:rFonts w:eastAsiaTheme="majorEastAsia"/>
         </w:rPr>
@@ -6305,37 +6617,37 @@
     </w:p>
     <w:p>
       <w:pPr>
-        <w:pStyle w:val="Paragrafoelenco"/>
+        <w:pStyle w:val="ListParagraph"/>
         <w:numPr>
           <w:ilvl w:val="0"/>
           <w:numId w:val="45"/>
         </w:numPr>
-        <w:rPr>
-          <w:rFonts w:eastAsiaTheme="majorEastAsia"/>
-        </w:rPr>
-      </w:pPr>
-      <w:proofErr w:type="spellStart"/>
-      <w:r>
-        <w:rPr>
-          <w:rFonts w:eastAsiaTheme="majorEastAsia"/>
-        </w:rPr>
-        <w:t>Header</w:t>
-      </w:r>
-      <w:proofErr w:type="spellEnd"/>
-      <w:r>
-        <w:rPr>
-          <w:rFonts w:eastAsiaTheme="majorEastAsia"/>
-        </w:rPr>
-        <w:t>: titolo del sito e area di accesso/registrazione.</w:t>
+        <w:tabs>
+          <w:tab w:val="left" w:pos="426"/>
+        </w:tabs>
+        <w:ind w:left="0" w:firstLine="0"/>
+        <w:rPr>
+          <w:rFonts w:eastAsiaTheme="majorEastAsia"/>
+        </w:rPr>
+      </w:pPr>
+      <w:r>
+        <w:rPr>
+          <w:rFonts w:eastAsiaTheme="majorEastAsia"/>
+        </w:rPr>
+        <w:t>Header: titolo del sito e area di accesso/registrazione.</w:t>
       </w:r>
     </w:p>
     <w:p>
       <w:pPr>
-        <w:pStyle w:val="Paragrafoelenco"/>
+        <w:pStyle w:val="ListParagraph"/>
         <w:numPr>
           <w:ilvl w:val="0"/>
           <w:numId w:val="45"/>
         </w:numPr>
+        <w:tabs>
+          <w:tab w:val="left" w:pos="426"/>
+        </w:tabs>
+        <w:ind w:left="-426" w:firstLine="426"/>
         <w:rPr>
           <w:rFonts w:eastAsiaTheme="majorEastAsia"/>
         </w:rPr>
@@ -6345,86 +6657,140 @@
           <w:rFonts w:eastAsiaTheme="majorEastAsia"/>
         </w:rPr>
         <w:t>Barra di navigazione orizzontale:</w:t>
+      </w:r>
+      <w:r>
+        <w:rPr>
+          <w:rFonts w:eastAsiaTheme="majorEastAsia"/>
+        </w:rPr>
+        <w:t xml:space="preserve"> </w:t>
+      </w:r>
+      <w:r>
+        <w:rPr>
+          <w:rFonts w:eastAsiaTheme="majorEastAsia"/>
+        </w:rPr>
+        <w:t>contiene link alle pagine di primo e secondo livello</w:t>
+      </w:r>
+      <w:r>
+        <w:rPr>
+          <w:rFonts w:eastAsiaTheme="majorEastAsia"/>
+        </w:rPr>
+        <w:t>.</w:t>
       </w:r>
     </w:p>
     <w:p>
       <w:pPr>
-        <w:pStyle w:val="Paragrafoelenco"/>
+        <w:pStyle w:val="ListParagraph"/>
         <w:numPr>
           <w:ilvl w:val="0"/>
           <w:numId w:val="45"/>
         </w:numPr>
-        <w:rPr>
-          <w:rFonts w:eastAsiaTheme="majorEastAsia"/>
-        </w:rPr>
-      </w:pPr>
-      <w:r>
-        <w:rPr>
-          <w:rFonts w:eastAsiaTheme="majorEastAsia"/>
-        </w:rPr>
-        <w:t xml:space="preserve">Area informativa: presentazione e </w:t>
-      </w:r>
-      <w:proofErr w:type="spellStart"/>
-      <w:r>
-        <w:rPr>
-          <w:rFonts w:eastAsiaTheme="majorEastAsia"/>
-        </w:rPr>
-        <w:t>carousel</w:t>
-      </w:r>
-      <w:proofErr w:type="spellEnd"/>
+        <w:tabs>
+          <w:tab w:val="left" w:pos="426"/>
+        </w:tabs>
+        <w:ind w:left="0" w:firstLine="0"/>
+        <w:rPr>
+          <w:rFonts w:eastAsiaTheme="majorEastAsia"/>
+        </w:rPr>
+      </w:pPr>
+      <w:r>
+        <w:rPr>
+          <w:rFonts w:eastAsiaTheme="majorEastAsia"/>
+        </w:rPr>
+        <w:t xml:space="preserve">Area </w:t>
+      </w:r>
+      <w:r>
+        <w:rPr>
+          <w:rFonts w:eastAsiaTheme="majorEastAsia"/>
+        </w:rPr>
+        <w:t>articoli</w:t>
+      </w:r>
+      <w:r>
+        <w:rPr>
+          <w:rFonts w:eastAsiaTheme="majorEastAsia"/>
+        </w:rPr>
+        <w:t xml:space="preserve">: </w:t>
+      </w:r>
+      <w:r>
+        <w:rPr>
+          <w:rFonts w:eastAsiaTheme="majorEastAsia"/>
+        </w:rPr>
+        <w:t>articoli in forma di elenco</w:t>
+      </w:r>
+      <w:r>
+        <w:rPr>
+          <w:rFonts w:eastAsiaTheme="majorEastAsia"/>
+        </w:rPr>
+        <w:t>.</w:t>
+      </w:r>
     </w:p>
     <w:p>
       <w:pPr>
-        <w:pStyle w:val="Paragrafoelenco"/>
+        <w:pStyle w:val="ListParagraph"/>
         <w:numPr>
           <w:ilvl w:val="0"/>
           <w:numId w:val="45"/>
         </w:numPr>
-        <w:rPr>
-          <w:rFonts w:eastAsiaTheme="majorEastAsia"/>
-        </w:rPr>
-      </w:pPr>
-      <w:r>
-        <w:rPr>
-          <w:rFonts w:eastAsiaTheme="majorEastAsia"/>
-        </w:rPr>
-        <w:t>Area informativa: informazioni varie e iscrizione alla newsletter</w:t>
+        <w:tabs>
+          <w:tab w:val="left" w:pos="426"/>
+        </w:tabs>
+        <w:ind w:left="0" w:firstLine="0"/>
+        <w:rPr>
+          <w:rFonts w:eastAsiaTheme="majorEastAsia"/>
+        </w:rPr>
+      </w:pPr>
+      <w:r>
+        <w:rPr>
+          <w:rFonts w:eastAsiaTheme="majorEastAsia"/>
+        </w:rPr>
+        <w:t>Tag Sociali</w:t>
+      </w:r>
+      <w:r>
+        <w:rPr>
+          <w:rFonts w:eastAsiaTheme="majorEastAsia"/>
+        </w:rPr>
+        <w:t xml:space="preserve">: </w:t>
+      </w:r>
+      <w:r>
+        <w:rPr>
+          <w:rFonts w:eastAsiaTheme="majorEastAsia"/>
+        </w:rPr>
+        <w:t>vedi sezione 4.3</w:t>
+      </w:r>
+      <w:r>
+        <w:rPr>
+          <w:rFonts w:eastAsiaTheme="majorEastAsia"/>
+        </w:rPr>
+        <w:t>.</w:t>
       </w:r>
     </w:p>
     <w:p>
       <w:pPr>
-        <w:pStyle w:val="Paragrafoelenco"/>
+        <w:pStyle w:val="ListParagraph"/>
         <w:numPr>
           <w:ilvl w:val="0"/>
           <w:numId w:val="45"/>
         </w:numPr>
+        <w:tabs>
+          <w:tab w:val="left" w:pos="426"/>
+        </w:tabs>
         <w:spacing w:before="0" w:beforeAutospacing="0" w:after="160" w:afterAutospacing="0" w:line="259" w:lineRule="auto"/>
-        <w:rPr>
-          <w:rFonts w:eastAsiaTheme="majorEastAsia"/>
-        </w:rPr>
-      </w:pPr>
-      <w:proofErr w:type="spellStart"/>
-      <w:r>
-        <w:rPr>
-          <w:rFonts w:eastAsiaTheme="majorEastAsia"/>
-        </w:rPr>
-        <w:t>Footer</w:t>
-      </w:r>
-      <w:proofErr w:type="spellEnd"/>
-      <w:r>
-        <w:rPr>
-          <w:rFonts w:eastAsiaTheme="majorEastAsia"/>
-        </w:rPr>
-        <w:t xml:space="preserve">: </w:t>
-      </w:r>
-      <w:proofErr w:type="spellStart"/>
-      <w:r>
-        <w:rPr>
-          <w:rFonts w:eastAsiaTheme="majorEastAsia"/>
-        </w:rPr>
-        <w:t>shortcuts</w:t>
-      </w:r>
-      <w:proofErr w:type="spellEnd"/>
+        <w:ind w:left="0" w:firstLine="0"/>
+        <w:rPr>
+          <w:rFonts w:eastAsiaTheme="majorEastAsia"/>
+        </w:rPr>
+      </w:pPr>
+      <w:r>
+        <w:rPr>
+          <w:rFonts w:eastAsiaTheme="majorEastAsia"/>
+        </w:rPr>
+        <w:t>Footer: shortcuts</w:t>
+      </w:r>
+      <w:r>
+        <w:rPr>
+          <w:rFonts w:eastAsiaTheme="majorEastAsia"/>
+        </w:rPr>
+        <w:t>.</w:t>
+      </w:r>
       <w:r>
         <w:rPr>
           <w:rFonts w:eastAsiaTheme="majorEastAsia"/>
@@ -6434,6 +6800,9 @@
     </w:p>
     <w:p>
       <w:pPr>
+        <w:tabs>
+          <w:tab w:val="left" w:pos="284"/>
+        </w:tabs>
         <w:rPr>
           <w:rFonts w:eastAsiaTheme="majorEastAsia"/>
         </w:rPr>
@@ -6443,7 +6812,7 @@
           <w:rFonts w:eastAsiaTheme="majorEastAsia"/>
         </w:rPr>
         <w:lastRenderedPageBreak/>
-        <w:t xml:space="preserve">L’homepage del sito per </w:t>
+        <w:t xml:space="preserve">La sezione nella versione </w:t>
       </w:r>
       <w:r>
         <w:rPr>
@@ -6461,6 +6830,9 @@
     </w:p>
     <w:p>
       <w:pPr>
+        <w:tabs>
+          <w:tab w:val="left" w:pos="284"/>
+        </w:tabs>
         <w:rPr>
           <w:rFonts w:eastAsiaTheme="majorEastAsia"/>
         </w:rPr>
@@ -6516,13 +6888,25 @@
     </w:p>
     <w:p>
       <w:pPr>
-        <w:rPr>
-          <w:rFonts w:eastAsiaTheme="majorEastAsia"/>
-        </w:rPr>
-      </w:pPr>
+        <w:tabs>
+          <w:tab w:val="left" w:pos="284"/>
+        </w:tabs>
+        <w:rPr>
+          <w:rFonts w:eastAsiaTheme="majorEastAsia"/>
+        </w:rPr>
+      </w:pPr>
+      <w:r>
+        <w:rPr>
+          <w:rFonts w:eastAsiaTheme="majorEastAsia"/>
+        </w:rPr>
+        <w:t>Le descrizione è la medesima della homepage. L’area dei tag sociali viene incolonnata sotto agli articoli. Per ulteriori informazioni vedi sezione 4.3.</w:t>
+      </w:r>
     </w:p>
     <w:p>
       <w:pPr>
+        <w:tabs>
+          <w:tab w:val="left" w:pos="284"/>
+        </w:tabs>
         <w:spacing w:before="0" w:beforeAutospacing="0" w:after="160" w:afterAutospacing="0" w:line="259" w:lineRule="auto"/>
         <w:rPr>
           <w:rFonts w:eastAsiaTheme="majorEastAsia"/>
@@ -6537,17 +6921,24 @@
     </w:p>
     <w:p>
       <w:pPr>
-        <w:pStyle w:val="Titolo2"/>
-      </w:pPr>
-      <w:bookmarkStart w:id="9" w:name="_Toc406065697"/>
+        <w:pStyle w:val="Heading2"/>
+        <w:tabs>
+          <w:tab w:val="left" w:pos="284"/>
+        </w:tabs>
+        <w:ind w:left="0"/>
+      </w:pPr>
+      <w:bookmarkStart w:id="10" w:name="_Toc406160969"/>
       <w:r>
         <w:lastRenderedPageBreak/>
         <w:t>Sezione info e contatti</w:t>
       </w:r>
-      <w:bookmarkEnd w:id="9"/>
+      <w:bookmarkEnd w:id="10"/>
     </w:p>
     <w:p>
       <w:pPr>
+        <w:tabs>
+          <w:tab w:val="left" w:pos="284"/>
+        </w:tabs>
         <w:rPr>
           <w:rFonts w:eastAsiaTheme="majorEastAsia"/>
           <w:noProof/>
@@ -6558,7 +6949,13 @@
         <w:rPr>
           <w:rFonts w:eastAsiaTheme="majorEastAsia"/>
         </w:rPr>
-        <w:t xml:space="preserve">L’homepage del sito per </w:t>
+        <w:t>Il layout nella versione per</w:t>
+      </w:r>
+      <w:r>
+        <w:rPr>
+          <w:rFonts w:eastAsiaTheme="majorEastAsia"/>
+        </w:rPr>
+        <w:t xml:space="preserve"> </w:t>
       </w:r>
       <w:r>
         <w:rPr>
@@ -6584,7 +6981,19 @@
         <w:rPr>
           <w:rFonts w:eastAsiaTheme="majorEastAsia"/>
         </w:rPr>
-        <w:t xml:space="preserve"> sarà la seguente:</w:t>
+        <w:t xml:space="preserve"> sarà </w:t>
+      </w:r>
+      <w:r>
+        <w:rPr>
+          <w:rFonts w:eastAsiaTheme="majorEastAsia"/>
+        </w:rPr>
+        <w:t>il</w:t>
+      </w:r>
+      <w:r>
+        <w:rPr>
+          <w:rFonts w:eastAsiaTheme="majorEastAsia"/>
+        </w:rPr>
+        <w:t xml:space="preserve"> seguente:</w:t>
       </w:r>
       <w:r>
         <w:rPr>
@@ -6597,6 +7006,9 @@
     </w:p>
     <w:p>
       <w:pPr>
+        <w:tabs>
+          <w:tab w:val="left" w:pos="284"/>
+        </w:tabs>
         <w:rPr>
           <w:rFonts w:eastAsiaTheme="majorEastAsia"/>
         </w:rPr>
@@ -6652,37 +7064,37 @@
     </w:p>
     <w:p>
       <w:pPr>
-        <w:pStyle w:val="Paragrafoelenco"/>
+        <w:pStyle w:val="ListParagraph"/>
         <w:numPr>
           <w:ilvl w:val="0"/>
           <w:numId w:val="45"/>
         </w:numPr>
-        <w:rPr>
-          <w:rFonts w:eastAsiaTheme="majorEastAsia"/>
-        </w:rPr>
-      </w:pPr>
-      <w:proofErr w:type="spellStart"/>
-      <w:r>
-        <w:rPr>
-          <w:rFonts w:eastAsiaTheme="majorEastAsia"/>
-        </w:rPr>
-        <w:t>Header</w:t>
-      </w:r>
-      <w:proofErr w:type="spellEnd"/>
-      <w:r>
-        <w:rPr>
-          <w:rFonts w:eastAsiaTheme="majorEastAsia"/>
-        </w:rPr>
-        <w:t>: titolo del sito e area di accesso/registrazione.</w:t>
+        <w:tabs>
+          <w:tab w:val="left" w:pos="426"/>
+        </w:tabs>
+        <w:ind w:left="0" w:firstLine="0"/>
+        <w:rPr>
+          <w:rFonts w:eastAsiaTheme="majorEastAsia"/>
+        </w:rPr>
+      </w:pPr>
+      <w:r>
+        <w:rPr>
+          <w:rFonts w:eastAsiaTheme="majorEastAsia"/>
+        </w:rPr>
+        <w:t>Header: titolo del sito e area di accesso/registrazione.</w:t>
       </w:r>
     </w:p>
     <w:p>
       <w:pPr>
-        <w:pStyle w:val="Paragrafoelenco"/>
+        <w:pStyle w:val="ListParagraph"/>
         <w:numPr>
           <w:ilvl w:val="0"/>
           <w:numId w:val="45"/>
         </w:numPr>
+        <w:tabs>
+          <w:tab w:val="left" w:pos="426"/>
+        </w:tabs>
+        <w:ind w:left="0" w:firstLine="0"/>
         <w:rPr>
           <w:rFonts w:eastAsiaTheme="majorEastAsia"/>
         </w:rPr>
@@ -6692,90 +7104,142 @@
           <w:rFonts w:eastAsiaTheme="majorEastAsia"/>
         </w:rPr>
         <w:t>Barra di navigazione orizzontale:</w:t>
+      </w:r>
+      <w:r>
+        <w:rPr>
+          <w:rFonts w:eastAsiaTheme="majorEastAsia"/>
+        </w:rPr>
+        <w:t xml:space="preserve"> </w:t>
+      </w:r>
+      <w:r>
+        <w:rPr>
+          <w:rFonts w:eastAsiaTheme="majorEastAsia"/>
+        </w:rPr>
+        <w:t>contiene link alle pagine di primo e secondo livello</w:t>
+      </w:r>
+      <w:r>
+        <w:rPr>
+          <w:rFonts w:eastAsiaTheme="majorEastAsia"/>
+        </w:rPr>
+        <w:t>.</w:t>
       </w:r>
     </w:p>
     <w:p>
       <w:pPr>
-        <w:pStyle w:val="Paragrafoelenco"/>
+        <w:pStyle w:val="ListParagraph"/>
         <w:numPr>
           <w:ilvl w:val="0"/>
           <w:numId w:val="45"/>
         </w:numPr>
-        <w:rPr>
-          <w:rFonts w:eastAsiaTheme="majorEastAsia"/>
-        </w:rPr>
-      </w:pPr>
-      <w:r>
-        <w:rPr>
-          <w:rFonts w:eastAsiaTheme="majorEastAsia"/>
-        </w:rPr>
-        <w:t xml:space="preserve">Area informativa: presentazione e </w:t>
-      </w:r>
-      <w:proofErr w:type="spellStart"/>
-      <w:r>
-        <w:rPr>
-          <w:rFonts w:eastAsiaTheme="majorEastAsia"/>
-        </w:rPr>
-        <w:t>carousel</w:t>
-      </w:r>
-      <w:proofErr w:type="spellEnd"/>
+        <w:tabs>
+          <w:tab w:val="left" w:pos="426"/>
+        </w:tabs>
+        <w:ind w:left="426" w:hanging="426"/>
+        <w:rPr>
+          <w:rFonts w:eastAsiaTheme="majorEastAsia"/>
+        </w:rPr>
+      </w:pPr>
+      <w:r>
+        <w:rPr>
+          <w:rFonts w:eastAsiaTheme="majorEastAsia"/>
+        </w:rPr>
+        <w:t xml:space="preserve">Area </w:t>
+      </w:r>
+      <w:r>
+        <w:rPr>
+          <w:rFonts w:eastAsiaTheme="majorEastAsia"/>
+        </w:rPr>
+        <w:t>Informazioni</w:t>
+      </w:r>
+      <w:r>
+        <w:rPr>
+          <w:rFonts w:eastAsiaTheme="majorEastAsia"/>
+        </w:rPr>
+        <w:t xml:space="preserve">: </w:t>
+      </w:r>
+      <w:r>
+        <w:rPr>
+          <w:rFonts w:eastAsiaTheme="majorEastAsia"/>
+        </w:rPr>
+        <w:t>conterrà link alle varie pagine di secondo livello contententi informazioni.</w:t>
+      </w:r>
     </w:p>
     <w:p>
       <w:pPr>
-        <w:pStyle w:val="Paragrafoelenco"/>
+        <w:pStyle w:val="ListParagraph"/>
         <w:numPr>
           <w:ilvl w:val="0"/>
           <w:numId w:val="45"/>
         </w:numPr>
-        <w:rPr>
-          <w:rFonts w:eastAsiaTheme="majorEastAsia"/>
-        </w:rPr>
-      </w:pPr>
-      <w:r>
-        <w:rPr>
-          <w:rFonts w:eastAsiaTheme="majorEastAsia"/>
-        </w:rPr>
-        <w:t>Area informativa: informazioni varie e iscrizione alla newsletter</w:t>
+        <w:tabs>
+          <w:tab w:val="left" w:pos="426"/>
+        </w:tabs>
+        <w:ind w:left="0" w:firstLine="0"/>
+        <w:rPr>
+          <w:rFonts w:eastAsiaTheme="majorEastAsia"/>
+        </w:rPr>
+      </w:pPr>
+      <w:r>
+        <w:rPr>
+          <w:rFonts w:eastAsiaTheme="majorEastAsia"/>
+        </w:rPr>
+        <w:t xml:space="preserve">Area </w:t>
+      </w:r>
+      <w:r>
+        <w:rPr>
+          <w:rFonts w:eastAsiaTheme="majorEastAsia"/>
+        </w:rPr>
+        <w:t>Contatti</w:t>
+      </w:r>
+      <w:r>
+        <w:rPr>
+          <w:rFonts w:eastAsiaTheme="majorEastAsia"/>
+        </w:rPr>
+        <w:t xml:space="preserve">: </w:t>
+      </w:r>
+      <w:r>
+        <w:rPr>
+          <w:rFonts w:eastAsiaTheme="majorEastAsia"/>
+        </w:rPr>
+        <w:t>form per contattare gli amministratori del sito.</w:t>
       </w:r>
     </w:p>
     <w:p>
       <w:pPr>
-        <w:pStyle w:val="Paragrafoelenco"/>
+        <w:pStyle w:val="ListParagraph"/>
         <w:numPr>
           <w:ilvl w:val="0"/>
           <w:numId w:val="45"/>
         </w:numPr>
+        <w:tabs>
+          <w:tab w:val="left" w:pos="426"/>
+        </w:tabs>
         <w:spacing w:before="0" w:beforeAutospacing="0" w:after="160" w:afterAutospacing="0" w:line="259" w:lineRule="auto"/>
-        <w:rPr>
-          <w:rFonts w:eastAsiaTheme="majorEastAsia"/>
-        </w:rPr>
-      </w:pPr>
-      <w:proofErr w:type="spellStart"/>
-      <w:r>
-        <w:rPr>
-          <w:rFonts w:eastAsiaTheme="majorEastAsia"/>
-        </w:rPr>
-        <w:t>Footer</w:t>
-      </w:r>
-      <w:proofErr w:type="spellEnd"/>
-      <w:r>
-        <w:rPr>
-          <w:rFonts w:eastAsiaTheme="majorEastAsia"/>
-        </w:rPr>
-        <w:t xml:space="preserve">: </w:t>
-      </w:r>
-      <w:proofErr w:type="spellStart"/>
-      <w:r>
-        <w:rPr>
-          <w:rFonts w:eastAsiaTheme="majorEastAsia"/>
-        </w:rPr>
-        <w:t>shortcuts</w:t>
-      </w:r>
-      <w:proofErr w:type="spellEnd"/>
+        <w:ind w:left="0" w:firstLine="0"/>
+        <w:rPr>
+          <w:rFonts w:eastAsiaTheme="majorEastAsia"/>
+        </w:rPr>
+      </w:pPr>
+      <w:r>
+        <w:rPr>
+          <w:rFonts w:eastAsiaTheme="majorEastAsia"/>
+        </w:rPr>
+        <w:t>Footer: shortcuts</w:t>
+      </w:r>
+      <w:r>
+        <w:rPr>
+          <w:rFonts w:eastAsiaTheme="majorEastAsia"/>
+        </w:rPr>
+        <w:t>.</w:t>
+      </w:r>
     </w:p>
     <w:p>
       <w:pPr>
-        <w:pStyle w:val="Paragrafoelenco"/>
+        <w:pStyle w:val="ListParagraph"/>
+        <w:tabs>
+          <w:tab w:val="left" w:pos="284"/>
+        </w:tabs>
+        <w:ind w:left="0"/>
         <w:rPr>
           <w:rFonts w:eastAsiaTheme="majorEastAsia"/>
         </w:rPr>
@@ -6783,16 +7247,24 @@
     </w:p>
     <w:p>
       <w:pPr>
-        <w:rPr>
-          <w:rFonts w:eastAsiaTheme="majorEastAsia"/>
-        </w:rPr>
-      </w:pPr>
-      <w:r>
-        <w:rPr>
-          <w:rFonts w:eastAsiaTheme="majorEastAsia"/>
-        </w:rPr>
-        <w:lastRenderedPageBreak/>
-        <w:t xml:space="preserve">L’homepage del sito per </w:t>
+        <w:tabs>
+          <w:tab w:val="left" w:pos="284"/>
+        </w:tabs>
+        <w:rPr>
+          <w:rFonts w:eastAsiaTheme="majorEastAsia"/>
+        </w:rPr>
+      </w:pPr>
+      <w:r>
+        <w:rPr>
+          <w:rFonts w:eastAsiaTheme="majorEastAsia"/>
+        </w:rPr>
+        <w:t>Il layout</w:t>
+      </w:r>
+      <w:r>
+        <w:rPr>
+          <w:rFonts w:eastAsiaTheme="majorEastAsia"/>
+        </w:rPr>
+        <w:t xml:space="preserve"> per </w:t>
       </w:r>
       <w:r>
         <w:rPr>
@@ -6805,11 +7277,26 @@
         <w:rPr>
           <w:rFonts w:eastAsiaTheme="majorEastAsia"/>
         </w:rPr>
-        <w:t xml:space="preserve"> sarà la seguente:</w:t>
+        <w:t xml:space="preserve"> sarà </w:t>
+      </w:r>
+      <w:r>
+        <w:rPr>
+          <w:rFonts w:eastAsiaTheme="majorEastAsia"/>
+        </w:rPr>
+        <w:t>il</w:t>
+      </w:r>
+      <w:r>
+        <w:rPr>
+          <w:rFonts w:eastAsiaTheme="majorEastAsia"/>
+        </w:rPr>
+        <w:t xml:space="preserve"> seguente:</w:t>
       </w:r>
     </w:p>
     <w:p>
       <w:pPr>
+        <w:tabs>
+          <w:tab w:val="left" w:pos="284"/>
+        </w:tabs>
         <w:rPr>
           <w:rFonts w:eastAsiaTheme="majorEastAsia"/>
         </w:rPr>
@@ -6865,13 +7352,38 @@
     </w:p>
     <w:p>
       <w:pPr>
-        <w:rPr>
-          <w:rFonts w:eastAsiaTheme="majorEastAsia"/>
-        </w:rPr>
-      </w:pPr>
+        <w:tabs>
+          <w:tab w:val="left" w:pos="284"/>
+        </w:tabs>
+        <w:rPr>
+          <w:rFonts w:eastAsiaTheme="majorEastAsia"/>
+        </w:rPr>
+      </w:pPr>
+      <w:r>
+        <w:rPr>
+          <w:rFonts w:eastAsiaTheme="majorEastAsia"/>
+        </w:rPr>
+        <w:t xml:space="preserve">Non ci sono cambiamenti da evidenziare rispetto alle versioni </w:t>
+      </w:r>
+      <w:r>
+        <w:rPr>
+          <w:rFonts w:eastAsiaTheme="majorEastAsia"/>
+          <w:i/>
+        </w:rPr>
+        <w:t>mobile</w:t>
+      </w:r>
+      <w:r>
+        <w:rPr>
+          <w:rFonts w:eastAsiaTheme="majorEastAsia"/>
+        </w:rPr>
+        <w:t xml:space="preserve"> precedenti.</w:t>
+      </w:r>
     </w:p>
     <w:p>
       <w:pPr>
+        <w:tabs>
+          <w:tab w:val="left" w:pos="284"/>
+        </w:tabs>
         <w:spacing w:before="0" w:beforeAutospacing="0" w:after="160" w:afterAutospacing="0" w:line="259" w:lineRule="auto"/>
         <w:rPr>
           <w:rFonts w:eastAsiaTheme="majorEastAsia"/>
@@ -6886,17 +7398,24 @@
     </w:p>
     <w:p>
       <w:pPr>
-        <w:pStyle w:val="Titolo2"/>
-      </w:pPr>
-      <w:bookmarkStart w:id="10" w:name="_Toc406065698"/>
+        <w:pStyle w:val="Heading2"/>
+        <w:tabs>
+          <w:tab w:val="left" w:pos="284"/>
+        </w:tabs>
+        <w:ind w:left="0"/>
+      </w:pPr>
+      <w:bookmarkStart w:id="11" w:name="_Toc406160970"/>
       <w:r>
         <w:lastRenderedPageBreak/>
         <w:t>Sezione interna generale</w:t>
       </w:r>
-      <w:bookmarkEnd w:id="10"/>
+      <w:bookmarkEnd w:id="11"/>
     </w:p>
     <w:p>
       <w:pPr>
+        <w:tabs>
+          <w:tab w:val="left" w:pos="284"/>
+        </w:tabs>
         <w:rPr>
           <w:rFonts w:eastAsiaTheme="majorEastAsia"/>
           <w:noProof/>
@@ -6907,7 +7426,13 @@
         <w:rPr>
           <w:rFonts w:eastAsiaTheme="majorEastAsia"/>
         </w:rPr>
-        <w:t xml:space="preserve">L’homepage del sito per </w:t>
+        <w:t>Una generica pagina</w:t>
+      </w:r>
+      <w:r>
+        <w:rPr>
+          <w:rFonts w:eastAsiaTheme="majorEastAsia"/>
+        </w:rPr>
+        <w:t xml:space="preserve"> del sito per </w:t>
       </w:r>
       <w:r>
         <w:rPr>
@@ -6946,6 +7471,9 @@
     </w:p>
     <w:p>
       <w:pPr>
+        <w:tabs>
+          <w:tab w:val="left" w:pos="284"/>
+        </w:tabs>
         <w:rPr>
           <w:rFonts w:eastAsiaTheme="majorEastAsia"/>
         </w:rPr>
@@ -7001,37 +7529,37 @@
     </w:p>
     <w:p>
       <w:pPr>
-        <w:pStyle w:val="Paragrafoelenco"/>
+        <w:pStyle w:val="ListParagraph"/>
         <w:numPr>
           <w:ilvl w:val="0"/>
           <w:numId w:val="45"/>
         </w:numPr>
-        <w:rPr>
-          <w:rFonts w:eastAsiaTheme="majorEastAsia"/>
-        </w:rPr>
-      </w:pPr>
-      <w:proofErr w:type="spellStart"/>
-      <w:r>
-        <w:rPr>
-          <w:rFonts w:eastAsiaTheme="majorEastAsia"/>
-        </w:rPr>
-        <w:t>Header</w:t>
-      </w:r>
-      <w:proofErr w:type="spellEnd"/>
-      <w:r>
-        <w:rPr>
-          <w:rFonts w:eastAsiaTheme="majorEastAsia"/>
-        </w:rPr>
-        <w:t>: titolo del sito e area di accesso/registrazione.</w:t>
+        <w:tabs>
+          <w:tab w:val="left" w:pos="284"/>
+        </w:tabs>
+        <w:ind w:left="0"/>
+        <w:rPr>
+          <w:rFonts w:eastAsiaTheme="majorEastAsia"/>
+        </w:rPr>
+      </w:pPr>
+      <w:r>
+        <w:rPr>
+          <w:rFonts w:eastAsiaTheme="majorEastAsia"/>
+        </w:rPr>
+        <w:t>Header: titolo del sito e area di accesso/registrazione.</w:t>
       </w:r>
     </w:p>
     <w:p>
       <w:pPr>
-        <w:pStyle w:val="Paragrafoelenco"/>
+        <w:pStyle w:val="ListParagraph"/>
         <w:numPr>
           <w:ilvl w:val="0"/>
           <w:numId w:val="45"/>
         </w:numPr>
+        <w:tabs>
+          <w:tab w:val="left" w:pos="284"/>
+        </w:tabs>
+        <w:ind w:left="0"/>
         <w:rPr>
           <w:rFonts w:eastAsiaTheme="majorEastAsia"/>
         </w:rPr>
@@ -7041,122 +7569,124 @@
           <w:rFonts w:eastAsiaTheme="majorEastAsia"/>
         </w:rPr>
         <w:t>Barra di navigazione orizzontale:</w:t>
+      </w:r>
+      <w:r>
+        <w:rPr>
+          <w:rFonts w:eastAsiaTheme="majorEastAsia"/>
+        </w:rPr>
+        <w:t xml:space="preserve"> </w:t>
+      </w:r>
+      <w:r>
+        <w:rPr>
+          <w:rFonts w:eastAsiaTheme="majorEastAsia"/>
+        </w:rPr>
+        <w:t>contiene link alle pagine di primo e secondo livello.</w:t>
       </w:r>
     </w:p>
     <w:p>
       <w:pPr>
-        <w:pStyle w:val="Paragrafoelenco"/>
+        <w:pStyle w:val="ListParagraph"/>
         <w:numPr>
           <w:ilvl w:val="0"/>
           <w:numId w:val="45"/>
         </w:numPr>
-        <w:rPr>
-          <w:rFonts w:eastAsiaTheme="majorEastAsia"/>
-        </w:rPr>
-      </w:pPr>
-      <w:r>
-        <w:rPr>
-          <w:rFonts w:eastAsiaTheme="majorEastAsia"/>
-        </w:rPr>
-        <w:t xml:space="preserve">Area informativa: presentazione e </w:t>
-      </w:r>
-      <w:proofErr w:type="spellStart"/>
-      <w:r>
-        <w:rPr>
-          <w:rFonts w:eastAsiaTheme="majorEastAsia"/>
-        </w:rPr>
-        <w:t>carousel</w:t>
-      </w:r>
-      <w:proofErr w:type="spellEnd"/>
+        <w:tabs>
+          <w:tab w:val="left" w:pos="284"/>
+        </w:tabs>
+        <w:ind w:left="0"/>
+        <w:rPr>
+          <w:rFonts w:eastAsiaTheme="majorEastAsia"/>
+        </w:rPr>
+      </w:pPr>
+      <w:r>
+        <w:rPr>
+          <w:rFonts w:eastAsiaTheme="majorEastAsia"/>
+        </w:rPr>
+        <w:t xml:space="preserve">Area informativa: </w:t>
+      </w:r>
+      <w:r>
+        <w:rPr>
+          <w:rFonts w:eastAsiaTheme="majorEastAsia"/>
+        </w:rPr>
+        <w:t>elementi informativi.</w:t>
+      </w:r>
     </w:p>
     <w:p>
       <w:pPr>
-        <w:pStyle w:val="Paragrafoelenco"/>
+        <w:pStyle w:val="ListParagraph"/>
         <w:numPr>
           <w:ilvl w:val="0"/>
           <w:numId w:val="45"/>
         </w:numPr>
-        <w:rPr>
-          <w:rFonts w:eastAsiaTheme="majorEastAsia"/>
-        </w:rPr>
-      </w:pPr>
-      <w:r>
-        <w:rPr>
-          <w:rFonts w:eastAsiaTheme="majorEastAsia"/>
-        </w:rPr>
-        <w:t>Area informativa: informazioni varie e iscrizione alla newsletter</w:t>
+        <w:tabs>
+          <w:tab w:val="left" w:pos="284"/>
+        </w:tabs>
+        <w:spacing w:before="0" w:beforeAutospacing="0" w:after="160" w:afterAutospacing="0" w:line="259" w:lineRule="auto"/>
+        <w:ind w:left="0"/>
+        <w:rPr>
+          <w:rFonts w:eastAsiaTheme="majorEastAsia"/>
+        </w:rPr>
+      </w:pPr>
+      <w:r>
+        <w:rPr>
+          <w:rFonts w:eastAsiaTheme="majorEastAsia"/>
+        </w:rPr>
+        <w:t>Footer: shortcuts</w:t>
+      </w:r>
+      <w:r>
+        <w:rPr>
+          <w:rFonts w:eastAsiaTheme="majorEastAsia"/>
+        </w:rPr>
+        <w:br w:type="page"/>
       </w:r>
     </w:p>
     <w:p>
       <w:pPr>
-        <w:pStyle w:val="Paragrafoelenco"/>
-        <w:numPr>
-          <w:ilvl w:val="0"/>
-          <w:numId w:val="45"/>
-        </w:numPr>
-        <w:spacing w:before="0" w:beforeAutospacing="0" w:after="160" w:afterAutospacing="0" w:line="259" w:lineRule="auto"/>
-        <w:rPr>
-          <w:rFonts w:eastAsiaTheme="majorEastAsia"/>
-        </w:rPr>
-      </w:pPr>
-      <w:proofErr w:type="spellStart"/>
-      <w:r>
-        <w:rPr>
-          <w:rFonts w:eastAsiaTheme="majorEastAsia"/>
-        </w:rPr>
-        <w:t>Footer</w:t>
-      </w:r>
-      <w:proofErr w:type="spellEnd"/>
-      <w:r>
-        <w:rPr>
-          <w:rFonts w:eastAsiaTheme="majorEastAsia"/>
-        </w:rPr>
-        <w:t xml:space="preserve">: </w:t>
-      </w:r>
-      <w:proofErr w:type="spellStart"/>
-      <w:r>
-        <w:rPr>
-          <w:rFonts w:eastAsiaTheme="majorEastAsia"/>
-        </w:rPr>
-        <w:t>shortcuts</w:t>
-      </w:r>
-      <w:proofErr w:type="spellEnd"/>
-      <w:r>
-        <w:rPr>
-          <w:rFonts w:eastAsiaTheme="majorEastAsia"/>
-        </w:rPr>
-        <w:br w:type="page"/>
+        <w:tabs>
+          <w:tab w:val="left" w:pos="284"/>
+        </w:tabs>
+        <w:rPr>
+          <w:rFonts w:eastAsiaTheme="majorEastAsia"/>
+        </w:rPr>
+      </w:pPr>
+      <w:r>
+        <w:rPr>
+          <w:rFonts w:eastAsiaTheme="majorEastAsia"/>
+        </w:rPr>
+        <w:lastRenderedPageBreak/>
+        <w:t>Una generica pagina del sito</w:t>
+      </w:r>
+      <w:r>
+        <w:rPr>
+          <w:rFonts w:eastAsiaTheme="majorEastAsia"/>
+        </w:rPr>
+        <w:t xml:space="preserve"> </w:t>
+      </w:r>
+      <w:r>
+        <w:rPr>
+          <w:rFonts w:eastAsiaTheme="majorEastAsia"/>
+        </w:rPr>
+        <w:t xml:space="preserve">per </w:t>
+      </w:r>
+      <w:r>
+        <w:rPr>
+          <w:rFonts w:eastAsiaTheme="majorEastAsia"/>
+          <w:i/>
+        </w:rPr>
+        <w:t>Smartphone portrait</w:t>
+      </w:r>
+      <w:r>
+        <w:rPr>
+          <w:rFonts w:eastAsiaTheme="majorEastAsia"/>
+        </w:rPr>
+        <w:t xml:space="preserve"> sarà la seguente:</w:t>
       </w:r>
     </w:p>
     <w:p>
       <w:pPr>
-        <w:rPr>
-          <w:rFonts w:eastAsiaTheme="majorEastAsia"/>
-        </w:rPr>
-      </w:pPr>
-      <w:r>
-        <w:rPr>
-          <w:rFonts w:eastAsiaTheme="majorEastAsia"/>
-        </w:rPr>
-        <w:lastRenderedPageBreak/>
-        <w:t xml:space="preserve">L’homepage del sito per </w:t>
-      </w:r>
-      <w:r>
-        <w:rPr>
-          <w:rFonts w:eastAsiaTheme="majorEastAsia"/>
-          <w:i/>
-        </w:rPr>
-        <w:t>Smartphone portrait</w:t>
-      </w:r>
-      <w:r>
-        <w:rPr>
-          <w:rFonts w:eastAsiaTheme="majorEastAsia"/>
-        </w:rPr>
-        <w:t xml:space="preserve"> sarà la seguente:</w:t>
-      </w:r>
-    </w:p>
-    <w:p>
-      <w:pPr>
+        <w:tabs>
+          <w:tab w:val="left" w:pos="284"/>
+        </w:tabs>
         <w:rPr>
           <w:rFonts w:eastAsiaTheme="majorEastAsia"/>
         </w:rPr>
@@ -7212,11 +7742,20 @@
     </w:p>
     <w:p>
       <w:pPr>
+        <w:tabs>
+          <w:tab w:val="left" w:pos="284"/>
+        </w:tabs>
         <w:spacing w:before="0" w:beforeAutospacing="0" w:after="160" w:afterAutospacing="0" w:line="259" w:lineRule="auto"/>
         <w:rPr>
           <w:rFonts w:eastAsiaTheme="majorEastAsia"/>
         </w:rPr>
       </w:pPr>
+      <w:r>
+        <w:rPr>
+          <w:rFonts w:eastAsiaTheme="majorEastAsia"/>
+        </w:rPr>
+        <w:t>Gli elementi saranno sempre incolonnati uno sotto l’altro.</w:t>
+      </w:r>
       <w:r>
         <w:rPr>
           <w:rFonts w:eastAsiaTheme="majorEastAsia"/>
@@ -7226,92 +7765,235 @@
     </w:p>
     <w:p>
       <w:pPr>
-        <w:pStyle w:val="Titolo1"/>
-      </w:pPr>
-      <w:bookmarkStart w:id="11" w:name="_Toc406065699"/>
+        <w:pStyle w:val="Heading1"/>
+        <w:tabs>
+          <w:tab w:val="left" w:pos="284"/>
+        </w:tabs>
+        <w:ind w:left="0"/>
+      </w:pPr>
+      <w:bookmarkStart w:id="12" w:name="_Toc406160971"/>
       <w:r>
         <w:lastRenderedPageBreak/>
         <w:t>Wireframe stampa</w:t>
       </w:r>
-      <w:bookmarkEnd w:id="11"/>
+      <w:bookmarkEnd w:id="12"/>
       <w:r>
         <w:br w:type="page"/>
       </w:r>
     </w:p>
     <w:p>
       <w:pPr>
-        <w:pStyle w:val="Titolo1"/>
-      </w:pPr>
-      <w:bookmarkStart w:id="12" w:name="_Toc406065700"/>
+        <w:pStyle w:val="Heading1"/>
+        <w:tabs>
+          <w:tab w:val="left" w:pos="284"/>
+        </w:tabs>
+        <w:ind w:left="0"/>
+      </w:pPr>
+      <w:bookmarkStart w:id="13" w:name="_Toc406160972"/>
       <w:r>
         <w:lastRenderedPageBreak/>
-        <w:t xml:space="preserve">Sistemi di </w:t>
-      </w:r>
-      <w:proofErr w:type="spellStart"/>
-      <w:r>
-        <w:t>browsing</w:t>
-      </w:r>
-      <w:proofErr w:type="spellEnd"/>
-      <w:r>
-        <w:t xml:space="preserve"> e </w:t>
-      </w:r>
-      <w:proofErr w:type="spellStart"/>
-      <w:r>
-        <w:t>searching</w:t>
-      </w:r>
-      <w:bookmarkEnd w:id="12"/>
-      <w:proofErr w:type="spellEnd"/>
-    </w:p>
-    <w:p>
-      <w:pPr>
-        <w:pStyle w:val="Titolo2"/>
-      </w:pPr>
-      <w:bookmarkStart w:id="13" w:name="_Toc406065701"/>
-      <w:r>
-        <w:t>Sistema di navigazione globale</w:t>
+        <w:t>Sistemi di browsing e searching</w:t>
       </w:r>
       <w:bookmarkEnd w:id="13"/>
     </w:p>
     <w:p>
       <w:pPr>
-        <w:spacing w:before="0" w:beforeAutospacing="0" w:after="160" w:afterAutospacing="0" w:line="259" w:lineRule="auto"/>
-      </w:pPr>
-      <w:r>
-        <w:br w:type="page"/>
-      </w:r>
-    </w:p>
-    <w:p>
-      <w:pPr>
-        <w:pStyle w:val="Titolo2"/>
-      </w:pPr>
-      <w:bookmarkStart w:id="14" w:name="_Toc406065702"/>
-      <w:r>
-        <w:lastRenderedPageBreak/>
-        <w:t>Sistema di navigazione trasversale</w:t>
+        <w:pStyle w:val="Heading2"/>
+        <w:tabs>
+          <w:tab w:val="left" w:pos="284"/>
+        </w:tabs>
+        <w:ind w:left="0"/>
+      </w:pPr>
+      <w:bookmarkStart w:id="14" w:name="_Toc406160973"/>
+      <w:r>
+        <w:t>Sistema di navigazione globale</w:t>
       </w:r>
       <w:bookmarkEnd w:id="14"/>
     </w:p>
     <w:p>
-      <w:pPr>
-        <w:spacing w:before="0" w:beforeAutospacing="0" w:after="160" w:afterAutospacing="0" w:line="259" w:lineRule="auto"/>
-      </w:pPr>
-      <w:r>
-        <w:br w:type="page"/>
+      <w:r>
+        <w:t>Il Sistema di navigazione orizzontale sarà disponibile solo per le pagine di primo livello e implementato tramite una barra di navigazione orizzontale, visibile in ogni pagina del sito.</w:t>
       </w:r>
     </w:p>
     <w:p>
-      <w:pPr>
-        <w:pStyle w:val="Titolo2"/>
-      </w:pPr>
-      <w:bookmarkStart w:id="15" w:name="_Toc406065703"/>
-      <w:r>
-        <w:lastRenderedPageBreak/>
-        <w:t>Sistema di navigazione sociale</w:t>
-      </w:r>
+      <w:r>
+        <w:t xml:space="preserve">Il sistema di navigazione verticale permetterà di raggiungere le pagine più interne del sito e sarà implementato </w:t>
+      </w:r>
+      <w:r>
+        <w:t xml:space="preserve">tramite menù a scomparsa, collegamenti e </w:t>
+      </w:r>
+      <w:r>
+        <w:t xml:space="preserve">i </w:t>
+      </w:r>
+      <w:r>
+        <w:rPr>
+          <w:i/>
+        </w:rPr>
+        <w:t>breadcrumb</w:t>
+      </w:r>
+      <w:r>
+        <w:t>.</w:t>
+      </w:r>
+    </w:p>
+    <w:p>
+      <w:r>
+        <w:t>I breadcrumb saranno presenti in ogni pagina del sito e permetteranno all’utente di capire la propria posizione nel sito e di salire di livello.</w:t>
+      </w:r>
+      <w:bookmarkStart w:id="15" w:name="_GoBack"/>
       <w:bookmarkEnd w:id="15"/>
     </w:p>
     <w:p>
-      <w:pPr>
+      <w:r>
+        <w:t>Per visualizzare esempi di navigazione globale visitare la sezione 5.</w:t>
+      </w:r>
+      <w:r>
+        <w:t>1.</w:t>
+      </w:r>
+    </w:p>
+    <w:p>
+      <w:pPr>
+        <w:pStyle w:val="Heading2"/>
+        <w:tabs>
+          <w:tab w:val="left" w:pos="284"/>
+        </w:tabs>
+        <w:ind w:left="0"/>
+      </w:pPr>
+      <w:bookmarkStart w:id="16" w:name="_Toc406160974"/>
+      <w:r>
+        <w:t>Sistema di navigazione trasversale</w:t>
+      </w:r>
+      <w:bookmarkEnd w:id="16"/>
+    </w:p>
+    <w:p>
+      <w:pPr>
+        <w:tabs>
+          <w:tab w:val="left" w:pos="284"/>
+        </w:tabs>
+        <w:spacing w:before="0" w:beforeAutospacing="0" w:after="160" w:afterAutospacing="0" w:line="259" w:lineRule="auto"/>
+      </w:pPr>
+      <w:r>
+        <w:t>La navigazione trasversale sarà ottenuta tramite le shortcut, che collegheranno pagine figlie di padri diversi e tramite collegamenti ipertestuali inseriti all’interno di varie pagine.</w:t>
+      </w:r>
+    </w:p>
+    <w:p>
+      <w:r>
+        <w:t xml:space="preserve">Per visualizzare esempi di navigazione </w:t>
+      </w:r>
+      <w:r>
+        <w:t>trasversale</w:t>
+      </w:r>
+      <w:r>
+        <w:t xml:space="preserve"> visitare la sezione 5.</w:t>
+      </w:r>
+      <w:r>
+        <w:t>2.</w:t>
+      </w:r>
+    </w:p>
+    <w:p>
+      <w:pPr>
+        <w:tabs>
+          <w:tab w:val="left" w:pos="284"/>
+        </w:tabs>
+        <w:spacing w:before="0" w:beforeAutospacing="0" w:after="160" w:afterAutospacing="0" w:line="259" w:lineRule="auto"/>
+      </w:pPr>
+      <w:r>
+        <w:br w:type="page"/>
+      </w:r>
+    </w:p>
+    <w:p>
+      <w:pPr>
+        <w:pStyle w:val="Heading2"/>
+        <w:tabs>
+          <w:tab w:val="left" w:pos="284"/>
+        </w:tabs>
+        <w:ind w:left="0"/>
+      </w:pPr>
+      <w:bookmarkStart w:id="17" w:name="_Toc406160975"/>
+      <w:r>
+        <w:lastRenderedPageBreak/>
+        <w:t>Sistema di navigazione sociale</w:t>
+      </w:r>
+      <w:bookmarkEnd w:id="17"/>
+    </w:p>
+    <w:p>
+      <w:pPr>
+        <w:tabs>
+          <w:tab w:val="left" w:pos="284"/>
+        </w:tabs>
+        <w:rPr>
+          <w:rFonts w:eastAsiaTheme="majorEastAsia"/>
+        </w:rPr>
+      </w:pPr>
+      <w:r>
+        <w:rPr>
+          <w:rFonts w:eastAsiaTheme="majorEastAsia"/>
+        </w:rPr>
+        <w:t>A seguito della revisio</w:t>
+      </w:r>
+      <w:r>
+        <w:rPr>
+          <w:rFonts w:eastAsiaTheme="majorEastAsia"/>
+        </w:rPr>
+        <w:t>ne dei documenti 1.4-1.5 è stato</w:t>
+      </w:r>
+      <w:r>
+        <w:rPr>
+          <w:rFonts w:eastAsiaTheme="majorEastAsia"/>
+        </w:rPr>
+        <w:t xml:space="preserve"> deciso di inserire i tag sociali solamente nella sezione “Blog”, sotto forma di tag-cloud.</w:t>
+      </w:r>
+      <w:r>
+        <w:rPr>
+          <w:rFonts w:eastAsiaTheme="majorEastAsia"/>
+        </w:rPr>
+        <w:t xml:space="preserve"> Le parole saranno di grandezza e colore differente a seconda della frequenza del tag. Premendo sul tag, nell’area articoli verranno mostrati solamente gli articoli contenente il tag scelto.</w:t>
+      </w:r>
+    </w:p>
+    <w:p>
+      <w:pPr>
+        <w:tabs>
+          <w:tab w:val="left" w:pos="284"/>
+        </w:tabs>
+        <w:rPr>
+          <w:rFonts w:eastAsiaTheme="majorEastAsia"/>
+        </w:rPr>
+      </w:pPr>
+      <w:r>
+        <w:rPr>
+          <w:rFonts w:eastAsiaTheme="majorEastAsia"/>
+        </w:rPr>
+        <w:t>I tag saranno visibili anche nella descrizione degli art</w:t>
+      </w:r>
+      <w:r>
+        <w:rPr>
+          <w:rFonts w:eastAsiaTheme="majorEastAsia"/>
+        </w:rPr>
+        <w:t>icoli e nella pagine contententi</w:t>
+      </w:r>
+      <w:r>
+        <w:rPr>
+          <w:rFonts w:eastAsiaTheme="majorEastAsia"/>
+        </w:rPr>
+        <w:t xml:space="preserve"> l’intero articolo. In tale pagina sarà anche possibile per gli utenti registrati inserire nuovi tag tramite vocabolario controllato e guidato. I tag saranno approvati o meno dall’amministratore del sito, il quale provvederà </w:t>
+      </w:r>
+      <w:r>
+        <w:rPr>
+          <w:rFonts w:eastAsiaTheme="majorEastAsia"/>
+        </w:rPr>
+        <w:t>ad aggiornare</w:t>
+      </w:r>
+      <w:r>
+        <w:rPr>
+          <w:rFonts w:eastAsiaTheme="majorEastAsia"/>
+        </w:rPr>
+        <w:t xml:space="preserve"> i relativi collegamenti.</w:t>
+      </w:r>
+    </w:p>
+    <w:p>
+      <w:pPr>
+        <w:tabs>
+          <w:tab w:val="left" w:pos="284"/>
+        </w:tabs>
         <w:rPr>
           <w:rFonts w:eastAsiaTheme="majorEastAsia"/>
           <w:noProof/>
@@ -7322,7 +8004,13 @@
         <w:rPr>
           <w:rFonts w:eastAsiaTheme="majorEastAsia"/>
         </w:rPr>
-        <w:t xml:space="preserve">L’homepage del sito per </w:t>
+        <w:t>Il layout</w:t>
+      </w:r>
+      <w:r>
+        <w:rPr>
+          <w:rFonts w:eastAsiaTheme="majorEastAsia"/>
+        </w:rPr>
+        <w:t xml:space="preserve"> per </w:t>
       </w:r>
       <w:r>
         <w:rPr>
@@ -7361,18 +8049,20 @@
     </w:p>
     <w:p>
       <w:pPr>
+        <w:tabs>
+          <w:tab w:val="left" w:pos="284"/>
+        </w:tabs>
         <w:spacing w:before="0" w:beforeAutospacing="0" w:after="160" w:afterAutospacing="0" w:line="259" w:lineRule="auto"/>
       </w:pPr>
-      <w:bookmarkStart w:id="16" w:name="_GoBack"/>
       <w:r>
         <w:rPr>
           <w:noProof/>
           <w:lang w:eastAsia="it-IT"/>
         </w:rPr>
         <w:drawing>
-          <wp:inline distT="0" distB="0" distL="0" distR="0" wp14:anchorId="71A96B58" wp14:editId="4B46437B">
-            <wp:extent cx="4505325" cy="5652354"/>
-            <wp:effectExtent l="0" t="0" r="0" b="5715"/>
+          <wp:inline distT="0" distB="0" distL="0" distR="0" wp14:anchorId="71A96B58" wp14:editId="33788CD2">
+            <wp:extent cx="3957851" cy="4965496"/>
+            <wp:effectExtent l="0" t="0" r="5080" b="6985"/>
             <wp:docPr id="34473388" name="Immagine 34473388"/>
             <wp:cNvGraphicFramePr>
               <a:graphicFrameLocks xmlns:a="http://schemas.openxmlformats.org/drawingml/2006/main" noChangeAspect="1"/>
@@ -7399,7 +8089,7 @@
                   <pic:spPr>
                     <a:xfrm>
                       <a:off x="0" y="0"/>
-                      <a:ext cx="4508562" cy="5656415"/>
+                      <a:ext cx="3965593" cy="4975209"/>
                     </a:xfrm>
                     <a:prstGeom prst="rect">
                       <a:avLst/>
@@ -7411,184 +8101,88 @@
           </wp:inline>
         </w:drawing>
       </w:r>
-      <w:bookmarkEnd w:id="16"/>
     </w:p>
     <w:p>
       <w:pPr>
-        <w:pStyle w:val="Paragrafoelenco"/>
-        <w:numPr>
-          <w:ilvl w:val="0"/>
-          <w:numId w:val="45"/>
-        </w:numPr>
-        <w:rPr>
-          <w:rFonts w:eastAsiaTheme="majorEastAsia"/>
-        </w:rPr>
-      </w:pPr>
-      <w:proofErr w:type="spellStart"/>
-      <w:r>
-        <w:rPr>
-          <w:rFonts w:eastAsiaTheme="majorEastAsia"/>
-        </w:rPr>
-        <w:t>Header</w:t>
-      </w:r>
-      <w:proofErr w:type="spellEnd"/>
-      <w:r>
-        <w:rPr>
-          <w:rFonts w:eastAsiaTheme="majorEastAsia"/>
-        </w:rPr>
-        <w:t>: titolo del sito e area di accesso/registrazione.</w:t>
+        <w:tabs>
+          <w:tab w:val="left" w:pos="284"/>
+        </w:tabs>
+        <w:spacing w:before="0" w:beforeAutospacing="0" w:after="160" w:afterAutospacing="0" w:line="259" w:lineRule="auto"/>
+      </w:pPr>
+      <w:r>
+        <w:br w:type="page"/>
       </w:r>
     </w:p>
     <w:p>
       <w:pPr>
-        <w:pStyle w:val="Paragrafoelenco"/>
-        <w:numPr>
-          <w:ilvl w:val="0"/>
-          <w:numId w:val="45"/>
-        </w:numPr>
-        <w:rPr>
-          <w:rFonts w:eastAsiaTheme="majorEastAsia"/>
-        </w:rPr>
-      </w:pPr>
-      <w:r>
-        <w:rPr>
-          <w:rFonts w:eastAsiaTheme="majorEastAsia"/>
-        </w:rPr>
-        <w:t>Barra di navigazione orizzontale:</w:t>
+        <w:tabs>
+          <w:tab w:val="left" w:pos="284"/>
+        </w:tabs>
+        <w:rPr>
+          <w:rFonts w:eastAsiaTheme="majorEastAsia"/>
+          <w:noProof/>
+          <w:lang w:eastAsia="it-IT"/>
+        </w:rPr>
+      </w:pPr>
+      <w:r>
+        <w:rPr>
+          <w:rFonts w:eastAsiaTheme="majorEastAsia"/>
+        </w:rPr>
+        <w:lastRenderedPageBreak/>
+        <w:t>Il layout</w:t>
+      </w:r>
+      <w:r>
+        <w:rPr>
+          <w:rFonts w:eastAsiaTheme="majorEastAsia"/>
+        </w:rPr>
+        <w:t xml:space="preserve"> per </w:t>
+      </w:r>
+      <w:r>
+        <w:rPr>
+          <w:rFonts w:eastAsiaTheme="majorEastAsia"/>
+          <w:i/>
+        </w:rPr>
+        <w:t xml:space="preserve">Smartphone </w:t>
+      </w:r>
+      <w:r>
+        <w:rPr>
+          <w:rFonts w:eastAsiaTheme="majorEastAsia"/>
+          <w:i/>
+        </w:rPr>
+        <w:t>portrait</w:t>
+      </w:r>
+      <w:r>
+        <w:rPr>
+          <w:rFonts w:eastAsiaTheme="majorEastAsia"/>
+        </w:rPr>
+        <w:t xml:space="preserve"> sarà </w:t>
+      </w:r>
+      <w:r>
+        <w:rPr>
+          <w:rFonts w:eastAsiaTheme="majorEastAsia"/>
+        </w:rPr>
+        <w:t>il</w:t>
+      </w:r>
+      <w:r>
+        <w:rPr>
+          <w:rFonts w:eastAsiaTheme="majorEastAsia"/>
+        </w:rPr>
+        <w:t xml:space="preserve"> seguente:</w:t>
+      </w:r>
+      <w:r>
+        <w:rPr>
+          <w:rFonts w:eastAsiaTheme="majorEastAsia"/>
+          <w:noProof/>
+          <w:lang w:eastAsia="it-IT"/>
+        </w:rPr>
+        <w:t xml:space="preserve"> </w:t>
       </w:r>
     </w:p>
     <w:p>
       <w:pPr>
-        <w:pStyle w:val="Paragrafoelenco"/>
-        <w:numPr>
-          <w:ilvl w:val="0"/>
-          <w:numId w:val="45"/>
-        </w:numPr>
-        <w:rPr>
-          <w:rFonts w:eastAsiaTheme="majorEastAsia"/>
-        </w:rPr>
-      </w:pPr>
-      <w:r>
-        <w:rPr>
-          <w:rFonts w:eastAsiaTheme="majorEastAsia"/>
-        </w:rPr>
-        <w:t xml:space="preserve">Area informativa: presentazione e </w:t>
-      </w:r>
-      <w:proofErr w:type="spellStart"/>
-      <w:r>
-        <w:rPr>
-          <w:rFonts w:eastAsiaTheme="majorEastAsia"/>
-        </w:rPr>
-        <w:t>carousel</w:t>
-      </w:r>
-      <w:proofErr w:type="spellEnd"/>
-    </w:p>
-    <w:p>
-      <w:pPr>
-        <w:pStyle w:val="Paragrafoelenco"/>
-        <w:numPr>
-          <w:ilvl w:val="0"/>
-          <w:numId w:val="45"/>
-        </w:numPr>
-        <w:rPr>
-          <w:rFonts w:eastAsiaTheme="majorEastAsia"/>
-        </w:rPr>
-      </w:pPr>
-      <w:r>
-        <w:rPr>
-          <w:rFonts w:eastAsiaTheme="majorEastAsia"/>
-        </w:rPr>
-        <w:t>Area informativa: informazioni varie e iscrizione alla newsletter</w:t>
-      </w:r>
-    </w:p>
-    <w:p>
-      <w:pPr>
-        <w:pStyle w:val="Paragrafoelenco"/>
-        <w:numPr>
-          <w:ilvl w:val="0"/>
-          <w:numId w:val="45"/>
-        </w:numPr>
-        <w:rPr>
-          <w:rFonts w:eastAsiaTheme="majorEastAsia"/>
-        </w:rPr>
-      </w:pPr>
-      <w:proofErr w:type="spellStart"/>
-      <w:r>
-        <w:rPr>
-          <w:rFonts w:eastAsiaTheme="majorEastAsia"/>
-        </w:rPr>
-        <w:t>Footer</w:t>
-      </w:r>
-      <w:proofErr w:type="spellEnd"/>
-      <w:r>
-        <w:rPr>
-          <w:rFonts w:eastAsiaTheme="majorEastAsia"/>
-        </w:rPr>
-        <w:t xml:space="preserve">: </w:t>
-      </w:r>
-      <w:proofErr w:type="spellStart"/>
-      <w:r>
-        <w:rPr>
-          <w:rFonts w:eastAsiaTheme="majorEastAsia"/>
-        </w:rPr>
-        <w:t>shortcuts</w:t>
-      </w:r>
-      <w:proofErr w:type="spellEnd"/>
-    </w:p>
-    <w:p>
-      <w:pPr>
-        <w:spacing w:before="0" w:beforeAutospacing="0" w:after="160" w:afterAutospacing="0" w:line="259" w:lineRule="auto"/>
-      </w:pPr>
-      <w:r>
-        <w:br w:type="page"/>
-      </w:r>
-    </w:p>
-    <w:p>
-      <w:pPr>
-        <w:rPr>
-          <w:rFonts w:eastAsiaTheme="majorEastAsia"/>
-          <w:noProof/>
-          <w:lang w:eastAsia="it-IT"/>
-        </w:rPr>
-      </w:pPr>
-      <w:r>
-        <w:rPr>
-          <w:rFonts w:eastAsiaTheme="majorEastAsia"/>
-        </w:rPr>
-        <w:lastRenderedPageBreak/>
-        <w:t xml:space="preserve">L’homepage del sito per </w:t>
-      </w:r>
-      <w:r>
-        <w:rPr>
-          <w:rFonts w:eastAsiaTheme="majorEastAsia"/>
-          <w:i/>
-        </w:rPr>
-        <w:t xml:space="preserve">Smartphone </w:t>
-      </w:r>
-      <w:r>
-        <w:rPr>
-          <w:rFonts w:eastAsiaTheme="majorEastAsia"/>
-          <w:i/>
-        </w:rPr>
-        <w:t>portrait</w:t>
-      </w:r>
-      <w:r>
-        <w:rPr>
-          <w:rFonts w:eastAsiaTheme="majorEastAsia"/>
-        </w:rPr>
-        <w:t xml:space="preserve"> sarà la seguente:</w:t>
-      </w:r>
-      <w:r>
-        <w:rPr>
-          <w:rFonts w:eastAsiaTheme="majorEastAsia"/>
-          <w:noProof/>
-          <w:lang w:eastAsia="it-IT"/>
-        </w:rPr>
-        <w:t xml:space="preserve"> </w:t>
-      </w:r>
-    </w:p>
-    <w:p>
-      <w:pPr>
+        <w:tabs>
+          <w:tab w:val="left" w:pos="284"/>
+        </w:tabs>
         <w:rPr>
           <w:rFonts w:eastAsiaTheme="majorEastAsia"/>
           <w:noProof/>
@@ -7646,30 +8240,54 @@
     </w:p>
     <w:p>
       <w:pPr>
+        <w:tabs>
+          <w:tab w:val="left" w:pos="284"/>
+        </w:tabs>
         <w:spacing w:before="0" w:beforeAutospacing="0" w:after="160" w:afterAutospacing="0" w:line="259" w:lineRule="auto"/>
       </w:pPr>
+      <w:r>
+        <w:t>Da notare che la tag cloud andrà a incolonnarsi sotto all’area dedicata agli articoli.</w:t>
+      </w:r>
       <w:r>
         <w:br w:type="page"/>
       </w:r>
     </w:p>
     <w:p>
       <w:pPr>
-        <w:pStyle w:val="Titolo2"/>
-      </w:pPr>
-      <w:bookmarkStart w:id="17" w:name="_Toc406065704"/>
+        <w:pStyle w:val="Heading2"/>
+        <w:tabs>
+          <w:tab w:val="left" w:pos="284"/>
+        </w:tabs>
+        <w:ind w:left="0"/>
+      </w:pPr>
+      <w:bookmarkStart w:id="18" w:name="_Toc406160976"/>
       <w:r>
         <w:lastRenderedPageBreak/>
-        <w:t xml:space="preserve">Sistema di </w:t>
-      </w:r>
-      <w:proofErr w:type="spellStart"/>
-      <w:r>
-        <w:t>searching</w:t>
-      </w:r>
-      <w:bookmarkEnd w:id="17"/>
-      <w:proofErr w:type="spellEnd"/>
+        <w:t>Sistema di searching</w:t>
+      </w:r>
+      <w:bookmarkEnd w:id="18"/>
     </w:p>
     <w:p>
       <w:pPr>
+        <w:tabs>
+          <w:tab w:val="left" w:pos="284"/>
+        </w:tabs>
+        <w:rPr>
+          <w:rFonts w:eastAsiaTheme="majorEastAsia"/>
+        </w:rPr>
+      </w:pPr>
+      <w:r>
+        <w:rPr>
+          <w:rFonts w:eastAsiaTheme="majorEastAsia"/>
+        </w:rPr>
+        <w:t>Nella barra di navigazione orizzontale sarà presente anche un’icona che porterà ad un’apposita pagine di ricerca. In tale pagina sarà innanzitutto una barra di ricerca che permetterà di effettuare richerche tramite termini in tutto il sito o solo in alcune sezioni di esso. Gli eventuali risultati verranno elencati in forma breve nella sottostante area apposita, e disporranno di collegamenti per raggiungere l’elemento desiderato.</w:t>
+      </w:r>
+    </w:p>
+    <w:p>
+      <w:pPr>
+        <w:tabs>
+          <w:tab w:val="left" w:pos="284"/>
+        </w:tabs>
         <w:rPr>
           <w:rFonts w:eastAsiaTheme="majorEastAsia"/>
           <w:noProof/>
@@ -7680,7 +8298,13 @@
         <w:rPr>
           <w:rFonts w:eastAsiaTheme="majorEastAsia"/>
         </w:rPr>
-        <w:t xml:space="preserve">L’homepage del sito per </w:t>
+        <w:t>La pagina di ricerca nella versione</w:t>
+      </w:r>
+      <w:r>
+        <w:rPr>
+          <w:rFonts w:eastAsiaTheme="majorEastAsia"/>
+        </w:rPr>
+        <w:t xml:space="preserve"> </w:t>
       </w:r>
       <w:r>
         <w:rPr>
@@ -7719,6 +8343,9 @@
     </w:p>
     <w:p>
       <w:pPr>
+        <w:tabs>
+          <w:tab w:val="left" w:pos="284"/>
+        </w:tabs>
         <w:rPr>
           <w:rFonts w:eastAsiaTheme="majorEastAsia"/>
           <w:noProof/>
@@ -7776,163 +8403,52 @@
     </w:p>
     <w:p>
       <w:pPr>
-        <w:pStyle w:val="Paragrafoelenco"/>
-        <w:numPr>
-          <w:ilvl w:val="0"/>
-          <w:numId w:val="45"/>
-        </w:numPr>
-        <w:rPr>
-          <w:rFonts w:eastAsiaTheme="majorEastAsia"/>
-        </w:rPr>
-      </w:pPr>
-      <w:proofErr w:type="spellStart"/>
-      <w:r>
-        <w:rPr>
-          <w:rFonts w:eastAsiaTheme="majorEastAsia"/>
-        </w:rPr>
-        <w:t>Header</w:t>
-      </w:r>
-      <w:proofErr w:type="spellEnd"/>
-      <w:r>
-        <w:rPr>
-          <w:rFonts w:eastAsiaTheme="majorEastAsia"/>
-        </w:rPr>
-        <w:t>: titolo del sito e area di accesso/registrazione.</w:t>
+        <w:tabs>
+          <w:tab w:val="left" w:pos="284"/>
+        </w:tabs>
+        <w:spacing w:before="0" w:beforeAutospacing="0" w:after="160" w:afterAutospacing="0" w:line="259" w:lineRule="auto"/>
+        <w:rPr>
+          <w:rFonts w:eastAsiaTheme="majorEastAsia"/>
+        </w:rPr>
+      </w:pPr>
+      <w:r>
+        <w:rPr>
+          <w:rFonts w:eastAsiaTheme="majorEastAsia"/>
+        </w:rPr>
+        <w:br w:type="page"/>
+      </w:r>
+      <w:r>
+        <w:rPr>
+          <w:rFonts w:eastAsiaTheme="majorEastAsia"/>
+        </w:rPr>
+        <w:lastRenderedPageBreak/>
+        <w:t>La pagina di ricerca nella versione per</w:t>
+      </w:r>
+      <w:r>
+        <w:rPr>
+          <w:rFonts w:eastAsiaTheme="majorEastAsia"/>
+        </w:rPr>
+        <w:t xml:space="preserve"> </w:t>
+      </w:r>
+      <w:r>
+        <w:rPr>
+          <w:rFonts w:eastAsiaTheme="majorEastAsia"/>
+          <w:i/>
+        </w:rPr>
+        <w:t>Smartphone portrait</w:t>
+      </w:r>
+      <w:r>
+        <w:rPr>
+          <w:rFonts w:eastAsiaTheme="majorEastAsia"/>
+        </w:rPr>
+        <w:t xml:space="preserve"> sarà la seguente:</w:t>
       </w:r>
     </w:p>
     <w:p>
       <w:pPr>
-        <w:pStyle w:val="Paragrafoelenco"/>
-        <w:numPr>
-          <w:ilvl w:val="0"/>
-          <w:numId w:val="45"/>
-        </w:numPr>
-        <w:rPr>
-          <w:rFonts w:eastAsiaTheme="majorEastAsia"/>
-        </w:rPr>
-      </w:pPr>
-      <w:r>
-        <w:rPr>
-          <w:rFonts w:eastAsiaTheme="majorEastAsia"/>
-        </w:rPr>
-        <w:t>Barra di navigazione orizzontale:</w:t>
-      </w:r>
-    </w:p>
-    <w:p>
-      <w:pPr>
-        <w:pStyle w:val="Paragrafoelenco"/>
-        <w:numPr>
-          <w:ilvl w:val="0"/>
-          <w:numId w:val="45"/>
-        </w:numPr>
-        <w:rPr>
-          <w:rFonts w:eastAsiaTheme="majorEastAsia"/>
-        </w:rPr>
-      </w:pPr>
-      <w:r>
-        <w:rPr>
-          <w:rFonts w:eastAsiaTheme="majorEastAsia"/>
-        </w:rPr>
-        <w:t xml:space="preserve">Area informativa: presentazione e </w:t>
-      </w:r>
-      <w:proofErr w:type="spellStart"/>
-      <w:r>
-        <w:rPr>
-          <w:rFonts w:eastAsiaTheme="majorEastAsia"/>
-        </w:rPr>
-        <w:t>carousel</w:t>
-      </w:r>
-      <w:proofErr w:type="spellEnd"/>
-    </w:p>
-    <w:p>
-      <w:pPr>
-        <w:pStyle w:val="Paragrafoelenco"/>
-        <w:numPr>
-          <w:ilvl w:val="0"/>
-          <w:numId w:val="45"/>
-        </w:numPr>
-        <w:rPr>
-          <w:rFonts w:eastAsiaTheme="majorEastAsia"/>
-        </w:rPr>
-      </w:pPr>
-      <w:r>
-        <w:rPr>
-          <w:rFonts w:eastAsiaTheme="majorEastAsia"/>
-        </w:rPr>
-        <w:t>Area informativa: informazioni varie e iscrizione alla newsletter</w:t>
-      </w:r>
-    </w:p>
-    <w:p>
-      <w:pPr>
-        <w:pStyle w:val="Paragrafoelenco"/>
-        <w:numPr>
-          <w:ilvl w:val="0"/>
-          <w:numId w:val="45"/>
-        </w:numPr>
-        <w:spacing w:before="0" w:beforeAutospacing="0" w:after="160" w:afterAutospacing="0" w:line="259" w:lineRule="auto"/>
-        <w:rPr>
-          <w:rFonts w:eastAsiaTheme="majorEastAsia"/>
-        </w:rPr>
-      </w:pPr>
-      <w:proofErr w:type="spellStart"/>
-      <w:r>
-        <w:rPr>
-          <w:rFonts w:eastAsiaTheme="majorEastAsia"/>
-        </w:rPr>
-        <w:t>Footer</w:t>
-      </w:r>
-      <w:proofErr w:type="spellEnd"/>
-      <w:r>
-        <w:rPr>
-          <w:rFonts w:eastAsiaTheme="majorEastAsia"/>
-        </w:rPr>
-        <w:t xml:space="preserve">: </w:t>
-      </w:r>
-      <w:proofErr w:type="spellStart"/>
-      <w:r>
-        <w:rPr>
-          <w:rFonts w:eastAsiaTheme="majorEastAsia"/>
-        </w:rPr>
-        <w:t>shortcuts</w:t>
-      </w:r>
-      <w:proofErr w:type="spellEnd"/>
-    </w:p>
-    <w:p>
-      <w:pPr>
-        <w:spacing w:before="0" w:beforeAutospacing="0" w:after="160" w:afterAutospacing="0" w:line="259" w:lineRule="auto"/>
-        <w:rPr>
-          <w:rFonts w:eastAsiaTheme="majorEastAsia"/>
-        </w:rPr>
-      </w:pPr>
-      <w:r>
-        <w:rPr>
-          <w:rFonts w:eastAsiaTheme="majorEastAsia"/>
-        </w:rPr>
-        <w:br w:type="page"/>
-      </w:r>
-      <w:r>
-        <w:rPr>
-          <w:rFonts w:eastAsiaTheme="majorEastAsia"/>
-        </w:rPr>
-        <w:lastRenderedPageBreak/>
-        <w:t xml:space="preserve">L’homepage del sito per </w:t>
-      </w:r>
-      <w:r>
-        <w:rPr>
-          <w:rFonts w:eastAsiaTheme="majorEastAsia"/>
-          <w:i/>
-        </w:rPr>
-        <w:t>Smartphone portrait</w:t>
-      </w:r>
-      <w:r>
-        <w:rPr>
-          <w:rFonts w:eastAsiaTheme="majorEastAsia"/>
-        </w:rPr>
-        <w:t xml:space="preserve"> sarà la seguente:</w:t>
-      </w:r>
-    </w:p>
-    <w:p>
-      <w:pPr>
+        <w:tabs>
+          <w:tab w:val="left" w:pos="284"/>
+        </w:tabs>
         <w:spacing w:before="0" w:beforeAutospacing="0" w:after="160" w:afterAutospacing="0" w:line="259" w:lineRule="auto"/>
         <w:rPr>
           <w:rFonts w:eastAsiaTheme="majorEastAsia"/>
@@ -7989,6 +8505,9 @@
     </w:p>
     <w:p>
       <w:pPr>
+        <w:tabs>
+          <w:tab w:val="left" w:pos="284"/>
+        </w:tabs>
         <w:spacing w:before="0" w:beforeAutospacing="0" w:after="160" w:afterAutospacing="0" w:line="259" w:lineRule="auto"/>
         <w:rPr>
           <w:rFonts w:eastAsiaTheme="majorEastAsia"/>
@@ -7997,6 +8516,9 @@
     </w:p>
     <w:p>
       <w:pPr>
+        <w:tabs>
+          <w:tab w:val="left" w:pos="284"/>
+        </w:tabs>
         <w:spacing w:before="0" w:beforeAutospacing="0" w:after="160" w:afterAutospacing="0" w:line="259" w:lineRule="auto"/>
       </w:pPr>
       <w:r>
@@ -8005,34 +8527,150 @@
     </w:p>
     <w:p>
       <w:pPr>
-        <w:pStyle w:val="Titolo2"/>
-      </w:pPr>
-      <w:bookmarkStart w:id="18" w:name="_Toc406065705"/>
-      <w:proofErr w:type="spellStart"/>
+        <w:pStyle w:val="Heading2"/>
+        <w:tabs>
+          <w:tab w:val="left" w:pos="284"/>
+        </w:tabs>
+        <w:ind w:left="0"/>
+      </w:pPr>
+      <w:bookmarkStart w:id="19" w:name="_Toc406160977"/>
       <w:r>
         <w:lastRenderedPageBreak/>
-        <w:t>Shortcuts</w:t>
-      </w:r>
-      <w:bookmarkEnd w:id="18"/>
-      <w:proofErr w:type="spellEnd"/>
+        <w:t>Shortcut</w:t>
+      </w:r>
+      <w:bookmarkEnd w:id="19"/>
     </w:p>
     <w:p>
       <w:pPr>
-        <w:rPr>
-          <w:rFonts w:eastAsiaTheme="majorEastAsia"/>
-        </w:rPr>
-      </w:pPr>
+        <w:tabs>
+          <w:tab w:val="left" w:pos="284"/>
+        </w:tabs>
+        <w:spacing w:before="0" w:beforeAutospacing="0" w:after="160" w:afterAutospacing="0" w:line="259" w:lineRule="auto"/>
+        <w:rPr>
+          <w:rFonts w:eastAsiaTheme="majorEastAsia"/>
+        </w:rPr>
+      </w:pPr>
+      <w:r>
+        <w:rPr>
+          <w:rFonts w:eastAsiaTheme="majorEastAsia"/>
+        </w:rPr>
+        <w:t>Gli shortcut saranno presenti solamente nel footer del sito, visibile in ogni pagina.</w:t>
+      </w:r>
     </w:p>
     <w:p>
       <w:pPr>
+        <w:tabs>
+          <w:tab w:val="left" w:pos="284"/>
+        </w:tabs>
         <w:spacing w:before="0" w:beforeAutospacing="0" w:after="160" w:afterAutospacing="0" w:line="259" w:lineRule="auto"/>
         <w:rPr>
           <w:rFonts w:eastAsiaTheme="majorEastAsia"/>
         </w:rPr>
       </w:pPr>
+      <w:r>
+        <w:rPr>
+          <w:rFonts w:eastAsiaTheme="majorEastAsia"/>
+        </w:rPr>
+        <w:t xml:space="preserve">In ordine da sinistra verso destra per le versioni </w:t>
+      </w:r>
+      <w:r>
+        <w:rPr>
+          <w:rFonts w:eastAsiaTheme="majorEastAsia"/>
+          <w:i/>
+        </w:rPr>
+        <w:t>Desktop</w:t>
+      </w:r>
+      <w:r>
+        <w:rPr>
+          <w:rFonts w:eastAsiaTheme="majorEastAsia"/>
+        </w:rPr>
+        <w:t xml:space="preserve"> e </w:t>
+      </w:r>
+      <w:r>
+        <w:rPr>
+          <w:rFonts w:eastAsiaTheme="majorEastAsia"/>
+          <w:i/>
+        </w:rPr>
+        <w:t>Tablet portrait</w:t>
+      </w:r>
+      <w:r>
+        <w:rPr>
+          <w:rFonts w:eastAsiaTheme="majorEastAsia"/>
+        </w:rPr>
+        <w:t xml:space="preserve"> e dal basso verso l’alto per la versione </w:t>
+      </w:r>
+      <w:r>
+        <w:rPr>
+          <w:rFonts w:eastAsiaTheme="majorEastAsia"/>
+          <w:i/>
+        </w:rPr>
+        <w:t>Smartphone portrait</w:t>
+      </w:r>
+      <w:r>
+        <w:rPr>
+          <w:rFonts w:eastAsiaTheme="majorEastAsia"/>
+        </w:rPr>
+        <w:t xml:space="preserve"> ci saranno: shorcut alle sezioni informative, alle città e agli articoli, shortcut all’indice dei contenuti del sito, shortcut alle piattaforme sociali.</w:t>
+      </w:r>
+      <w:r>
+        <w:rPr>
+          <w:rFonts w:eastAsiaTheme="majorEastAsia"/>
+        </w:rPr>
+        <w:br w:type="page"/>
+      </w:r>
     </w:p>
     <w:p>
       <w:pPr>
+        <w:pStyle w:val="Heading1"/>
+        <w:tabs>
+          <w:tab w:val="left" w:pos="284"/>
+        </w:tabs>
+        <w:ind w:left="0"/>
+      </w:pPr>
+      <w:bookmarkStart w:id="20" w:name="_Toc406160978"/>
+      <w:r>
+        <w:lastRenderedPageBreak/>
+        <w:t>Percorsi tipo</w:t>
+      </w:r>
+      <w:bookmarkEnd w:id="20"/>
+    </w:p>
+    <w:p>
+      <w:pPr>
+        <w:pStyle w:val="Heading2"/>
+        <w:ind w:left="-142" w:hanging="425"/>
+      </w:pPr>
+      <w:r>
+        <w:t>Esempio di navigazione globale</w:t>
+      </w:r>
+    </w:p>
+    <w:p>
+      <w:pPr>
+        <w:spacing w:before="0" w:beforeAutospacing="0" w:after="160" w:afterAutospacing="0" w:line="259" w:lineRule="auto"/>
+        <w:rPr>
+          <w:rFonts w:eastAsiaTheme="majorEastAsia"/>
+        </w:rPr>
+      </w:pPr>
+      <w:r>
+        <w:rPr>
+          <w:rFonts w:eastAsiaTheme="majorEastAsia"/>
+        </w:rPr>
+        <w:br w:type="page"/>
+      </w:r>
+    </w:p>
+    <w:p>
+      <w:pPr>
+        <w:pStyle w:val="Heading2"/>
+      </w:pPr>
+      <w:r>
+        <w:lastRenderedPageBreak/>
+        <w:t>Esempio di navigazione trasversale</w:t>
+      </w:r>
+    </w:p>
+    <w:p>
+      <w:pPr>
+        <w:tabs>
+          <w:tab w:val="left" w:pos="284"/>
+        </w:tabs>
         <w:rPr>
           <w:rFonts w:eastAsiaTheme="majorEastAsia"/>
         </w:rPr>
@@ -8089,7 +8727,7 @@
     <w:sdtContent>
       <w:p>
         <w:pPr>
-          <w:pStyle w:val="Pidipagina"/>
+          <w:pStyle w:val="Footer"/>
         </w:pPr>
         <w:r>
           <w:rPr>
@@ -8178,7 +8816,7 @@
                                   <w:noProof/>
                                   <w:color w:val="009DD9" w:themeColor="accent2"/>
                                 </w:rPr>
-                                <w:t>15</w:t>
+                                <w:t>20</w:t>
                               </w:r>
                               <w:r>
                                 <w:rPr>
@@ -8234,7 +8872,7 @@
                             <w:noProof/>
                             <w:color w:val="009DD9" w:themeColor="accent2"/>
                           </w:rPr>
-                          <w:t>15</w:t>
+                          <w:t>20</w:t>
                         </w:r>
                         <w:r>
                           <w:rPr>
@@ -9956,7 +10594,7 @@
     <w:lvl w:ilvl="0">
       <w:start w:val="1"/>
       <w:numFmt w:val="decimal"/>
-      <w:pStyle w:val="Titolosommario"/>
+      <w:pStyle w:val="TOCHeading"/>
       <w:lvlText w:val="%1"/>
       <w:lvlJc w:val="left"/>
       <w:pPr>
@@ -10739,7 +11377,7 @@
     <w:lvl w:ilvl="0">
       <w:start w:val="1"/>
       <w:numFmt w:val="decimal"/>
-      <w:pStyle w:val="Titolo1"/>
+      <w:pStyle w:val="Heading1"/>
       <w:lvlText w:val="%1"/>
       <w:lvlJc w:val="left"/>
       <w:pPr>
@@ -10752,7 +11390,7 @@
     <w:lvl w:ilvl="1">
       <w:start w:val="1"/>
       <w:numFmt w:val="decimal"/>
-      <w:pStyle w:val="Titolo2"/>
+      <w:pStyle w:val="Heading2"/>
       <w:lvlText w:val="%1.%2"/>
       <w:lvlJc w:val="left"/>
       <w:pPr>
@@ -10762,7 +11400,7 @@
     <w:lvl w:ilvl="2">
       <w:start w:val="1"/>
       <w:numFmt w:val="decimal"/>
-      <w:pStyle w:val="Titolo3"/>
+      <w:pStyle w:val="Heading3"/>
       <w:lvlText w:val="%1.%2.%3"/>
       <w:lvlJc w:val="left"/>
       <w:pPr>
@@ -10820,7 +11458,7 @@
     <w:lvl w:ilvl="3">
       <w:start w:val="1"/>
       <w:numFmt w:val="decimal"/>
-      <w:pStyle w:val="Titolo4"/>
+      <w:pStyle w:val="Heading4"/>
       <w:lvlText w:val="%1.%2.%3.%4"/>
       <w:lvlJc w:val="left"/>
       <w:pPr>
@@ -10830,7 +11468,7 @@
     <w:lvl w:ilvl="4">
       <w:start w:val="1"/>
       <w:numFmt w:val="decimal"/>
-      <w:pStyle w:val="Titolo5"/>
+      <w:pStyle w:val="Heading5"/>
       <w:lvlText w:val="%1.%2.%3.%4.%5"/>
       <w:lvlJc w:val="left"/>
       <w:pPr>
@@ -10840,7 +11478,7 @@
     <w:lvl w:ilvl="5">
       <w:start w:val="1"/>
       <w:numFmt w:val="decimal"/>
-      <w:pStyle w:val="Titolo6"/>
+      <w:pStyle w:val="Heading6"/>
       <w:lvlText w:val="%1.%2.%3.%4.%5.%6"/>
       <w:lvlJc w:val="left"/>
       <w:pPr>
@@ -10850,7 +11488,7 @@
     <w:lvl w:ilvl="6">
       <w:start w:val="1"/>
       <w:numFmt w:val="decimal"/>
-      <w:pStyle w:val="Titolo7"/>
+      <w:pStyle w:val="Heading7"/>
       <w:lvlText w:val="%1.%2.%3.%4.%5.%6.%7"/>
       <w:lvlJc w:val="left"/>
       <w:pPr>
@@ -10860,7 +11498,7 @@
     <w:lvl w:ilvl="7">
       <w:start w:val="1"/>
       <w:numFmt w:val="decimal"/>
-      <w:pStyle w:val="Titolo8"/>
+      <w:pStyle w:val="Heading8"/>
       <w:lvlText w:val="%1.%2.%3.%4.%5.%6.%7.%8"/>
       <w:lvlJc w:val="left"/>
       <w:pPr>
@@ -10870,7 +11508,7 @@
     <w:lvl w:ilvl="8">
       <w:start w:val="1"/>
       <w:numFmt w:val="decimal"/>
-      <w:pStyle w:val="Titolo9"/>
+      <w:pStyle w:val="Heading9"/>
       <w:lvlText w:val="%1.%2.%3.%4.%5.%6.%7.%8.%9"/>
       <w:lvlJc w:val="left"/>
       <w:pPr>
@@ -11549,7 +12187,7 @@
       <w:lvl w:ilvl="0">
         <w:start w:val="1"/>
         <w:numFmt w:val="decimal"/>
-        <w:pStyle w:val="Titolosommario"/>
+        <w:pStyle w:val="TOCHeading"/>
         <w:lvlText w:val="%1"/>
         <w:lvlJc w:val="left"/>
         <w:pPr>
@@ -12081,7 +12719,7 @@
     <w:lsdException w:name="List Table 6 Colorful Accent 6" w:uiPriority="51"/>
     <w:lsdException w:name="List Table 7 Colorful Accent 6" w:uiPriority="52"/>
   </w:latentStyles>
-  <w:style w:type="paragraph" w:default="1" w:styleId="Normale">
+  <w:style w:type="paragraph" w:default="1" w:styleId="Normal">
     <w:name w:val="Normal"/>
     <w:qFormat/>
     <w:rsid w:val="00403AF8"/>
@@ -12095,11 +12733,11 @@
       <w:lang w:val="it-IT"/>
     </w:rPr>
   </w:style>
-  <w:style w:type="paragraph" w:styleId="Titolo1">
+  <w:style w:type="paragraph" w:styleId="Heading1">
     <w:name w:val="heading 1"/>
-    <w:basedOn w:val="Normale"/>
-    <w:next w:val="Normale"/>
-    <w:link w:val="Titolo1Carattere"/>
+    <w:basedOn w:val="Normal"/>
+    <w:next w:val="Normal"/>
+    <w:link w:val="Heading1Char"/>
     <w:uiPriority w:val="9"/>
     <w:qFormat/>
     <w:rsid w:val="00617F30"/>
@@ -12124,11 +12762,11 @@
       <w:szCs w:val="36"/>
     </w:rPr>
   </w:style>
-  <w:style w:type="paragraph" w:styleId="Titolo2">
+  <w:style w:type="paragraph" w:styleId="Heading2">
     <w:name w:val="heading 2"/>
-    <w:basedOn w:val="Normale"/>
-    <w:next w:val="Normale"/>
-    <w:link w:val="Titolo2Carattere"/>
+    <w:basedOn w:val="Normal"/>
+    <w:next w:val="Normal"/>
+    <w:link w:val="Heading2Char"/>
     <w:uiPriority w:val="9"/>
     <w:unhideWhenUsed/>
     <w:qFormat/>
@@ -12152,11 +12790,11 @@
       <w:szCs w:val="28"/>
     </w:rPr>
   </w:style>
-  <w:style w:type="paragraph" w:styleId="Titolo3">
+  <w:style w:type="paragraph" w:styleId="Heading3">
     <w:name w:val="heading 3"/>
-    <w:basedOn w:val="Titolo2"/>
-    <w:next w:val="Normale"/>
-    <w:link w:val="Titolo3Carattere"/>
+    <w:basedOn w:val="Heading2"/>
+    <w:next w:val="Normal"/>
+    <w:link w:val="Heading3Char"/>
     <w:uiPriority w:val="9"/>
     <w:unhideWhenUsed/>
     <w:qFormat/>
@@ -12171,11 +12809,11 @@
       <w:sz w:val="32"/>
     </w:rPr>
   </w:style>
-  <w:style w:type="paragraph" w:styleId="Titolo4">
+  <w:style w:type="paragraph" w:styleId="Heading4">
     <w:name w:val="heading 4"/>
-    <w:basedOn w:val="Normale"/>
-    <w:next w:val="Normale"/>
-    <w:link w:val="Titolo4Carattere"/>
+    <w:basedOn w:val="Normal"/>
+    <w:next w:val="Normal"/>
+    <w:link w:val="Heading4Char"/>
     <w:uiPriority w:val="9"/>
     <w:unhideWhenUsed/>
     <w:qFormat/>
@@ -12198,11 +12836,11 @@
       <w:sz w:val="28"/>
     </w:rPr>
   </w:style>
-  <w:style w:type="paragraph" w:styleId="Titolo5">
+  <w:style w:type="paragraph" w:styleId="Heading5">
     <w:name w:val="heading 5"/>
-    <w:basedOn w:val="Normale"/>
-    <w:next w:val="Normale"/>
-    <w:link w:val="Titolo5Carattere"/>
+    <w:basedOn w:val="Normal"/>
+    <w:next w:val="Normal"/>
+    <w:link w:val="Heading5Char"/>
     <w:uiPriority w:val="9"/>
     <w:unhideWhenUsed/>
     <w:qFormat/>
@@ -12221,11 +12859,11 @@
       <w:color w:val="112F51" w:themeColor="text2" w:themeShade="BF"/>
     </w:rPr>
   </w:style>
-  <w:style w:type="paragraph" w:styleId="Titolo6">
+  <w:style w:type="paragraph" w:styleId="Heading6">
     <w:name w:val="heading 6"/>
-    <w:basedOn w:val="Normale"/>
-    <w:next w:val="Normale"/>
-    <w:link w:val="Titolo6Carattere"/>
+    <w:basedOn w:val="Normal"/>
+    <w:next w:val="Normal"/>
+    <w:link w:val="Heading6Char"/>
     <w:uiPriority w:val="9"/>
     <w:semiHidden/>
     <w:unhideWhenUsed/>
@@ -12247,11 +12885,11 @@
       <w:color w:val="112F51" w:themeColor="text2" w:themeShade="BF"/>
     </w:rPr>
   </w:style>
-  <w:style w:type="paragraph" w:styleId="Titolo7">
+  <w:style w:type="paragraph" w:styleId="Heading7">
     <w:name w:val="heading 7"/>
-    <w:basedOn w:val="Normale"/>
-    <w:next w:val="Normale"/>
-    <w:link w:val="Titolo7Carattere"/>
+    <w:basedOn w:val="Normal"/>
+    <w:next w:val="Normal"/>
+    <w:link w:val="Heading7Char"/>
     <w:uiPriority w:val="9"/>
     <w:semiHidden/>
     <w:unhideWhenUsed/>
@@ -12273,11 +12911,11 @@
       <w:color w:val="404040" w:themeColor="text1" w:themeTint="BF"/>
     </w:rPr>
   </w:style>
-  <w:style w:type="paragraph" w:styleId="Titolo8">
+  <w:style w:type="paragraph" w:styleId="Heading8">
     <w:name w:val="heading 8"/>
-    <w:basedOn w:val="Normale"/>
-    <w:next w:val="Normale"/>
-    <w:link w:val="Titolo8Carattere"/>
+    <w:basedOn w:val="Normal"/>
+    <w:next w:val="Normal"/>
+    <w:link w:val="Heading8Char"/>
     <w:uiPriority w:val="9"/>
     <w:semiHidden/>
     <w:unhideWhenUsed/>
@@ -12299,11 +12937,11 @@
       <w:szCs w:val="20"/>
     </w:rPr>
   </w:style>
-  <w:style w:type="paragraph" w:styleId="Titolo9">
+  <w:style w:type="paragraph" w:styleId="Heading9">
     <w:name w:val="heading 9"/>
-    <w:basedOn w:val="Normale"/>
-    <w:next w:val="Normale"/>
-    <w:link w:val="Titolo9Carattere"/>
+    <w:basedOn w:val="Normal"/>
+    <w:next w:val="Normal"/>
+    <w:link w:val="Heading9Char"/>
     <w:uiPriority w:val="9"/>
     <w:semiHidden/>
     <w:unhideWhenUsed/>
@@ -12327,13 +12965,13 @@
       <w:szCs w:val="20"/>
     </w:rPr>
   </w:style>
-  <w:style w:type="character" w:default="1" w:styleId="Carpredefinitoparagrafo">
+  <w:style w:type="character" w:default="1" w:styleId="DefaultParagraphFont">
     <w:name w:val="Default Paragraph Font"/>
     <w:uiPriority w:val="1"/>
     <w:semiHidden/>
     <w:unhideWhenUsed/>
   </w:style>
-  <w:style w:type="table" w:default="1" w:styleId="Tabellanormale">
+  <w:style w:type="table" w:default="1" w:styleId="TableNormal">
     <w:name w:val="Normal Table"/>
     <w:uiPriority w:val="99"/>
     <w:semiHidden/>
@@ -12348,17 +12986,17 @@
       </w:tblCellMar>
     </w:tblPr>
   </w:style>
-  <w:style w:type="numbering" w:default="1" w:styleId="Nessunelenco">
+  <w:style w:type="numbering" w:default="1" w:styleId="NoList">
     <w:name w:val="No List"/>
     <w:uiPriority w:val="99"/>
     <w:semiHidden/>
     <w:unhideWhenUsed/>
   </w:style>
-  <w:style w:type="paragraph" w:styleId="Titolo">
+  <w:style w:type="paragraph" w:styleId="Title">
     <w:name w:val="Title"/>
-    <w:basedOn w:val="Normale"/>
-    <w:next w:val="Normale"/>
-    <w:link w:val="TitoloCarattere"/>
+    <w:basedOn w:val="Normal"/>
+    <w:next w:val="Normal"/>
+    <w:link w:val="TitleChar"/>
     <w:uiPriority w:val="10"/>
     <w:qFormat/>
     <w:rsid w:val="00DA64F8"/>
@@ -12373,10 +13011,10 @@
       <w:szCs w:val="56"/>
     </w:rPr>
   </w:style>
-  <w:style w:type="character" w:customStyle="1" w:styleId="TitoloCarattere">
-    <w:name w:val="Titolo Carattere"/>
-    <w:basedOn w:val="Carpredefinitoparagrafo"/>
-    <w:link w:val="Titolo"/>
+  <w:style w:type="character" w:customStyle="1" w:styleId="TitleChar">
+    <w:name w:val="Title Char"/>
+    <w:basedOn w:val="DefaultParagraphFont"/>
+    <w:link w:val="Title"/>
     <w:uiPriority w:val="10"/>
     <w:rsid w:val="00DA64F8"/>
     <w:rPr>
@@ -12386,11 +13024,11 @@
       <w:szCs w:val="56"/>
     </w:rPr>
   </w:style>
-  <w:style w:type="paragraph" w:styleId="Sottotitolo">
+  <w:style w:type="paragraph" w:styleId="Subtitle">
     <w:name w:val="Subtitle"/>
-    <w:basedOn w:val="Normale"/>
-    <w:next w:val="Normale"/>
-    <w:link w:val="SottotitoloCarattere"/>
+    <w:basedOn w:val="Normal"/>
+    <w:next w:val="Normal"/>
+    <w:link w:val="SubtitleChar"/>
     <w:uiPriority w:val="11"/>
     <w:qFormat/>
     <w:pPr>
@@ -12403,20 +13041,20 @@
       <w:spacing w:val="10"/>
     </w:rPr>
   </w:style>
-  <w:style w:type="character" w:customStyle="1" w:styleId="SottotitoloCarattere">
-    <w:name w:val="Sottotitolo Carattere"/>
-    <w:basedOn w:val="Carpredefinitoparagrafo"/>
-    <w:link w:val="Sottotitolo"/>
+  <w:style w:type="character" w:customStyle="1" w:styleId="SubtitleChar">
+    <w:name w:val="Subtitle Char"/>
+    <w:basedOn w:val="DefaultParagraphFont"/>
+    <w:link w:val="Subtitle"/>
     <w:uiPriority w:val="11"/>
     <w:rPr>
       <w:color w:val="5A5A5A" w:themeColor="text1" w:themeTint="A5"/>
       <w:spacing w:val="10"/>
     </w:rPr>
   </w:style>
-  <w:style w:type="character" w:customStyle="1" w:styleId="Titolo1Carattere">
-    <w:name w:val="Titolo 1 Carattere"/>
-    <w:basedOn w:val="Carpredefinitoparagrafo"/>
-    <w:link w:val="Titolo1"/>
+  <w:style w:type="character" w:customStyle="1" w:styleId="Heading1Char">
+    <w:name w:val="Heading 1 Char"/>
+    <w:basedOn w:val="DefaultParagraphFont"/>
+    <w:link w:val="Heading1"/>
     <w:uiPriority w:val="9"/>
     <w:rsid w:val="00617F30"/>
     <w:rPr>
@@ -12429,10 +13067,10 @@
       <w:lang w:val="it-IT"/>
     </w:rPr>
   </w:style>
-  <w:style w:type="character" w:customStyle="1" w:styleId="Titolo2Carattere">
-    <w:name w:val="Titolo 2 Carattere"/>
-    <w:basedOn w:val="Carpredefinitoparagrafo"/>
-    <w:link w:val="Titolo2"/>
+  <w:style w:type="character" w:customStyle="1" w:styleId="Heading2Char">
+    <w:name w:val="Heading 2 Char"/>
+    <w:basedOn w:val="DefaultParagraphFont"/>
+    <w:link w:val="Heading2"/>
     <w:uiPriority w:val="9"/>
     <w:rsid w:val="00D25CBA"/>
     <w:rPr>
@@ -12445,10 +13083,10 @@
       <w:lang w:val="it-IT"/>
     </w:rPr>
   </w:style>
-  <w:style w:type="character" w:customStyle="1" w:styleId="Titolo3Carattere">
-    <w:name w:val="Titolo 3 Carattere"/>
-    <w:basedOn w:val="Carpredefinitoparagrafo"/>
-    <w:link w:val="Titolo3"/>
+  <w:style w:type="character" w:customStyle="1" w:styleId="Heading3Char">
+    <w:name w:val="Heading 3 Char"/>
+    <w:basedOn w:val="DefaultParagraphFont"/>
+    <w:link w:val="Heading3"/>
     <w:uiPriority w:val="9"/>
     <w:rsid w:val="00F15726"/>
     <w:rPr>
@@ -12461,10 +13099,10 @@
       <w:lang w:val="it-IT"/>
     </w:rPr>
   </w:style>
-  <w:style w:type="character" w:customStyle="1" w:styleId="Titolo4Carattere">
-    <w:name w:val="Titolo 4 Carattere"/>
-    <w:basedOn w:val="Carpredefinitoparagrafo"/>
-    <w:link w:val="Titolo4"/>
+  <w:style w:type="character" w:customStyle="1" w:styleId="Heading4Char">
+    <w:name w:val="Heading 4 Char"/>
+    <w:basedOn w:val="DefaultParagraphFont"/>
+    <w:link w:val="Heading4"/>
     <w:uiPriority w:val="9"/>
     <w:rsid w:val="00D25CBA"/>
     <w:rPr>
@@ -12477,20 +13115,20 @@
       <w:lang w:val="it-IT"/>
     </w:rPr>
   </w:style>
-  <w:style w:type="character" w:customStyle="1" w:styleId="Titolo5Carattere">
-    <w:name w:val="Titolo 5 Carattere"/>
-    <w:basedOn w:val="Carpredefinitoparagrafo"/>
-    <w:link w:val="Titolo5"/>
+  <w:style w:type="character" w:customStyle="1" w:styleId="Heading5Char">
+    <w:name w:val="Heading 5 Char"/>
+    <w:basedOn w:val="DefaultParagraphFont"/>
+    <w:link w:val="Heading5"/>
     <w:uiPriority w:val="9"/>
     <w:rPr>
       <w:rFonts w:asciiTheme="majorHAnsi" w:eastAsiaTheme="majorEastAsia" w:hAnsiTheme="majorHAnsi" w:cstheme="majorBidi"/>
       <w:color w:val="112F51" w:themeColor="text2" w:themeShade="BF"/>
     </w:rPr>
   </w:style>
-  <w:style w:type="character" w:customStyle="1" w:styleId="Titolo6Carattere">
-    <w:name w:val="Titolo 6 Carattere"/>
-    <w:basedOn w:val="Carpredefinitoparagrafo"/>
-    <w:link w:val="Titolo6"/>
+  <w:style w:type="character" w:customStyle="1" w:styleId="Heading6Char">
+    <w:name w:val="Heading 6 Char"/>
+    <w:basedOn w:val="DefaultParagraphFont"/>
+    <w:link w:val="Heading6"/>
     <w:uiPriority w:val="9"/>
     <w:semiHidden/>
     <w:rPr>
@@ -12500,10 +13138,10 @@
       <w:color w:val="112F51" w:themeColor="text2" w:themeShade="BF"/>
     </w:rPr>
   </w:style>
-  <w:style w:type="character" w:customStyle="1" w:styleId="Titolo7Carattere">
-    <w:name w:val="Titolo 7 Carattere"/>
-    <w:basedOn w:val="Carpredefinitoparagrafo"/>
-    <w:link w:val="Titolo7"/>
+  <w:style w:type="character" w:customStyle="1" w:styleId="Heading7Char">
+    <w:name w:val="Heading 7 Char"/>
+    <w:basedOn w:val="DefaultParagraphFont"/>
+    <w:link w:val="Heading7"/>
     <w:uiPriority w:val="9"/>
     <w:semiHidden/>
     <w:rPr>
@@ -12513,10 +13151,10 @@
       <w:color w:val="404040" w:themeColor="text1" w:themeTint="BF"/>
     </w:rPr>
   </w:style>
-  <w:style w:type="character" w:customStyle="1" w:styleId="Titolo8Carattere">
-    <w:name w:val="Titolo 8 Carattere"/>
-    <w:basedOn w:val="Carpredefinitoparagrafo"/>
-    <w:link w:val="Titolo8"/>
+  <w:style w:type="character" w:customStyle="1" w:styleId="Heading8Char">
+    <w:name w:val="Heading 8 Char"/>
+    <w:basedOn w:val="DefaultParagraphFont"/>
+    <w:link w:val="Heading8"/>
     <w:uiPriority w:val="9"/>
     <w:semiHidden/>
     <w:rPr>
@@ -12526,10 +13164,10 @@
       <w:szCs w:val="20"/>
     </w:rPr>
   </w:style>
-  <w:style w:type="character" w:customStyle="1" w:styleId="Titolo9Carattere">
-    <w:name w:val="Titolo 9 Carattere"/>
-    <w:basedOn w:val="Carpredefinitoparagrafo"/>
-    <w:link w:val="Titolo9"/>
+  <w:style w:type="character" w:customStyle="1" w:styleId="Heading9Char">
+    <w:name w:val="Heading 9 Char"/>
+    <w:basedOn w:val="DefaultParagraphFont"/>
+    <w:link w:val="Heading9"/>
     <w:uiPriority w:val="9"/>
     <w:semiHidden/>
     <w:rPr>
@@ -12541,9 +13179,9 @@
       <w:szCs w:val="20"/>
     </w:rPr>
   </w:style>
-  <w:style w:type="character" w:styleId="Enfasidelicata">
+  <w:style w:type="character" w:styleId="SubtleEmphasis">
     <w:name w:val="Subtle Emphasis"/>
-    <w:basedOn w:val="Carpredefinitoparagrafo"/>
+    <w:basedOn w:val="DefaultParagraphFont"/>
     <w:uiPriority w:val="19"/>
     <w:qFormat/>
     <w:rPr>
@@ -12552,9 +13190,9 @@
       <w:color w:val="404040" w:themeColor="text1" w:themeTint="BF"/>
     </w:rPr>
   </w:style>
-  <w:style w:type="character" w:styleId="Enfasicorsivo">
+  <w:style w:type="character" w:styleId="Emphasis">
     <w:name w:val="Emphasis"/>
-    <w:basedOn w:val="Carpredefinitoparagrafo"/>
+    <w:basedOn w:val="DefaultParagraphFont"/>
     <w:qFormat/>
     <w:rPr>
       <w:i/>
@@ -12562,9 +13200,9 @@
       <w:color w:val="auto"/>
     </w:rPr>
   </w:style>
-  <w:style w:type="character" w:styleId="Enfasiintensa">
+  <w:style w:type="character" w:styleId="IntenseEmphasis">
     <w:name w:val="Intense Emphasis"/>
-    <w:basedOn w:val="Carpredefinitoparagrafo"/>
+    <w:basedOn w:val="DefaultParagraphFont"/>
     <w:uiPriority w:val="21"/>
     <w:qFormat/>
     <w:rPr>
@@ -12575,9 +13213,9 @@
       <w:caps/>
     </w:rPr>
   </w:style>
-  <w:style w:type="character" w:styleId="Enfasigrassetto">
+  <w:style w:type="character" w:styleId="Strong">
     <w:name w:val="Strong"/>
-    <w:basedOn w:val="Carpredefinitoparagrafo"/>
+    <w:basedOn w:val="DefaultParagraphFont"/>
     <w:uiPriority w:val="22"/>
     <w:qFormat/>
     <w:rPr>
@@ -12586,11 +13224,11 @@
       <w:color w:val="000000" w:themeColor="text1"/>
     </w:rPr>
   </w:style>
-  <w:style w:type="paragraph" w:styleId="Citazione">
+  <w:style w:type="paragraph" w:styleId="Quote">
     <w:name w:val="Quote"/>
-    <w:basedOn w:val="Normale"/>
-    <w:next w:val="Normale"/>
-    <w:link w:val="CitazioneCarattere"/>
+    <w:basedOn w:val="Normal"/>
+    <w:next w:val="Normal"/>
+    <w:link w:val="QuoteChar"/>
     <w:uiPriority w:val="29"/>
     <w:qFormat/>
     <w:pPr>
@@ -12603,10 +13241,10 @@
       <w:color w:val="000000" w:themeColor="text1"/>
     </w:rPr>
   </w:style>
-  <w:style w:type="character" w:customStyle="1" w:styleId="CitazioneCarattere">
-    <w:name w:val="Citazione Carattere"/>
-    <w:basedOn w:val="Carpredefinitoparagrafo"/>
-    <w:link w:val="Citazione"/>
+  <w:style w:type="character" w:customStyle="1" w:styleId="QuoteChar">
+    <w:name w:val="Quote Char"/>
+    <w:basedOn w:val="DefaultParagraphFont"/>
+    <w:link w:val="Quote"/>
     <w:uiPriority w:val="29"/>
     <w:rPr>
       <w:i/>
@@ -12614,11 +13252,11 @@
       <w:color w:val="000000" w:themeColor="text1"/>
     </w:rPr>
   </w:style>
-  <w:style w:type="paragraph" w:styleId="Citazioneintensa">
+  <w:style w:type="paragraph" w:styleId="IntenseQuote">
     <w:name w:val="Intense Quote"/>
-    <w:basedOn w:val="Normale"/>
-    <w:next w:val="Normale"/>
-    <w:link w:val="CitazioneintensaCarattere"/>
+    <w:basedOn w:val="Normal"/>
+    <w:next w:val="Normal"/>
+    <w:link w:val="IntenseQuoteChar"/>
     <w:uiPriority w:val="30"/>
     <w:qFormat/>
     <w:pPr>
@@ -12635,19 +13273,19 @@
       <w:color w:val="000000" w:themeColor="text1"/>
     </w:rPr>
   </w:style>
-  <w:style w:type="character" w:customStyle="1" w:styleId="CitazioneintensaCarattere">
-    <w:name w:val="Citazione intensa Carattere"/>
-    <w:basedOn w:val="Carpredefinitoparagrafo"/>
-    <w:link w:val="Citazioneintensa"/>
+  <w:style w:type="character" w:customStyle="1" w:styleId="IntenseQuoteChar">
+    <w:name w:val="Intense Quote Char"/>
+    <w:basedOn w:val="DefaultParagraphFont"/>
+    <w:link w:val="IntenseQuote"/>
     <w:uiPriority w:val="30"/>
     <w:rPr>
       <w:color w:val="000000" w:themeColor="text1"/>
       <w:shd w:val="clear" w:color="auto" w:fill="F2F2F2" w:themeFill="background1" w:themeFillShade="F2"/>
     </w:rPr>
   </w:style>
-  <w:style w:type="character" w:styleId="Riferimentodelicato">
+  <w:style w:type="character" w:styleId="SubtleReference">
     <w:name w:val="Subtle Reference"/>
-    <w:basedOn w:val="Carpredefinitoparagrafo"/>
+    <w:basedOn w:val="DefaultParagraphFont"/>
     <w:uiPriority w:val="31"/>
     <w:qFormat/>
     <w:rPr>
@@ -12656,9 +13294,9 @@
       <w:u w:val="single" w:color="7F7F7F" w:themeColor="text1" w:themeTint="80"/>
     </w:rPr>
   </w:style>
-  <w:style w:type="character" w:styleId="Riferimentointenso">
+  <w:style w:type="character" w:styleId="IntenseReference">
     <w:name w:val="Intense Reference"/>
-    <w:basedOn w:val="Carpredefinitoparagrafo"/>
+    <w:basedOn w:val="DefaultParagraphFont"/>
     <w:uiPriority w:val="32"/>
     <w:qFormat/>
     <w:rPr>
@@ -12668,9 +13306,9 @@
       <w:u w:val="single"/>
     </w:rPr>
   </w:style>
-  <w:style w:type="character" w:styleId="Titolodellibro">
+  <w:style w:type="character" w:styleId="BookTitle">
     <w:name w:val="Book Title"/>
-    <w:basedOn w:val="Carpredefinitoparagrafo"/>
+    <w:basedOn w:val="DefaultParagraphFont"/>
     <w:uiPriority w:val="33"/>
     <w:qFormat/>
     <w:rPr>
@@ -12680,10 +13318,10 @@
       <w:spacing w:val="5"/>
     </w:rPr>
   </w:style>
-  <w:style w:type="paragraph" w:styleId="Didascalia">
+  <w:style w:type="paragraph" w:styleId="Caption">
     <w:name w:val="caption"/>
-    <w:basedOn w:val="Normale"/>
-    <w:next w:val="Normale"/>
+    <w:basedOn w:val="Normal"/>
+    <w:next w:val="Normal"/>
     <w:uiPriority w:val="35"/>
     <w:unhideWhenUsed/>
     <w:qFormat/>
@@ -12698,10 +13336,10 @@
       <w:szCs w:val="18"/>
     </w:rPr>
   </w:style>
-  <w:style w:type="paragraph" w:styleId="Titolosommario">
+  <w:style w:type="paragraph" w:styleId="TOCHeading">
     <w:name w:val="TOC Heading"/>
-    <w:basedOn w:val="Titolo1"/>
-    <w:next w:val="Normale"/>
+    <w:basedOn w:val="Heading1"/>
+    <w:next w:val="Normal"/>
     <w:uiPriority w:val="39"/>
     <w:unhideWhenUsed/>
     <w:qFormat/>
@@ -12712,18 +13350,18 @@
       <w:outlineLvl w:val="9"/>
     </w:pPr>
   </w:style>
-  <w:style w:type="paragraph" w:styleId="Nessunaspaziatura">
+  <w:style w:type="paragraph" w:styleId="NoSpacing">
     <w:name w:val="No Spacing"/>
-    <w:link w:val="NessunaspaziaturaCarattere"/>
+    <w:link w:val="NoSpacingChar"/>
     <w:uiPriority w:val="1"/>
     <w:qFormat/>
     <w:pPr>
       <w:spacing w:after="0" w:line="240" w:lineRule="auto"/>
     </w:pPr>
   </w:style>
-  <w:style w:type="paragraph" w:styleId="Paragrafoelenco">
+  <w:style w:type="paragraph" w:styleId="ListParagraph">
     <w:name w:val="List Paragraph"/>
-    <w:basedOn w:val="Normale"/>
+    <w:basedOn w:val="Normal"/>
     <w:uiPriority w:val="34"/>
     <w:qFormat/>
     <w:pPr>
@@ -12731,17 +13369,17 @@
       <w:contextualSpacing/>
     </w:pPr>
   </w:style>
-  <w:style w:type="character" w:customStyle="1" w:styleId="NessunaspaziaturaCarattere">
-    <w:name w:val="Nessuna spaziatura Carattere"/>
-    <w:basedOn w:val="Carpredefinitoparagrafo"/>
-    <w:link w:val="Nessunaspaziatura"/>
+  <w:style w:type="character" w:customStyle="1" w:styleId="NoSpacingChar">
+    <w:name w:val="No Spacing Char"/>
+    <w:basedOn w:val="DefaultParagraphFont"/>
+    <w:link w:val="NoSpacing"/>
     <w:uiPriority w:val="1"/>
     <w:rsid w:val="00420EF7"/>
   </w:style>
-  <w:style w:type="paragraph" w:styleId="Sommario1">
+  <w:style w:type="paragraph" w:styleId="TOC1">
     <w:name w:val="toc 1"/>
-    <w:basedOn w:val="Normale"/>
-    <w:next w:val="Normale"/>
+    <w:basedOn w:val="Normal"/>
+    <w:next w:val="Normal"/>
     <w:autoRedefine/>
     <w:uiPriority w:val="39"/>
     <w:unhideWhenUsed/>
@@ -12761,9 +13399,9 @@
       <w:noProof/>
     </w:rPr>
   </w:style>
-  <w:style w:type="character" w:styleId="Collegamentoipertestuale">
+  <w:style w:type="character" w:styleId="Hyperlink">
     <w:name w:val="Hyperlink"/>
-    <w:basedOn w:val="Carpredefinitoparagrafo"/>
+    <w:basedOn w:val="DefaultParagraphFont"/>
     <w:uiPriority w:val="99"/>
     <w:unhideWhenUsed/>
     <w:rsid w:val="00420EF7"/>
@@ -12772,10 +13410,10 @@
       <w:u w:val="single"/>
     </w:rPr>
   </w:style>
-  <w:style w:type="paragraph" w:styleId="Sommario2">
+  <w:style w:type="paragraph" w:styleId="TOC2">
     <w:name w:val="toc 2"/>
-    <w:basedOn w:val="Normale"/>
-    <w:next w:val="Normale"/>
+    <w:basedOn w:val="Normal"/>
+    <w:next w:val="Normal"/>
     <w:autoRedefine/>
     <w:uiPriority w:val="39"/>
     <w:unhideWhenUsed/>
@@ -12789,10 +13427,10 @@
       <w:smallCaps/>
     </w:rPr>
   </w:style>
-  <w:style w:type="paragraph" w:styleId="Sommario3">
+  <w:style w:type="paragraph" w:styleId="TOC3">
     <w:name w:val="toc 3"/>
-    <w:basedOn w:val="Normale"/>
-    <w:next w:val="Normale"/>
+    <w:basedOn w:val="Normal"/>
+    <w:next w:val="Normal"/>
     <w:autoRedefine/>
     <w:uiPriority w:val="39"/>
     <w:unhideWhenUsed/>
@@ -12804,10 +13442,10 @@
       <w:smallCaps/>
     </w:rPr>
   </w:style>
-  <w:style w:type="paragraph" w:styleId="Sommario4">
+  <w:style w:type="paragraph" w:styleId="TOC4">
     <w:name w:val="toc 4"/>
-    <w:basedOn w:val="Normale"/>
-    <w:next w:val="Normale"/>
+    <w:basedOn w:val="Normal"/>
+    <w:next w:val="Normal"/>
     <w:autoRedefine/>
     <w:uiPriority w:val="39"/>
     <w:unhideWhenUsed/>
@@ -12816,10 +13454,10 @@
       <w:spacing w:after="0"/>
     </w:pPr>
   </w:style>
-  <w:style w:type="paragraph" w:styleId="Sommario5">
+  <w:style w:type="paragraph" w:styleId="TOC5">
     <w:name w:val="toc 5"/>
-    <w:basedOn w:val="Normale"/>
-    <w:next w:val="Normale"/>
+    <w:basedOn w:val="Normal"/>
+    <w:next w:val="Normal"/>
     <w:autoRedefine/>
     <w:uiPriority w:val="39"/>
     <w:unhideWhenUsed/>
@@ -12828,10 +13466,10 @@
       <w:spacing w:after="0"/>
     </w:pPr>
   </w:style>
-  <w:style w:type="paragraph" w:styleId="Sommario6">
+  <w:style w:type="paragraph" w:styleId="TOC6">
     <w:name w:val="toc 6"/>
-    <w:basedOn w:val="Normale"/>
-    <w:next w:val="Normale"/>
+    <w:basedOn w:val="Normal"/>
+    <w:next w:val="Normal"/>
     <w:autoRedefine/>
     <w:uiPriority w:val="39"/>
     <w:unhideWhenUsed/>
@@ -12840,10 +13478,10 @@
       <w:spacing w:after="0"/>
     </w:pPr>
   </w:style>
-  <w:style w:type="paragraph" w:styleId="Sommario7">
+  <w:style w:type="paragraph" w:styleId="TOC7">
     <w:name w:val="toc 7"/>
-    <w:basedOn w:val="Normale"/>
-    <w:next w:val="Normale"/>
+    <w:basedOn w:val="Normal"/>
+    <w:next w:val="Normal"/>
     <w:autoRedefine/>
     <w:uiPriority w:val="39"/>
     <w:unhideWhenUsed/>
@@ -12852,10 +13490,10 @@
       <w:spacing w:after="0"/>
     </w:pPr>
   </w:style>
-  <w:style w:type="paragraph" w:styleId="Sommario8">
+  <w:style w:type="paragraph" w:styleId="TOC8">
     <w:name w:val="toc 8"/>
-    <w:basedOn w:val="Normale"/>
-    <w:next w:val="Normale"/>
+    <w:basedOn w:val="Normal"/>
+    <w:next w:val="Normal"/>
     <w:autoRedefine/>
     <w:uiPriority w:val="39"/>
     <w:unhideWhenUsed/>
@@ -12864,10 +13502,10 @@
       <w:spacing w:after="0"/>
     </w:pPr>
   </w:style>
-  <w:style w:type="paragraph" w:styleId="Sommario9">
+  <w:style w:type="paragraph" w:styleId="TOC9">
     <w:name w:val="toc 9"/>
-    <w:basedOn w:val="Normale"/>
-    <w:next w:val="Normale"/>
+    <w:basedOn w:val="Normal"/>
+    <w:next w:val="Normal"/>
     <w:autoRedefine/>
     <w:uiPriority w:val="39"/>
     <w:unhideWhenUsed/>
@@ -12876,15 +13514,16 @@
       <w:spacing w:after="0"/>
     </w:pPr>
   </w:style>
-  <w:style w:type="table" w:styleId="Grigliatabella">
+  <w:style w:type="table" w:styleId="TableGrid">
     <w:name w:val="Table Grid"/>
-    <w:basedOn w:val="Tabellanormale"/>
+    <w:basedOn w:val="TableNormal"/>
     <w:uiPriority w:val="39"/>
     <w:rsid w:val="00907F12"/>
     <w:pPr>
       <w:spacing w:after="0" w:line="240" w:lineRule="auto"/>
     </w:pPr>
     <w:tblPr>
+      <w:tblInd w:w="0" w:type="dxa"/>
       <w:tblBorders>
         <w:top w:val="single" w:sz="4" w:space="0" w:color="auto"/>
         <w:left w:val="single" w:sz="4" w:space="0" w:color="auto"/>
@@ -12893,12 +13532,18 @@
         <w:insideH w:val="single" w:sz="4" w:space="0" w:color="auto"/>
         <w:insideV w:val="single" w:sz="4" w:space="0" w:color="auto"/>
       </w:tblBorders>
+      <w:tblCellMar>
+        <w:top w:w="0" w:type="dxa"/>
+        <w:left w:w="108" w:type="dxa"/>
+        <w:bottom w:w="0" w:type="dxa"/>
+        <w:right w:w="108" w:type="dxa"/>
+      </w:tblCellMar>
     </w:tblPr>
   </w:style>
-  <w:style w:type="paragraph" w:styleId="PreformattatoHTML">
+  <w:style w:type="paragraph" w:styleId="HTMLPreformatted">
     <w:name w:val="HTML Preformatted"/>
-    <w:basedOn w:val="Normale"/>
-    <w:link w:val="PreformattatoHTMLCarattere"/>
+    <w:basedOn w:val="Normal"/>
+    <w:link w:val="HTMLPreformattedChar"/>
     <w:uiPriority w:val="99"/>
     <w:unhideWhenUsed/>
     <w:rsid w:val="00BC08B1"/>
@@ -12930,10 +13575,10 @@
       <w:lang w:val="en-US" w:eastAsia="en-US"/>
     </w:rPr>
   </w:style>
-  <w:style w:type="character" w:customStyle="1" w:styleId="PreformattatoHTMLCarattere">
-    <w:name w:val="Preformattato HTML Carattere"/>
-    <w:basedOn w:val="Carpredefinitoparagrafo"/>
-    <w:link w:val="PreformattatoHTML"/>
+  <w:style w:type="character" w:customStyle="1" w:styleId="HTMLPreformattedChar">
+    <w:name w:val="HTML Preformatted Char"/>
+    <w:basedOn w:val="DefaultParagraphFont"/>
+    <w:link w:val="HTMLPreformatted"/>
     <w:uiPriority w:val="99"/>
     <w:rsid w:val="00BC08B1"/>
     <w:rPr>
@@ -12943,9 +13588,9 @@
       <w:lang w:eastAsia="en-US"/>
     </w:rPr>
   </w:style>
-  <w:style w:type="table" w:styleId="Tabellasemplice5">
+  <w:style w:type="table" w:styleId="PlainTable5">
     <w:name w:val="Plain Table 5"/>
-    <w:basedOn w:val="Tabellanormale"/>
+    <w:basedOn w:val="TableNormal"/>
     <w:uiPriority w:val="45"/>
     <w:rsid w:val="00BC08B1"/>
     <w:pPr>
@@ -12954,6 +13599,13 @@
     <w:tblPr>
       <w:tblStyleRowBandSize w:val="1"/>
       <w:tblStyleColBandSize w:val="1"/>
+      <w:tblInd w:w="0" w:type="dxa"/>
+      <w:tblCellMar>
+        <w:top w:w="0" w:type="dxa"/>
+        <w:left w:w="108" w:type="dxa"/>
+        <w:bottom w:w="0" w:type="dxa"/>
+        <w:right w:w="108" w:type="dxa"/>
+      </w:tblCellMar>
     </w:tblPr>
     <w:tblStylePr w:type="firstRow">
       <w:rPr>
@@ -13063,9 +13715,9 @@
       </w:tcPr>
     </w:tblStylePr>
   </w:style>
-  <w:style w:type="table" w:styleId="Tabellasemplice-3">
+  <w:style w:type="table" w:styleId="PlainTable3">
     <w:name w:val="Plain Table 3"/>
-    <w:basedOn w:val="Tabellanormale"/>
+    <w:basedOn w:val="TableNormal"/>
     <w:uiPriority w:val="43"/>
     <w:rsid w:val="00BC08B1"/>
     <w:pPr>
@@ -13074,6 +13726,13 @@
     <w:tblPr>
       <w:tblStyleRowBandSize w:val="1"/>
       <w:tblStyleColBandSize w:val="1"/>
+      <w:tblInd w:w="0" w:type="dxa"/>
+      <w:tblCellMar>
+        <w:top w:w="0" w:type="dxa"/>
+        <w:left w:w="108" w:type="dxa"/>
+        <w:bottom w:w="0" w:type="dxa"/>
+        <w:right w:w="108" w:type="dxa"/>
+      </w:tblCellMar>
     </w:tblPr>
     <w:tblStylePr w:type="firstRow">
       <w:rPr>
@@ -13156,9 +13815,9 @@
       </w:tcPr>
     </w:tblStylePr>
   </w:style>
-  <w:style w:type="table" w:styleId="Tabellagriglia3-colore1">
+  <w:style w:type="table" w:styleId="GridTable3-Accent1">
     <w:name w:val="Grid Table 3 Accent 1"/>
-    <w:basedOn w:val="Tabellanormale"/>
+    <w:basedOn w:val="TableNormal"/>
     <w:uiPriority w:val="48"/>
     <w:rsid w:val="00BC08B1"/>
     <w:pPr>
@@ -13167,6 +13826,7 @@
     <w:tblPr>
       <w:tblStyleRowBandSize w:val="1"/>
       <w:tblStyleColBandSize w:val="1"/>
+      <w:tblInd w:w="0" w:type="dxa"/>
       <w:tblBorders>
         <w:top w:val="single" w:sz="4" w:space="0" w:color="59A9F2" w:themeColor="accent1" w:themeTint="99"/>
         <w:left w:val="single" w:sz="4" w:space="0" w:color="59A9F2" w:themeColor="accent1" w:themeTint="99"/>
@@ -13175,6 +13835,12 @@
         <w:insideH w:val="single" w:sz="4" w:space="0" w:color="59A9F2" w:themeColor="accent1" w:themeTint="99"/>
         <w:insideV w:val="single" w:sz="4" w:space="0" w:color="59A9F2" w:themeColor="accent1" w:themeTint="99"/>
       </w:tblBorders>
+      <w:tblCellMar>
+        <w:top w:w="0" w:type="dxa"/>
+        <w:left w:w="108" w:type="dxa"/>
+        <w:bottom w:w="0" w:type="dxa"/>
+        <w:right w:w="108" w:type="dxa"/>
+      </w:tblCellMar>
     </w:tblPr>
     <w:tblStylePr w:type="firstRow">
       <w:rPr>
@@ -13292,9 +13958,9 @@
       </w:tcPr>
     </w:tblStylePr>
   </w:style>
-  <w:style w:type="table" w:styleId="Tabellagriglia3-colore2">
+  <w:style w:type="table" w:styleId="GridTable3-Accent2">
     <w:name w:val="Grid Table 3 Accent 2"/>
-    <w:basedOn w:val="Tabellanormale"/>
+    <w:basedOn w:val="TableNormal"/>
     <w:uiPriority w:val="48"/>
     <w:rsid w:val="00BC08B1"/>
     <w:pPr>
@@ -13303,6 +13969,7 @@
     <w:tblPr>
       <w:tblStyleRowBandSize w:val="1"/>
       <w:tblStyleColBandSize w:val="1"/>
+      <w:tblInd w:w="0" w:type="dxa"/>
       <w:tblBorders>
         <w:top w:val="single" w:sz="4" w:space="0" w:color="4FCDFF" w:themeColor="accent2" w:themeTint="99"/>
         <w:left w:val="single" w:sz="4" w:space="0" w:color="4FCDFF" w:themeColor="accent2" w:themeTint="99"/>
@@ -13311,6 +13978,12 @@
         <w:insideH w:val="single" w:sz="4" w:space="0" w:color="4FCDFF" w:themeColor="accent2" w:themeTint="99"/>
         <w:insideV w:val="single" w:sz="4" w:space="0" w:color="4FCDFF" w:themeColor="accent2" w:themeTint="99"/>
       </w:tblBorders>
+      <w:tblCellMar>
+        <w:top w:w="0" w:type="dxa"/>
+        <w:left w:w="108" w:type="dxa"/>
+        <w:bottom w:w="0" w:type="dxa"/>
+        <w:right w:w="108" w:type="dxa"/>
+      </w:tblCellMar>
     </w:tblPr>
     <w:tblStylePr w:type="firstRow">
       <w:rPr>
@@ -13428,9 +14101,9 @@
       </w:tcPr>
     </w:tblStylePr>
   </w:style>
-  <w:style w:type="table" w:styleId="Tabellagriglia7acolori-colore1">
+  <w:style w:type="table" w:styleId="GridTable7Colorful-Accent1">
     <w:name w:val="Grid Table 7 Colorful Accent 1"/>
-    <w:basedOn w:val="Tabellanormale"/>
+    <w:basedOn w:val="TableNormal"/>
     <w:uiPriority w:val="52"/>
     <w:rsid w:val="00BC08B1"/>
     <w:pPr>
@@ -13442,6 +14115,7 @@
     <w:tblPr>
       <w:tblStyleRowBandSize w:val="1"/>
       <w:tblStyleColBandSize w:val="1"/>
+      <w:tblInd w:w="0" w:type="dxa"/>
       <w:tblBorders>
         <w:top w:val="single" w:sz="4" w:space="0" w:color="59A9F2" w:themeColor="accent1" w:themeTint="99"/>
         <w:left w:val="single" w:sz="4" w:space="0" w:color="59A9F2" w:themeColor="accent1" w:themeTint="99"/>
@@ -13450,6 +14124,12 @@
         <w:insideH w:val="single" w:sz="4" w:space="0" w:color="59A9F2" w:themeColor="accent1" w:themeTint="99"/>
         <w:insideV w:val="single" w:sz="4" w:space="0" w:color="59A9F2" w:themeColor="accent1" w:themeTint="99"/>
       </w:tblBorders>
+      <w:tblCellMar>
+        <w:top w:w="0" w:type="dxa"/>
+        <w:left w:w="108" w:type="dxa"/>
+        <w:bottom w:w="0" w:type="dxa"/>
+        <w:right w:w="108" w:type="dxa"/>
+      </w:tblCellMar>
     </w:tblPr>
     <w:tblStylePr w:type="firstRow">
       <w:rPr>
@@ -13567,9 +14247,9 @@
       </w:tcPr>
     </w:tblStylePr>
   </w:style>
-  <w:style w:type="table" w:styleId="Tabellagriglia2-colore1">
+  <w:style w:type="table" w:styleId="GridTable2-Accent1">
     <w:name w:val="Grid Table 2 Accent 1"/>
-    <w:basedOn w:val="Tabellanormale"/>
+    <w:basedOn w:val="TableNormal"/>
     <w:uiPriority w:val="47"/>
     <w:rsid w:val="00BC08B1"/>
     <w:pPr>
@@ -13578,12 +14258,19 @@
     <w:tblPr>
       <w:tblStyleRowBandSize w:val="1"/>
       <w:tblStyleColBandSize w:val="1"/>
+      <w:tblInd w:w="0" w:type="dxa"/>
       <w:tblBorders>
         <w:top w:val="single" w:sz="2" w:space="0" w:color="59A9F2" w:themeColor="accent1" w:themeTint="99"/>
         <w:bottom w:val="single" w:sz="2" w:space="0" w:color="59A9F2" w:themeColor="accent1" w:themeTint="99"/>
         <w:insideH w:val="single" w:sz="2" w:space="0" w:color="59A9F2" w:themeColor="accent1" w:themeTint="99"/>
         <w:insideV w:val="single" w:sz="2" w:space="0" w:color="59A9F2" w:themeColor="accent1" w:themeTint="99"/>
       </w:tblBorders>
+      <w:tblCellMar>
+        <w:top w:w="0" w:type="dxa"/>
+        <w:left w:w="108" w:type="dxa"/>
+        <w:bottom w:w="0" w:type="dxa"/>
+        <w:right w:w="108" w:type="dxa"/>
+      </w:tblCellMar>
     </w:tblPr>
     <w:tblStylePr w:type="firstRow">
       <w:rPr>
@@ -13642,9 +14329,9 @@
       </w:tcPr>
     </w:tblStylePr>
   </w:style>
-  <w:style w:type="table" w:styleId="Tabellasemplice4">
+  <w:style w:type="table" w:styleId="PlainTable4">
     <w:name w:val="Plain Table 4"/>
-    <w:basedOn w:val="Tabellanormale"/>
+    <w:basedOn w:val="TableNormal"/>
     <w:uiPriority w:val="44"/>
     <w:rsid w:val="00315CF4"/>
     <w:pPr>
@@ -13653,6 +14340,13 @@
     <w:tblPr>
       <w:tblStyleRowBandSize w:val="1"/>
       <w:tblStyleColBandSize w:val="1"/>
+      <w:tblInd w:w="0" w:type="dxa"/>
+      <w:tblCellMar>
+        <w:top w:w="0" w:type="dxa"/>
+        <w:left w:w="108" w:type="dxa"/>
+        <w:bottom w:w="0" w:type="dxa"/>
+        <w:right w:w="108" w:type="dxa"/>
+      </w:tblCellMar>
     </w:tblPr>
     <w:tblStylePr w:type="firstRow">
       <w:rPr>
@@ -13693,7 +14387,7 @@
   </w:style>
   <w:style w:type="paragraph" w:customStyle="1" w:styleId="TableContents">
     <w:name w:val="Table Contents"/>
-    <w:basedOn w:val="Normale"/>
+    <w:basedOn w:val="Normal"/>
     <w:rsid w:val="001A541B"/>
     <w:pPr>
       <w:widowControl w:val="0"/>
@@ -13709,9 +14403,9 @@
       <w:lang w:eastAsia="zh-CN" w:bidi="hi-IN"/>
     </w:rPr>
   </w:style>
-  <w:style w:type="table" w:styleId="Tabellasemplice-1">
+  <w:style w:type="table" w:styleId="PlainTable1">
     <w:name w:val="Plain Table 1"/>
-    <w:basedOn w:val="Tabellanormale"/>
+    <w:basedOn w:val="TableNormal"/>
     <w:uiPriority w:val="41"/>
     <w:rsid w:val="004804EE"/>
     <w:pPr>
@@ -13720,6 +14414,7 @@
     <w:tblPr>
       <w:tblStyleRowBandSize w:val="1"/>
       <w:tblStyleColBandSize w:val="1"/>
+      <w:tblInd w:w="0" w:type="dxa"/>
       <w:tblBorders>
         <w:top w:val="single" w:sz="4" w:space="0" w:color="BFBFBF" w:themeColor="background1" w:themeShade="BF"/>
         <w:left w:val="single" w:sz="4" w:space="0" w:color="BFBFBF" w:themeColor="background1" w:themeShade="BF"/>
@@ -13728,6 +14423,12 @@
         <w:insideH w:val="single" w:sz="4" w:space="0" w:color="BFBFBF" w:themeColor="background1" w:themeShade="BF"/>
         <w:insideV w:val="single" w:sz="4" w:space="0" w:color="BFBFBF" w:themeColor="background1" w:themeShade="BF"/>
       </w:tblBorders>
+      <w:tblCellMar>
+        <w:top w:w="0" w:type="dxa"/>
+        <w:left w:w="108" w:type="dxa"/>
+        <w:bottom w:w="0" w:type="dxa"/>
+        <w:right w:w="108" w:type="dxa"/>
+      </w:tblCellMar>
     </w:tblPr>
     <w:tblStylePr w:type="firstRow">
       <w:rPr>
@@ -13772,10 +14473,10 @@
       </w:tcPr>
     </w:tblStylePr>
   </w:style>
-  <w:style w:type="paragraph" w:styleId="Intestazione">
+  <w:style w:type="paragraph" w:styleId="Header">
     <w:name w:val="header"/>
-    <w:basedOn w:val="Normale"/>
-    <w:link w:val="IntestazioneCarattere"/>
+    <w:basedOn w:val="Normal"/>
+    <w:link w:val="HeaderChar"/>
     <w:uiPriority w:val="99"/>
     <w:unhideWhenUsed/>
     <w:rsid w:val="009A5FBA"/>
@@ -13787,10 +14488,10 @@
       <w:spacing w:before="0" w:after="0"/>
     </w:pPr>
   </w:style>
-  <w:style w:type="character" w:customStyle="1" w:styleId="IntestazioneCarattere">
-    <w:name w:val="Intestazione Carattere"/>
-    <w:basedOn w:val="Carpredefinitoparagrafo"/>
-    <w:link w:val="Intestazione"/>
+  <w:style w:type="character" w:customStyle="1" w:styleId="HeaderChar">
+    <w:name w:val="Header Char"/>
+    <w:basedOn w:val="DefaultParagraphFont"/>
+    <w:link w:val="Header"/>
     <w:uiPriority w:val="99"/>
     <w:rsid w:val="009A5FBA"/>
     <w:rPr>
@@ -13800,10 +14501,10 @@
       <w:lang w:val="it-IT"/>
     </w:rPr>
   </w:style>
-  <w:style w:type="paragraph" w:styleId="Pidipagina">
+  <w:style w:type="paragraph" w:styleId="Footer">
     <w:name w:val="footer"/>
-    <w:basedOn w:val="Normale"/>
-    <w:link w:val="PidipaginaCarattere"/>
+    <w:basedOn w:val="Normal"/>
+    <w:link w:val="FooterChar"/>
     <w:uiPriority w:val="99"/>
     <w:unhideWhenUsed/>
     <w:rsid w:val="009A5FBA"/>
@@ -13815,10 +14516,10 @@
       <w:spacing w:before="0" w:after="0"/>
     </w:pPr>
   </w:style>
-  <w:style w:type="character" w:customStyle="1" w:styleId="PidipaginaCarattere">
-    <w:name w:val="Piè di pagina Carattere"/>
-    <w:basedOn w:val="Carpredefinitoparagrafo"/>
-    <w:link w:val="Pidipagina"/>
+  <w:style w:type="character" w:customStyle="1" w:styleId="FooterChar">
+    <w:name w:val="Footer Char"/>
+    <w:basedOn w:val="DefaultParagraphFont"/>
+    <w:link w:val="Footer"/>
     <w:uiPriority w:val="99"/>
     <w:rsid w:val="009A5FBA"/>
     <w:rPr>
@@ -14073,7 +14774,7 @@
 </file>
 
 <file path=customXml/itemProps3.xml><?xml version="1.0" encoding="utf-8"?>
-<ds:datastoreItem xmlns:ds="http://schemas.openxmlformats.org/officeDocument/2006/customXml" ds:itemID="{2C08EE31-9037-4BEE-AB1C-147461FA1AE8}">
+<ds:datastoreItem xmlns:ds="http://schemas.openxmlformats.org/officeDocument/2006/customXml" ds:itemID="{A0E589E6-6B5F-46C8-8BDE-9CD2346FDF6E}">
   <ds:schemaRefs>
     <ds:schemaRef ds:uri="http://schemas.openxmlformats.org/officeDocument/2006/bibliography"/>
   </ds:schemaRefs>

--- a/documents/Documento Web Design 2.1 navbar-brand.docx
+++ b/documents/Documento Web Design 2.1 navbar-brand.docx
@@ -2,11 +2,11 @@
 <file path=word/document.xml><?xml version="1.0" encoding="utf-8"?>
 <w:document xmlns:wpc="http://schemas.microsoft.com/office/word/2010/wordprocessingCanvas" xmlns:mc="http://schemas.openxmlformats.org/markup-compatibility/2006" xmlns:o="urn:schemas-microsoft-com:office:office" xmlns:r="http://schemas.openxmlformats.org/officeDocument/2006/relationships" xmlns:m="http://schemas.openxmlformats.org/officeDocument/2006/math" xmlns:v="urn:schemas-microsoft-com:vml" xmlns:wp14="http://schemas.microsoft.com/office/word/2010/wordprocessingDrawing" xmlns:wp="http://schemas.openxmlformats.org/drawingml/2006/wordprocessingDrawing" xmlns:w10="urn:schemas-microsoft-com:office:word" xmlns:w="http://schemas.openxmlformats.org/wordprocessingml/2006/main" xmlns:w14="http://schemas.microsoft.com/office/word/2010/wordml" xmlns:w15="http://schemas.microsoft.com/office/word/2012/wordml" xmlns:wpg="http://schemas.microsoft.com/office/word/2010/wordprocessingGroup" xmlns:wpi="http://schemas.microsoft.com/office/word/2010/wordprocessingInk" xmlns:wne="http://schemas.microsoft.com/office/word/2006/wordml" xmlns:wps="http://schemas.microsoft.com/office/word/2010/wordprocessingShape" mc:Ignorable="w14 w15 wp14">
   <w:body>
-    <w:bookmarkStart w:id="0" w:name="_Toc406160964" w:displacedByCustomXml="next"/>
-    <w:bookmarkStart w:id="1" w:name="_Toc404192132" w:displacedByCustomXml="next"/>
-    <w:bookmarkStart w:id="2" w:name="_Toc404007395" w:displacedByCustomXml="next"/>
-    <w:bookmarkStart w:id="3" w:name="_Toc404007295" w:displacedByCustomXml="next"/>
-    <w:bookmarkStart w:id="4" w:name="_Toc406065692" w:displacedByCustomXml="next"/>
+    <w:bookmarkStart w:id="0" w:name="_Toc406332163" w:displacedByCustomXml="next"/>
+    <w:bookmarkStart w:id="1" w:name="_Toc406065692" w:displacedByCustomXml="next"/>
+    <w:bookmarkStart w:id="2" w:name="_Toc404007295" w:displacedByCustomXml="next"/>
+    <w:bookmarkStart w:id="3" w:name="_Toc404007395" w:displacedByCustomXml="next"/>
+    <w:bookmarkStart w:id="4" w:name="_Toc404192132" w:displacedByCustomXml="next"/>
     <w:sdt>
       <w:sdtPr>
         <w:rPr>
@@ -51,7 +51,7 @@
             <mc:AlternateContent>
               <mc:Choice Requires="wpg">
                 <w:drawing>
-                  <wp:anchor distT="0" distB="0" distL="114300" distR="114300" simplePos="0" relativeHeight="251659264" behindDoc="1" locked="0" layoutInCell="1" allowOverlap="1" wp14:anchorId="719503C9" wp14:editId="7CBF3D30">
+                  <wp:anchor distT="0" distB="0" distL="114300" distR="114300" simplePos="0" relativeHeight="251654144" behindDoc="1" locked="0" layoutInCell="1" allowOverlap="1" wp14:anchorId="719503C9" wp14:editId="7CBF3D30">
                     <wp:simplePos x="0" y="0"/>
                     <mc:AlternateContent>
                       <mc:Choice Requires="wp14">
@@ -3434,7 +3434,7 @@
               </mc:Choice>
               <mc:Fallback>
                 <w:pict>
-                  <v:group w14:anchorId="719503C9" id="Group 2" o:spid="_x0000_s1026" style="position:absolute;margin-left:0;margin-top:0;width:172.05pt;height:718.55pt;z-index:-251657216;mso-height-percent:950;mso-left-percent:40;mso-position-horizontal-relative:page;mso-position-vertical:center;mso-position-vertical-relative:page;mso-height-percent:950;mso-left-percent:40" coordsize="21850,91257" o:gfxdata="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">
+                  <v:group w14:anchorId="719503C9" id="Group 2" o:spid="_x0000_s1026" style="position:absolute;margin-left:0;margin-top:0;width:172.05pt;height:718.55pt;z-index:-251662336;mso-height-percent:950;mso-left-percent:40;mso-position-horizontal-relative:page;mso-position-vertical:center;mso-position-vertical-relative:page;mso-height-percent:950;mso-left-percent:40" coordsize="21850,91257" o:gfxdata="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">
                     <v:rect id="Rectangle 3" o:spid="_x0000_s1027" style="position:absolute;width:1945;height:91257;visibility:visible;mso-wrap-style:square;v-text-anchor:middle" o:gfxdata="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" fillcolor="#17406d [3215]" stroked="f" strokeweight="1pt"/>
                     <v:shapetype id="_x0000_t15" coordsize="21600,21600" o:spt="15" adj="16200" path="m@0,l,,,21600@0,21600,21600,10800xe">
                       <v:stroke joinstyle="miter"/>
@@ -3583,7 +3583,7 @@
               <w:lang w:eastAsia="it-IT"/>
             </w:rPr>
             <w:drawing>
-              <wp:anchor distT="0" distB="0" distL="114300" distR="114300" simplePos="0" relativeHeight="251662336" behindDoc="0" locked="0" layoutInCell="1" allowOverlap="1" wp14:anchorId="4F9B4E5A" wp14:editId="1419AC8A">
+              <wp:anchor distT="0" distB="0" distL="114300" distR="114300" simplePos="0" relativeHeight="251663360" behindDoc="0" locked="0" layoutInCell="1" allowOverlap="1" wp14:anchorId="4F9B4E5A" wp14:editId="1419AC8A">
                 <wp:simplePos x="0" y="0"/>
                 <wp:positionH relativeFrom="column">
                   <wp:posOffset>4108862</wp:posOffset>
@@ -3659,7 +3659,7 @@
             <mc:AlternateContent>
               <mc:Choice Requires="wps">
                 <w:drawing>
-                  <wp:anchor distT="0" distB="0" distL="114300" distR="114300" simplePos="0" relativeHeight="251660288" behindDoc="0" locked="0" layoutInCell="1" allowOverlap="1" wp14:anchorId="37FCD571" wp14:editId="79952970">
+                  <wp:anchor distT="0" distB="0" distL="114300" distR="114300" simplePos="0" relativeHeight="251657216" behindDoc="0" locked="0" layoutInCell="1" allowOverlap="1" wp14:anchorId="37FCD571" wp14:editId="79952970">
                     <wp:simplePos x="0" y="0"/>
                     <wp:positionH relativeFrom="page">
                       <wp:posOffset>2600697</wp:posOffset>
@@ -3727,7 +3727,7 @@
                                     </w:rPr>
                                     <w:alias w:val="Title"/>
                                     <w:tag w:val=""/>
-                                    <w:id w:val="-1333980157"/>
+                                    <w:id w:val="764347416"/>
                                     <w:dataBinding w:prefixMappings="xmlns:ns0='http://purl.org/dc/elements/1.1/' xmlns:ns1='http://schemas.openxmlformats.org/package/2006/metadata/core-properties' " w:xpath="/ns1:coreProperties[1]/ns0:title[1]" w:storeItemID="{6C3C8BC8-F283-45AE-878A-BAB7291924A1}"/>
                                     <w:text/>
                                   </w:sdtPr>
@@ -3751,7 +3751,7 @@
                                   <w:sdtPr>
                                     <w:alias w:val="Subtitle"/>
                                     <w:tag w:val=""/>
-                                    <w:id w:val="188571950"/>
+                                    <w:id w:val="1658491128"/>
                                     <w:dataBinding w:prefixMappings="xmlns:ns0='http://purl.org/dc/elements/1.1/' xmlns:ns1='http://schemas.openxmlformats.org/package/2006/metadata/core-properties' " w:xpath="/ns1:coreProperties[1]/ns0:subject[1]" w:storeItemID="{6C3C8BC8-F283-45AE-878A-BAB7291924A1}"/>
                                     <w:text/>
                                   </w:sdtPr>
@@ -3814,7 +3814,7 @@
                     <v:stroke joinstyle="miter"/>
                     <v:path gradientshapeok="t" o:connecttype="rect"/>
                   </v:shapetype>
-                  <v:shape id="Text Box 1" o:spid="_x0000_s1055" type="#_x0000_t202" style="position:absolute;margin-left:204.8pt;margin-top:144.95pt;width:365.6pt;height:283.8pt;z-index:251660288;visibility:visible;mso-wrap-style:square;mso-width-percent:0;mso-height-percent:0;mso-wrap-distance-left:9pt;mso-wrap-distance-top:0;mso-wrap-distance-right:9pt;mso-wrap-distance-bottom:0;mso-position-horizontal:absolute;mso-position-horizontal-relative:page;mso-position-vertical:absolute;mso-position-vertical-relative:page;mso-width-percent:0;mso-height-percent:0;mso-width-relative:page;mso-height-relative:margin;v-text-anchor:top" o:gfxdata="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" filled="f" stroked="f" strokeweight=".5pt">
+                  <v:shape id="Text Box 1" o:spid="_x0000_s1055" type="#_x0000_t202" style="position:absolute;margin-left:204.8pt;margin-top:144.95pt;width:365.6pt;height:283.8pt;z-index:251657216;visibility:visible;mso-wrap-style:square;mso-width-percent:0;mso-height-percent:0;mso-wrap-distance-left:9pt;mso-wrap-distance-top:0;mso-wrap-distance-right:9pt;mso-wrap-distance-bottom:0;mso-position-horizontal:absolute;mso-position-horizontal-relative:page;mso-position-vertical:absolute;mso-position-vertical-relative:page;mso-width-percent:0;mso-height-percent:0;mso-width-relative:page;mso-height-relative:margin;v-text-anchor:top" o:gfxdata="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" filled="f" stroked="f" strokeweight=".5pt">
                     <v:textbox inset="0,0,0,0">
                       <w:txbxContent>
                         <w:p>
@@ -3838,7 +3838,7 @@
                               </w:rPr>
                               <w:alias w:val="Title"/>
                               <w:tag w:val=""/>
-                              <w:id w:val="-1333980157"/>
+                              <w:id w:val="764347416"/>
                               <w:dataBinding w:prefixMappings="xmlns:ns0='http://purl.org/dc/elements/1.1/' xmlns:ns1='http://schemas.openxmlformats.org/package/2006/metadata/core-properties' " w:xpath="/ns1:coreProperties[1]/ns0:title[1]" w:storeItemID="{6C3C8BC8-F283-45AE-878A-BAB7291924A1}"/>
                               <w:text/>
                             </w:sdtPr>
@@ -3862,7 +3862,7 @@
                             <w:sdtPr>
                               <w:alias w:val="Subtitle"/>
                               <w:tag w:val=""/>
-                              <w:id w:val="188571950"/>
+                              <w:id w:val="1658491128"/>
                               <w:dataBinding w:prefixMappings="xmlns:ns0='http://purl.org/dc/elements/1.1/' xmlns:ns1='http://schemas.openxmlformats.org/package/2006/metadata/core-properties' " w:xpath="/ns1:coreProperties[1]/ns0:subject[1]" w:storeItemID="{6C3C8BC8-F283-45AE-878A-BAB7291924A1}"/>
                               <w:text/>
                             </w:sdtPr>
@@ -3915,7 +3915,7 @@
             <mc:AlternateContent>
               <mc:Choice Requires="wps">
                 <w:drawing>
-                  <wp:anchor distT="0" distB="0" distL="114300" distR="114300" simplePos="0" relativeHeight="251661312" behindDoc="0" locked="0" layoutInCell="1" allowOverlap="1" wp14:anchorId="6A63A246" wp14:editId="0B55498D">
+                  <wp:anchor distT="0" distB="0" distL="114300" distR="114300" simplePos="0" relativeHeight="251660288" behindDoc="0" locked="0" layoutInCell="1" allowOverlap="1" wp14:anchorId="6A63A246" wp14:editId="0B55498D">
                     <wp:simplePos x="0" y="0"/>
                     <wp:positionH relativeFrom="page">
                       <wp:posOffset>2992582</wp:posOffset>
@@ -3981,7 +3981,7 @@
                                     </w:rPr>
                                     <w:alias w:val="Author"/>
                                     <w:tag w:val=""/>
-                                    <w:id w:val="1964610936"/>
+                                    <w:id w:val="-638035510"/>
                                     <w:dataBinding w:prefixMappings="xmlns:ns0='http://purl.org/dc/elements/1.1/' xmlns:ns1='http://schemas.openxmlformats.org/package/2006/metadata/core-properties' " w:xpath="/ns1:coreProperties[1]/ns0:creator[1]" w:storeItemID="{6C3C8BC8-F283-45AE-878A-BAB7291924A1}"/>
                                     <w:text/>
                                   </w:sdtPr>
@@ -4032,7 +4032,7 @@
               </mc:Choice>
               <mc:Fallback>
                 <w:pict>
-                  <v:shape w14:anchorId="6A63A246" id="Text Box 32" o:spid="_x0000_s1056" type="#_x0000_t202" style="position:absolute;margin-left:235.65pt;margin-top:696.6pt;width:296.9pt;height:28.8pt;z-index:251661312;visibility:visible;mso-wrap-style:square;mso-width-percent:0;mso-height-percent:0;mso-wrap-distance-left:9pt;mso-wrap-distance-top:0;mso-wrap-distance-right:9pt;mso-wrap-distance-bottom:0;mso-position-horizontal:absolute;mso-position-horizontal-relative:page;mso-position-vertical:absolute;mso-position-vertical-relative:page;mso-width-percent:0;mso-height-percent:0;mso-width-relative:page;mso-height-relative:margin;v-text-anchor:bottom" o:gfxdata="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" filled="f" stroked="f" strokeweight=".5pt">
+                  <v:shape w14:anchorId="6A63A246" id="Text Box 32" o:spid="_x0000_s1056" type="#_x0000_t202" style="position:absolute;margin-left:235.65pt;margin-top:696.6pt;width:296.9pt;height:28.8pt;z-index:251660288;visibility:visible;mso-wrap-style:square;mso-width-percent:0;mso-height-percent:0;mso-wrap-distance-left:9pt;mso-wrap-distance-top:0;mso-wrap-distance-right:9pt;mso-wrap-distance-bottom:0;mso-position-horizontal:absolute;mso-position-horizontal-relative:page;mso-position-vertical:absolute;mso-position-vertical-relative:page;mso-width-percent:0;mso-height-percent:0;mso-width-relative:page;mso-height-relative:margin;v-text-anchor:bottom" o:gfxdata="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" filled="f" stroked="f" strokeweight=".5pt">
                     <v:textbox style="mso-fit-shape-to-text:t" inset="0,0,0,0">
                       <w:txbxContent>
                         <w:p>
@@ -4054,7 +4054,7 @@
                               </w:rPr>
                               <w:alias w:val="Author"/>
                               <w:tag w:val=""/>
-                              <w:id w:val="1964610936"/>
+                              <w:id w:val="-638035510"/>
                               <w:dataBinding w:prefixMappings="xmlns:ns0='http://purl.org/dc/elements/1.1/' xmlns:ns1='http://schemas.openxmlformats.org/package/2006/metadata/core-properties' " w:xpath="/ns1:coreProperties[1]/ns0:creator[1]" w:storeItemID="{6C3C8BC8-F283-45AE-878A-BAB7291924A1}"/>
                               <w:text/>
                             </w:sdtPr>
@@ -4157,11 +4157,12 @@
                 <w:fldChar w:fldCharType="separate"/>
               </w:r>
             </w:p>
+            <w:bookmarkStart w:id="6" w:name="_GoBack"/>
+            <w:bookmarkEnd w:id="6"/>
             <w:p>
               <w:pPr>
                 <w:pStyle w:val="TOC3"/>
                 <w:tabs>
-                  <w:tab w:val="left" w:pos="284"/>
                   <w:tab w:val="right" w:pos="9350"/>
                 </w:tabs>
                 <w:rPr>
@@ -4173,63 +4174,111 @@
                   <w:lang w:eastAsia="it-IT"/>
                 </w:rPr>
               </w:pPr>
-              <w:hyperlink w:anchor="_Toc406160964" w:history="1">
-                <w:r>
-                  <w:rPr>
-                    <w:noProof/>
-                    <w:webHidden/>
-                  </w:rPr>
-                  <w:tab/>
-                </w:r>
-                <w:r>
-                  <w:rPr>
-                    <w:noProof/>
-                    <w:webHidden/>
-                  </w:rPr>
-                  <w:fldChar w:fldCharType="begin"/>
-                </w:r>
-                <w:r>
-                  <w:rPr>
-                    <w:noProof/>
-                    <w:webHidden/>
-                  </w:rPr>
-                  <w:instrText xml:space="preserve"> PAGEREF _Toc406160964 \h </w:instrText>
-                </w:r>
-                <w:r>
-                  <w:rPr>
-                    <w:noProof/>
-                    <w:webHidden/>
-                  </w:rPr>
-                </w:r>
-                <w:r>
-                  <w:rPr>
-                    <w:noProof/>
-                    <w:webHidden/>
-                  </w:rPr>
-                  <w:fldChar w:fldCharType="separate"/>
-                </w:r>
-                <w:r>
-                  <w:rPr>
-                    <w:noProof/>
-                    <w:webHidden/>
-                  </w:rPr>
-                  <w:t>1</w:t>
-                </w:r>
-                <w:r>
-                  <w:rPr>
-                    <w:noProof/>
-                    <w:webHidden/>
-                  </w:rPr>
-                  <w:fldChar w:fldCharType="end"/>
-                </w:r>
-              </w:hyperlink>
+              <w:r>
+                <w:rPr>
+                  <w:rStyle w:val="Hyperlink"/>
+                  <w:rFonts w:eastAsiaTheme="majorEastAsia"/>
+                  <w:noProof/>
+                </w:rPr>
+                <w:fldChar w:fldCharType="begin"/>
+              </w:r>
+              <w:r>
+                <w:rPr>
+                  <w:rStyle w:val="Hyperlink"/>
+                  <w:rFonts w:eastAsiaTheme="majorEastAsia"/>
+                  <w:noProof/>
+                </w:rPr>
+                <w:instrText xml:space="preserve"> </w:instrText>
+              </w:r>
+              <w:r>
+                <w:rPr>
+                  <w:noProof/>
+                </w:rPr>
+                <w:instrText>HYPERLINK \l "_Toc406332163"</w:instrText>
+              </w:r>
+              <w:r>
+                <w:rPr>
+                  <w:rStyle w:val="Hyperlink"/>
+                  <w:rFonts w:eastAsiaTheme="majorEastAsia"/>
+                  <w:noProof/>
+                </w:rPr>
+                <w:instrText xml:space="preserve"> </w:instrText>
+              </w:r>
+              <w:r>
+                <w:rPr>
+                  <w:rStyle w:val="Hyperlink"/>
+                  <w:rFonts w:eastAsiaTheme="majorEastAsia"/>
+                  <w:noProof/>
+                </w:rPr>
+              </w:r>
+              <w:r>
+                <w:rPr>
+                  <w:rStyle w:val="Hyperlink"/>
+                  <w:rFonts w:eastAsiaTheme="majorEastAsia"/>
+                  <w:noProof/>
+                </w:rPr>
+                <w:fldChar w:fldCharType="separate"/>
+              </w:r>
+              <w:r>
+                <w:rPr>
+                  <w:noProof/>
+                  <w:webHidden/>
+                </w:rPr>
+                <w:tab/>
+              </w:r>
+              <w:r>
+                <w:rPr>
+                  <w:noProof/>
+                  <w:webHidden/>
+                </w:rPr>
+                <w:fldChar w:fldCharType="begin"/>
+              </w:r>
+              <w:r>
+                <w:rPr>
+                  <w:noProof/>
+                  <w:webHidden/>
+                </w:rPr>
+                <w:instrText xml:space="preserve"> PAGEREF _Toc406332163 \h </w:instrText>
+              </w:r>
+              <w:r>
+                <w:rPr>
+                  <w:noProof/>
+                  <w:webHidden/>
+                </w:rPr>
+              </w:r>
+              <w:r>
+                <w:rPr>
+                  <w:noProof/>
+                  <w:webHidden/>
+                </w:rPr>
+                <w:fldChar w:fldCharType="separate"/>
+              </w:r>
+              <w:r>
+                <w:rPr>
+                  <w:noProof/>
+                  <w:webHidden/>
+                </w:rPr>
+                <w:t>1</w:t>
+              </w:r>
+              <w:r>
+                <w:rPr>
+                  <w:noProof/>
+                  <w:webHidden/>
+                </w:rPr>
+                <w:fldChar w:fldCharType="end"/>
+              </w:r>
+              <w:r>
+                <w:rPr>
+                  <w:rStyle w:val="Hyperlink"/>
+                  <w:rFonts w:eastAsiaTheme="majorEastAsia"/>
+                  <w:noProof/>
+                </w:rPr>
+                <w:fldChar w:fldCharType="end"/>
+              </w:r>
             </w:p>
             <w:p>
               <w:pPr>
                 <w:pStyle w:val="TOC1"/>
-                <w:tabs>
-                  <w:tab w:val="left" w:pos="284"/>
-                </w:tabs>
                 <w:rPr>
                   <w:rFonts w:asciiTheme="minorHAnsi" w:eastAsiaTheme="minorEastAsia" w:hAnsiTheme="minorHAnsi" w:cstheme="minorBidi"/>
                   <w:b w:val="0"/>
@@ -4240,7 +4289,7 @@
                   <w:lang w:eastAsia="it-IT"/>
                 </w:rPr>
               </w:pPr>
-              <w:hyperlink w:anchor="_Toc406160965" w:history="1">
+              <w:hyperlink w:anchor="_Toc406332164" w:history="1">
                 <w:r>
                   <w:rPr>
                     <w:rStyle w:val="Hyperlink"/>
@@ -4281,7 +4330,7 @@
                   <w:rPr>
                     <w:webHidden/>
                   </w:rPr>
-                  <w:instrText xml:space="preserve"> PAGEREF _Toc406160965 \h </w:instrText>
+                  <w:instrText xml:space="preserve"> PAGEREF _Toc406332164 \h </w:instrText>
                 </w:r>
                 <w:r>
                   <w:rPr>
@@ -4311,9 +4360,6 @@
             <w:p>
               <w:pPr>
                 <w:pStyle w:val="TOC1"/>
-                <w:tabs>
-                  <w:tab w:val="left" w:pos="284"/>
-                </w:tabs>
                 <w:rPr>
                   <w:rFonts w:asciiTheme="minorHAnsi" w:eastAsiaTheme="minorEastAsia" w:hAnsiTheme="minorHAnsi" w:cstheme="minorBidi"/>
                   <w:b w:val="0"/>
@@ -4324,7 +4370,7 @@
                   <w:lang w:eastAsia="it-IT"/>
                 </w:rPr>
               </w:pPr>
-              <w:hyperlink w:anchor="_Toc406160966" w:history="1">
+              <w:hyperlink w:anchor="_Toc406332165" w:history="1">
                 <w:r>
                   <w:rPr>
                     <w:rStyle w:val="Hyperlink"/>
@@ -4365,7 +4411,7 @@
                   <w:rPr>
                     <w:webHidden/>
                   </w:rPr>
-                  <w:instrText xml:space="preserve"> PAGEREF _Toc406160966 \h </w:instrText>
+                  <w:instrText xml:space="preserve"> PAGEREF _Toc406332165 \h </w:instrText>
                 </w:r>
                 <w:r>
                   <w:rPr>
@@ -4396,7 +4442,6 @@
               <w:pPr>
                 <w:pStyle w:val="TOC2"/>
                 <w:tabs>
-                  <w:tab w:val="left" w:pos="284"/>
                   <w:tab w:val="left" w:pos="561"/>
                   <w:tab w:val="right" w:pos="9350"/>
                 </w:tabs>
@@ -4411,7 +4456,7 @@
                   <w:lang w:eastAsia="it-IT"/>
                 </w:rPr>
               </w:pPr>
-              <w:hyperlink w:anchor="_Toc406160967" w:history="1">
+              <w:hyperlink w:anchor="_Toc406332166" w:history="1">
                 <w:r>
                   <w:rPr>
                     <w:rStyle w:val="Hyperlink"/>
@@ -4460,7 +4505,7 @@
                     <w:noProof/>
                     <w:webHidden/>
                   </w:rPr>
-                  <w:instrText xml:space="preserve"> PAGEREF _Toc406160967 \h </w:instrText>
+                  <w:instrText xml:space="preserve"> PAGEREF _Toc406332166 \h </w:instrText>
                 </w:r>
                 <w:r>
                   <w:rPr>
@@ -4495,7 +4540,6 @@
               <w:pPr>
                 <w:pStyle w:val="TOC2"/>
                 <w:tabs>
-                  <w:tab w:val="left" w:pos="284"/>
                   <w:tab w:val="left" w:pos="561"/>
                   <w:tab w:val="right" w:pos="9350"/>
                 </w:tabs>
@@ -4510,7 +4554,7 @@
                   <w:lang w:eastAsia="it-IT"/>
                 </w:rPr>
               </w:pPr>
-              <w:hyperlink w:anchor="_Toc406160968" w:history="1">
+              <w:hyperlink w:anchor="_Toc406332167" w:history="1">
                 <w:r>
                   <w:rPr>
                     <w:rStyle w:val="Hyperlink"/>
@@ -4559,7 +4603,7 @@
                     <w:noProof/>
                     <w:webHidden/>
                   </w:rPr>
-                  <w:instrText xml:space="preserve"> PAGEREF _Toc406160968 \h </w:instrText>
+                  <w:instrText xml:space="preserve"> PAGEREF _Toc406332167 \h </w:instrText>
                 </w:r>
                 <w:r>
                   <w:rPr>
@@ -4594,7 +4638,6 @@
               <w:pPr>
                 <w:pStyle w:val="TOC2"/>
                 <w:tabs>
-                  <w:tab w:val="left" w:pos="284"/>
                   <w:tab w:val="left" w:pos="561"/>
                   <w:tab w:val="right" w:pos="9350"/>
                 </w:tabs>
@@ -4609,7 +4652,7 @@
                   <w:lang w:eastAsia="it-IT"/>
                 </w:rPr>
               </w:pPr>
-              <w:hyperlink w:anchor="_Toc406160969" w:history="1">
+              <w:hyperlink w:anchor="_Toc406332168" w:history="1">
                 <w:r>
                   <w:rPr>
                     <w:rStyle w:val="Hyperlink"/>
@@ -4658,7 +4701,7 @@
                     <w:noProof/>
                     <w:webHidden/>
                   </w:rPr>
-                  <w:instrText xml:space="preserve"> PAGEREF _Toc406160969 \h </w:instrText>
+                  <w:instrText xml:space="preserve"> PAGEREF _Toc406332168 \h </w:instrText>
                 </w:r>
                 <w:r>
                   <w:rPr>
@@ -4693,7 +4736,6 @@
               <w:pPr>
                 <w:pStyle w:val="TOC2"/>
                 <w:tabs>
-                  <w:tab w:val="left" w:pos="284"/>
                   <w:tab w:val="left" w:pos="561"/>
                   <w:tab w:val="right" w:pos="9350"/>
                 </w:tabs>
@@ -4708,7 +4750,7 @@
                   <w:lang w:eastAsia="it-IT"/>
                 </w:rPr>
               </w:pPr>
-              <w:hyperlink w:anchor="_Toc406160970" w:history="1">
+              <w:hyperlink w:anchor="_Toc406332169" w:history="1">
                 <w:r>
                   <w:rPr>
                     <w:rStyle w:val="Hyperlink"/>
@@ -4757,7 +4799,7 @@
                     <w:noProof/>
                     <w:webHidden/>
                   </w:rPr>
-                  <w:instrText xml:space="preserve"> PAGEREF _Toc406160970 \h </w:instrText>
+                  <w:instrText xml:space="preserve"> PAGEREF _Toc406332169 \h </w:instrText>
                 </w:r>
                 <w:r>
                   <w:rPr>
@@ -4791,9 +4833,6 @@
             <w:p>
               <w:pPr>
                 <w:pStyle w:val="TOC1"/>
-                <w:tabs>
-                  <w:tab w:val="left" w:pos="284"/>
-                </w:tabs>
                 <w:rPr>
                   <w:rFonts w:asciiTheme="minorHAnsi" w:eastAsiaTheme="minorEastAsia" w:hAnsiTheme="minorHAnsi" w:cstheme="minorBidi"/>
                   <w:b w:val="0"/>
@@ -4804,7 +4843,7 @@
                   <w:lang w:eastAsia="it-IT"/>
                 </w:rPr>
               </w:pPr>
-              <w:hyperlink w:anchor="_Toc406160971" w:history="1">
+              <w:hyperlink w:anchor="_Toc406332170" w:history="1">
                 <w:r>
                   <w:rPr>
                     <w:rStyle w:val="Hyperlink"/>
@@ -4845,7 +4884,7 @@
                   <w:rPr>
                     <w:webHidden/>
                   </w:rPr>
-                  <w:instrText xml:space="preserve"> PAGEREF _Toc406160971 \h </w:instrText>
+                  <w:instrText xml:space="preserve"> PAGEREF _Toc406332170 \h </w:instrText>
                 </w:r>
                 <w:r>
                   <w:rPr>
@@ -4875,9 +4914,6 @@
             <w:p>
               <w:pPr>
                 <w:pStyle w:val="TOC1"/>
-                <w:tabs>
-                  <w:tab w:val="left" w:pos="284"/>
-                </w:tabs>
                 <w:rPr>
                   <w:rFonts w:asciiTheme="minorHAnsi" w:eastAsiaTheme="minorEastAsia" w:hAnsiTheme="minorHAnsi" w:cstheme="minorBidi"/>
                   <w:b w:val="0"/>
@@ -4888,7 +4924,7 @@
                   <w:lang w:eastAsia="it-IT"/>
                 </w:rPr>
               </w:pPr>
-              <w:hyperlink w:anchor="_Toc406160972" w:history="1">
+              <w:hyperlink w:anchor="_Toc406332171" w:history="1">
                 <w:r>
                   <w:rPr>
                     <w:rStyle w:val="Hyperlink"/>
@@ -4929,7 +4965,7 @@
                   <w:rPr>
                     <w:webHidden/>
                   </w:rPr>
-                  <w:instrText xml:space="preserve"> PAGEREF _Toc406160972 \h </w:instrText>
+                  <w:instrText xml:space="preserve"> PAGEREF _Toc406332171 \h </w:instrText>
                 </w:r>
                 <w:r>
                   <w:rPr>
@@ -4960,7 +4996,6 @@
               <w:pPr>
                 <w:pStyle w:val="TOC2"/>
                 <w:tabs>
-                  <w:tab w:val="left" w:pos="284"/>
                   <w:tab w:val="left" w:pos="561"/>
                   <w:tab w:val="right" w:pos="9350"/>
                 </w:tabs>
@@ -4975,7 +5010,7 @@
                   <w:lang w:eastAsia="it-IT"/>
                 </w:rPr>
               </w:pPr>
-              <w:hyperlink w:anchor="_Toc406160973" w:history="1">
+              <w:hyperlink w:anchor="_Toc406332172" w:history="1">
                 <w:r>
                   <w:rPr>
                     <w:rStyle w:val="Hyperlink"/>
@@ -5024,7 +5059,7 @@
                     <w:noProof/>
                     <w:webHidden/>
                   </w:rPr>
-                  <w:instrText xml:space="preserve"> PAGEREF _Toc406160973 \h </w:instrText>
+                  <w:instrText xml:space="preserve"> PAGEREF _Toc406332172 \h </w:instrText>
                 </w:r>
                 <w:r>
                   <w:rPr>
@@ -5059,7 +5094,6 @@
               <w:pPr>
                 <w:pStyle w:val="TOC2"/>
                 <w:tabs>
-                  <w:tab w:val="left" w:pos="284"/>
                   <w:tab w:val="left" w:pos="561"/>
                   <w:tab w:val="right" w:pos="9350"/>
                 </w:tabs>
@@ -5074,7 +5108,7 @@
                   <w:lang w:eastAsia="it-IT"/>
                 </w:rPr>
               </w:pPr>
-              <w:hyperlink w:anchor="_Toc406160974" w:history="1">
+              <w:hyperlink w:anchor="_Toc406332173" w:history="1">
                 <w:r>
                   <w:rPr>
                     <w:rStyle w:val="Hyperlink"/>
@@ -5123,7 +5157,7 @@
                     <w:noProof/>
                     <w:webHidden/>
                   </w:rPr>
-                  <w:instrText xml:space="preserve"> PAGEREF _Toc406160974 \h </w:instrText>
+                  <w:instrText xml:space="preserve"> PAGEREF _Toc406332173 \h </w:instrText>
                 </w:r>
                 <w:r>
                   <w:rPr>
@@ -5143,7 +5177,7 @@
                     <w:noProof/>
                     <w:webHidden/>
                   </w:rPr>
-                  <w:t>14</w:t>
+                  <w:t>13</w:t>
                 </w:r>
                 <w:r>
                   <w:rPr>
@@ -5158,7 +5192,6 @@
               <w:pPr>
                 <w:pStyle w:val="TOC2"/>
                 <w:tabs>
-                  <w:tab w:val="left" w:pos="284"/>
                   <w:tab w:val="left" w:pos="561"/>
                   <w:tab w:val="right" w:pos="9350"/>
                 </w:tabs>
@@ -5173,7 +5206,7 @@
                   <w:lang w:eastAsia="it-IT"/>
                 </w:rPr>
               </w:pPr>
-              <w:hyperlink w:anchor="_Toc406160975" w:history="1">
+              <w:hyperlink w:anchor="_Toc406332174" w:history="1">
                 <w:r>
                   <w:rPr>
                     <w:rStyle w:val="Hyperlink"/>
@@ -5222,7 +5255,7 @@
                     <w:noProof/>
                     <w:webHidden/>
                   </w:rPr>
-                  <w:instrText xml:space="preserve"> PAGEREF _Toc406160975 \h </w:instrText>
+                  <w:instrText xml:space="preserve"> PAGEREF _Toc406332174 \h </w:instrText>
                 </w:r>
                 <w:r>
                   <w:rPr>
@@ -5242,7 +5275,7 @@
                     <w:noProof/>
                     <w:webHidden/>
                   </w:rPr>
-                  <w:t>15</w:t>
+                  <w:t>14</w:t>
                 </w:r>
                 <w:r>
                   <w:rPr>
@@ -5257,7 +5290,6 @@
               <w:pPr>
                 <w:pStyle w:val="TOC2"/>
                 <w:tabs>
-                  <w:tab w:val="left" w:pos="284"/>
                   <w:tab w:val="left" w:pos="561"/>
                   <w:tab w:val="right" w:pos="9350"/>
                 </w:tabs>
@@ -5272,7 +5304,7 @@
                   <w:lang w:eastAsia="it-IT"/>
                 </w:rPr>
               </w:pPr>
-              <w:hyperlink w:anchor="_Toc406160976" w:history="1">
+              <w:hyperlink w:anchor="_Toc406332175" w:history="1">
                 <w:r>
                   <w:rPr>
                     <w:rStyle w:val="Hyperlink"/>
@@ -5321,7 +5353,7 @@
                     <w:noProof/>
                     <w:webHidden/>
                   </w:rPr>
-                  <w:instrText xml:space="preserve"> PAGEREF _Toc406160976 \h </w:instrText>
+                  <w:instrText xml:space="preserve"> PAGEREF _Toc406332175 \h </w:instrText>
                 </w:r>
                 <w:r>
                   <w:rPr>
@@ -5341,7 +5373,7 @@
                     <w:noProof/>
                     <w:webHidden/>
                   </w:rPr>
-                  <w:t>17</w:t>
+                  <w:t>16</w:t>
                 </w:r>
                 <w:r>
                   <w:rPr>
@@ -5356,7 +5388,6 @@
               <w:pPr>
                 <w:pStyle w:val="TOC2"/>
                 <w:tabs>
-                  <w:tab w:val="left" w:pos="284"/>
                   <w:tab w:val="left" w:pos="561"/>
                   <w:tab w:val="right" w:pos="9350"/>
                 </w:tabs>
@@ -5371,7 +5402,7 @@
                   <w:lang w:eastAsia="it-IT"/>
                 </w:rPr>
               </w:pPr>
-              <w:hyperlink w:anchor="_Toc406160977" w:history="1">
+              <w:hyperlink w:anchor="_Toc406332176" w:history="1">
                 <w:r>
                   <w:rPr>
                     <w:rStyle w:val="Hyperlink"/>
@@ -5399,7 +5430,7 @@
                     <w:rFonts w:eastAsiaTheme="majorEastAsia"/>
                     <w:noProof/>
                   </w:rPr>
-                  <w:t>Shortcuts</w:t>
+                  <w:t>Shortcut</w:t>
                 </w:r>
                 <w:r>
                   <w:rPr>
@@ -5420,7 +5451,7 @@
                     <w:noProof/>
                     <w:webHidden/>
                   </w:rPr>
-                  <w:instrText xml:space="preserve"> PAGEREF _Toc406160977 \h </w:instrText>
+                  <w:instrText xml:space="preserve"> PAGEREF _Toc406332176 \h </w:instrText>
                 </w:r>
                 <w:r>
                   <w:rPr>
@@ -5440,7 +5471,7 @@
                     <w:noProof/>
                     <w:webHidden/>
                   </w:rPr>
-                  <w:t>19</w:t>
+                  <w:t>18</w:t>
                 </w:r>
                 <w:r>
                   <w:rPr>
@@ -5454,9 +5485,6 @@
             <w:p>
               <w:pPr>
                 <w:pStyle w:val="TOC1"/>
-                <w:tabs>
-                  <w:tab w:val="left" w:pos="284"/>
-                </w:tabs>
                 <w:rPr>
                   <w:rFonts w:asciiTheme="minorHAnsi" w:eastAsiaTheme="minorEastAsia" w:hAnsiTheme="minorHAnsi" w:cstheme="minorBidi"/>
                   <w:b w:val="0"/>
@@ -5467,7 +5495,7 @@
                   <w:lang w:eastAsia="it-IT"/>
                 </w:rPr>
               </w:pPr>
-              <w:hyperlink w:anchor="_Toc406160978" w:history="1">
+              <w:hyperlink w:anchor="_Toc406332177" w:history="1">
                 <w:r>
                   <w:rPr>
                     <w:rStyle w:val="Hyperlink"/>
@@ -5508,7 +5536,7 @@
                   <w:rPr>
                     <w:webHidden/>
                   </w:rPr>
-                  <w:instrText xml:space="preserve"> PAGEREF _Toc406160978 \h </w:instrText>
+                  <w:instrText xml:space="preserve"> PAGEREF _Toc406332177 \h </w:instrText>
                 </w:r>
                 <w:r>
                   <w:rPr>
@@ -5525,10 +5553,206 @@
                   <w:rPr>
                     <w:webHidden/>
                   </w:rPr>
+                  <w:t>19</w:t>
+                </w:r>
+                <w:r>
+                  <w:rPr>
+                    <w:webHidden/>
+                  </w:rPr>
+                  <w:fldChar w:fldCharType="end"/>
+                </w:r>
+              </w:hyperlink>
+            </w:p>
+            <w:p>
+              <w:pPr>
+                <w:pStyle w:val="TOC2"/>
+                <w:tabs>
+                  <w:tab w:val="left" w:pos="561"/>
+                  <w:tab w:val="right" w:pos="9350"/>
+                </w:tabs>
+                <w:rPr>
+                  <w:rFonts w:asciiTheme="minorHAnsi" w:eastAsiaTheme="minorEastAsia" w:hAnsiTheme="minorHAnsi" w:cstheme="minorBidi"/>
+                  <w:b w:val="0"/>
+                  <w:bCs w:val="0"/>
+                  <w:smallCaps w:val="0"/>
+                  <w:noProof/>
+                  <w:sz w:val="22"/>
+                  <w:szCs w:val="22"/>
+                  <w:lang w:eastAsia="it-IT"/>
+                </w:rPr>
+              </w:pPr>
+              <w:hyperlink w:anchor="_Toc406332178" w:history="1">
+                <w:r>
+                  <w:rPr>
+                    <w:rStyle w:val="Hyperlink"/>
+                    <w:rFonts w:eastAsiaTheme="majorEastAsia"/>
+                    <w:noProof/>
+                  </w:rPr>
+                  <w:t>5.1</w:t>
+                </w:r>
+                <w:r>
+                  <w:rPr>
+                    <w:rFonts w:asciiTheme="minorHAnsi" w:eastAsiaTheme="minorEastAsia" w:hAnsiTheme="minorHAnsi" w:cstheme="minorBidi"/>
+                    <w:b w:val="0"/>
+                    <w:bCs w:val="0"/>
+                    <w:smallCaps w:val="0"/>
+                    <w:noProof/>
+                    <w:sz w:val="22"/>
+                    <w:szCs w:val="22"/>
+                    <w:lang w:eastAsia="it-IT"/>
+                  </w:rPr>
+                  <w:tab/>
+                </w:r>
+                <w:r>
+                  <w:rPr>
+                    <w:rStyle w:val="Hyperlink"/>
+                    <w:rFonts w:eastAsiaTheme="majorEastAsia"/>
+                    <w:noProof/>
+                  </w:rPr>
+                  <w:t>Esempio di navigazione globale</w:t>
+                </w:r>
+                <w:r>
+                  <w:rPr>
+                    <w:noProof/>
+                    <w:webHidden/>
+                  </w:rPr>
+                  <w:tab/>
+                </w:r>
+                <w:r>
+                  <w:rPr>
+                    <w:noProof/>
+                    <w:webHidden/>
+                  </w:rPr>
+                  <w:fldChar w:fldCharType="begin"/>
+                </w:r>
+                <w:r>
+                  <w:rPr>
+                    <w:noProof/>
+                    <w:webHidden/>
+                  </w:rPr>
+                  <w:instrText xml:space="preserve"> PAGEREF _Toc406332178 \h </w:instrText>
+                </w:r>
+                <w:r>
+                  <w:rPr>
+                    <w:noProof/>
+                    <w:webHidden/>
+                  </w:rPr>
+                </w:r>
+                <w:r>
+                  <w:rPr>
+                    <w:noProof/>
+                    <w:webHidden/>
+                  </w:rPr>
+                  <w:fldChar w:fldCharType="separate"/>
+                </w:r>
+                <w:r>
+                  <w:rPr>
+                    <w:noProof/>
+                    <w:webHidden/>
+                  </w:rPr>
+                  <w:t>19</w:t>
+                </w:r>
+                <w:r>
+                  <w:rPr>
+                    <w:noProof/>
+                    <w:webHidden/>
+                  </w:rPr>
+                  <w:fldChar w:fldCharType="end"/>
+                </w:r>
+              </w:hyperlink>
+            </w:p>
+            <w:p>
+              <w:pPr>
+                <w:pStyle w:val="TOC2"/>
+                <w:tabs>
+                  <w:tab w:val="left" w:pos="561"/>
+                  <w:tab w:val="right" w:pos="9350"/>
+                </w:tabs>
+                <w:rPr>
+                  <w:rFonts w:asciiTheme="minorHAnsi" w:eastAsiaTheme="minorEastAsia" w:hAnsiTheme="minorHAnsi" w:cstheme="minorBidi"/>
+                  <w:b w:val="0"/>
+                  <w:bCs w:val="0"/>
+                  <w:smallCaps w:val="0"/>
+                  <w:noProof/>
+                  <w:sz w:val="22"/>
+                  <w:szCs w:val="22"/>
+                  <w:lang w:eastAsia="it-IT"/>
+                </w:rPr>
+              </w:pPr>
+              <w:hyperlink w:anchor="_Toc406332179" w:history="1">
+                <w:r>
+                  <w:rPr>
+                    <w:rStyle w:val="Hyperlink"/>
+                    <w:rFonts w:eastAsiaTheme="majorEastAsia"/>
+                    <w:noProof/>
+                  </w:rPr>
+                  <w:t>5.2</w:t>
+                </w:r>
+                <w:r>
+                  <w:rPr>
+                    <w:rFonts w:asciiTheme="minorHAnsi" w:eastAsiaTheme="minorEastAsia" w:hAnsiTheme="minorHAnsi" w:cstheme="minorBidi"/>
+                    <w:b w:val="0"/>
+                    <w:bCs w:val="0"/>
+                    <w:smallCaps w:val="0"/>
+                    <w:noProof/>
+                    <w:sz w:val="22"/>
+                    <w:szCs w:val="22"/>
+                    <w:lang w:eastAsia="it-IT"/>
+                  </w:rPr>
+                  <w:tab/>
+                </w:r>
+                <w:r>
+                  <w:rPr>
+                    <w:rStyle w:val="Hyperlink"/>
+                    <w:rFonts w:eastAsiaTheme="majorEastAsia"/>
+                    <w:noProof/>
+                  </w:rPr>
+                  <w:t>Esempio di navigazione trasversale</w:t>
+                </w:r>
+                <w:r>
+                  <w:rPr>
+                    <w:noProof/>
+                    <w:webHidden/>
+                  </w:rPr>
+                  <w:tab/>
+                </w:r>
+                <w:r>
+                  <w:rPr>
+                    <w:noProof/>
+                    <w:webHidden/>
+                  </w:rPr>
+                  <w:fldChar w:fldCharType="begin"/>
+                </w:r>
+                <w:r>
+                  <w:rPr>
+                    <w:noProof/>
+                    <w:webHidden/>
+                  </w:rPr>
+                  <w:instrText xml:space="preserve"> PAGEREF _Toc406332179 \h </w:instrText>
+                </w:r>
+                <w:r>
+                  <w:rPr>
+                    <w:noProof/>
+                    <w:webHidden/>
+                  </w:rPr>
+                </w:r>
+                <w:r>
+                  <w:rPr>
+                    <w:noProof/>
+                    <w:webHidden/>
+                  </w:rPr>
+                  <w:fldChar w:fldCharType="separate"/>
+                </w:r>
+                <w:r>
+                  <w:rPr>
+                    <w:noProof/>
+                    <w:webHidden/>
+                  </w:rPr>
                   <w:t>20</w:t>
                 </w:r>
                 <w:r>
                   <w:rPr>
+                    <w:noProof/>
                     <w:webHidden/>
                   </w:rPr>
                   <w:fldChar w:fldCharType="end"/>
@@ -5587,12 +5811,12 @@
         </w:tabs>
         <w:ind w:left="0"/>
       </w:pPr>
-      <w:bookmarkStart w:id="6" w:name="_Toc406160965"/>
+      <w:bookmarkStart w:id="7" w:name="_Toc406332164"/>
       <w:r>
         <w:lastRenderedPageBreak/>
         <w:t>Introduzione</w:t>
       </w:r>
-      <w:bookmarkEnd w:id="6"/>
+      <w:bookmarkEnd w:id="7"/>
     </w:p>
     <w:p>
       <w:pPr>
@@ -5914,12 +6138,12 @@
         </w:tabs>
         <w:ind w:left="0"/>
       </w:pPr>
-      <w:bookmarkStart w:id="7" w:name="_Toc406160966"/>
+      <w:bookmarkStart w:id="8" w:name="_Toc406332165"/>
       <w:r>
         <w:lastRenderedPageBreak/>
         <w:t>Wireframe delle pagine significative del sito</w:t>
       </w:r>
-      <w:bookmarkEnd w:id="7"/>
+      <w:bookmarkEnd w:id="8"/>
     </w:p>
     <w:p>
       <w:pPr>
@@ -5929,11 +6153,11 @@
         </w:tabs>
         <w:ind w:left="0"/>
       </w:pPr>
-      <w:bookmarkStart w:id="8" w:name="_Toc406160967"/>
+      <w:bookmarkStart w:id="9" w:name="_Toc406332166"/>
       <w:r>
         <w:t>homepage</w:t>
       </w:r>
-      <w:bookmarkEnd w:id="8"/>
+      <w:bookmarkEnd w:id="9"/>
     </w:p>
     <w:p>
       <w:pPr>
@@ -5993,10 +6217,10 @@
           <w:lang w:eastAsia="it-IT"/>
         </w:rPr>
         <w:drawing>
-          <wp:inline distT="0" distB="0" distL="0" distR="0" wp14:anchorId="5A6CA3BA" wp14:editId="633AC447">
-            <wp:extent cx="4026090" cy="5051108"/>
-            <wp:effectExtent l="0" t="0" r="0" b="0"/>
-            <wp:docPr id="34473376" name="Immagine 34473376"/>
+          <wp:inline distT="0" distB="0" distL="0" distR="0" wp14:anchorId="32783A3E" wp14:editId="31391065">
+            <wp:extent cx="4623247" cy="5800298"/>
+            <wp:effectExtent l="0" t="0" r="6350" b="0"/>
+            <wp:docPr id="34" name="Picture 34"/>
             <wp:cNvGraphicFramePr>
               <a:graphicFrameLocks xmlns:a="http://schemas.openxmlformats.org/drawingml/2006/main" noChangeAspect="1"/>
             </wp:cNvGraphicFramePr>
@@ -6004,7 +6228,7 @@
               <a:graphicData uri="http://schemas.openxmlformats.org/drawingml/2006/picture">
                 <pic:pic xmlns:pic="http://schemas.openxmlformats.org/drawingml/2006/picture">
                   <pic:nvPicPr>
-                    <pic:cNvPr id="34473376" name="Homepage.png"/>
+                    <pic:cNvPr id="34" name="Homepage.png"/>
                     <pic:cNvPicPr/>
                   </pic:nvPicPr>
                   <pic:blipFill>
@@ -6022,7 +6246,7 @@
                   <pic:spPr>
                     <a:xfrm>
                       <a:off x="0" y="0"/>
-                      <a:ext cx="4038652" cy="5066868"/>
+                      <a:ext cx="4672122" cy="5861616"/>
                     </a:xfrm>
                     <a:prstGeom prst="rect">
                       <a:avLst/>
@@ -6202,23 +6426,6 @@
     <w:p>
       <w:pPr>
         <w:tabs>
-          <w:tab w:val="left" w:pos="709"/>
-        </w:tabs>
-        <w:spacing w:before="0" w:beforeAutospacing="0" w:after="160" w:afterAutospacing="0" w:line="259" w:lineRule="auto"/>
-        <w:rPr>
-          <w:rFonts w:eastAsiaTheme="majorEastAsia"/>
-        </w:rPr>
-      </w:pPr>
-      <w:r>
-        <w:rPr>
-          <w:rFonts w:eastAsiaTheme="majorEastAsia"/>
-        </w:rPr>
-        <w:br w:type="page"/>
-      </w:r>
-    </w:p>
-    <w:p>
-      <w:pPr>
-        <w:tabs>
           <w:tab w:val="left" w:pos="284"/>
         </w:tabs>
         <w:rPr>
@@ -6262,10 +6469,10 @@
           <w:lang w:eastAsia="it-IT"/>
         </w:rPr>
         <w:drawing>
-          <wp:inline distT="0" distB="0" distL="0" distR="0" wp14:anchorId="1656C3FC" wp14:editId="6E60F129">
-            <wp:extent cx="3695700" cy="4602644"/>
-            <wp:effectExtent l="0" t="0" r="0" b="7620"/>
-            <wp:docPr id="34473377" name="Immagine 34473377"/>
+          <wp:inline distT="0" distB="0" distL="0" distR="0" wp14:anchorId="3B175290" wp14:editId="3AB06A78">
+            <wp:extent cx="3901220" cy="4858603"/>
+            <wp:effectExtent l="0" t="0" r="4445" b="0"/>
+            <wp:docPr id="35" name="Picture 35"/>
             <wp:cNvGraphicFramePr>
               <a:graphicFrameLocks xmlns:a="http://schemas.openxmlformats.org/drawingml/2006/main" noChangeAspect="1"/>
             </wp:cNvGraphicFramePr>
@@ -6273,7 +6480,7 @@
               <a:graphicData uri="http://schemas.openxmlformats.org/drawingml/2006/picture">
                 <pic:pic xmlns:pic="http://schemas.openxmlformats.org/drawingml/2006/picture">
                   <pic:nvPicPr>
-                    <pic:cNvPr id="34473377" name="HomepageMobile.png"/>
+                    <pic:cNvPr id="35" name="HomepageMobile.png"/>
                     <pic:cNvPicPr/>
                   </pic:nvPicPr>
                   <pic:blipFill>
@@ -6291,7 +6498,7 @@
                   <pic:spPr>
                     <a:xfrm>
                       <a:off x="0" y="0"/>
-                      <a:ext cx="3697955" cy="4605452"/>
+                      <a:ext cx="3911524" cy="4871436"/>
                     </a:xfrm>
                     <a:prstGeom prst="rect">
                       <a:avLst/>
@@ -6323,13 +6530,7 @@
         <w:rPr>
           <w:rFonts w:eastAsiaTheme="majorEastAsia"/>
         </w:rPr>
-        <w:t xml:space="preserve">Header: titolo del sito e </w:t>
-      </w:r>
-      <w:r>
-        <w:rPr>
-          <w:rFonts w:eastAsiaTheme="majorEastAsia"/>
-        </w:rPr>
-        <w:t>menù a scomparsa</w:t>
+        <w:t>Header: titolo del sito e menù a scomparsa</w:t>
       </w:r>
       <w:r>
         <w:rPr>
@@ -6357,13 +6558,7 @@
         <w:rPr>
           <w:rFonts w:eastAsiaTheme="majorEastAsia"/>
         </w:rPr>
-        <w:t xml:space="preserve">Area </w:t>
-      </w:r>
-      <w:r>
-        <w:rPr>
-          <w:rFonts w:eastAsiaTheme="majorEastAsia"/>
-        </w:rPr>
-        <w:t>informativa: informazioni varie</w:t>
+        <w:t>Area informativa: informazioni varie</w:t>
       </w:r>
       <w:r>
         <w:rPr>
@@ -6492,12 +6687,12 @@
         </w:tabs>
         <w:ind w:left="0"/>
       </w:pPr>
-      <w:bookmarkStart w:id="9" w:name="_Toc406160968"/>
+      <w:bookmarkStart w:id="10" w:name="_Toc406332167"/>
       <w:r>
         <w:lastRenderedPageBreak/>
         <w:t>Sezione blog</w:t>
       </w:r>
-      <w:bookmarkEnd w:id="9"/>
+      <w:bookmarkEnd w:id="10"/>
     </w:p>
     <w:p>
       <w:pPr>
@@ -6573,10 +6768,10 @@
           <w:lang w:eastAsia="it-IT"/>
         </w:rPr>
         <w:drawing>
-          <wp:inline distT="0" distB="0" distL="0" distR="0" wp14:anchorId="0A388389" wp14:editId="25B055D6">
-            <wp:extent cx="4776942" cy="5991225"/>
-            <wp:effectExtent l="0" t="0" r="5080" b="0"/>
-            <wp:docPr id="34473378" name="Immagine 34473378"/>
+          <wp:inline distT="0" distB="0" distL="0" distR="0" wp14:anchorId="3D81C0D2" wp14:editId="02FD5635">
+            <wp:extent cx="4840812" cy="6073254"/>
+            <wp:effectExtent l="0" t="0" r="0" b="3810"/>
+            <wp:docPr id="36" name="Picture 36"/>
             <wp:cNvGraphicFramePr>
               <a:graphicFrameLocks xmlns:a="http://schemas.openxmlformats.org/drawingml/2006/main" noChangeAspect="1"/>
             </wp:cNvGraphicFramePr>
@@ -6584,11 +6779,11 @@
               <a:graphicData uri="http://schemas.openxmlformats.org/drawingml/2006/picture">
                 <pic:pic xmlns:pic="http://schemas.openxmlformats.org/drawingml/2006/picture">
                   <pic:nvPicPr>
-                    <pic:cNvPr id="34473378" name="PaginaBlog.png"/>
+                    <pic:cNvPr id="36" name="PaginaBlog.png"/>
                     <pic:cNvPicPr/>
                   </pic:nvPicPr>
                   <pic:blipFill>
-                    <a:blip r:embed="rId13" cstate="print">
+                    <a:blip r:embed="rId13">
                       <a:extLst>
                         <a:ext uri="{28A0092B-C50C-407E-A947-70E740481C1C}">
                           <a14:useLocalDpi xmlns:a14="http://schemas.microsoft.com/office/drawing/2010/main" val="0"/>
@@ -6602,7 +6797,7 @@
                   <pic:spPr>
                     <a:xfrm>
                       <a:off x="0" y="0"/>
-                      <a:ext cx="4783682" cy="5999678"/>
+                      <a:ext cx="4869665" cy="6109453"/>
                     </a:xfrm>
                     <a:prstGeom prst="rect">
                       <a:avLst/>
@@ -6662,13 +6857,7 @@
         <w:rPr>
           <w:rFonts w:eastAsiaTheme="majorEastAsia"/>
         </w:rPr>
-        <w:t xml:space="preserve"> </w:t>
-      </w:r>
-      <w:r>
-        <w:rPr>
-          <w:rFonts w:eastAsiaTheme="majorEastAsia"/>
-        </w:rPr>
-        <w:t>contiene link alle pagine di primo e secondo livello</w:t>
+        <w:t xml:space="preserve"> contiene link alle pagine di primo e secondo livello</w:t>
       </w:r>
       <w:r>
         <w:rPr>
@@ -6844,10 +7033,10 @@
           <w:lang w:eastAsia="it-IT"/>
         </w:rPr>
         <w:drawing>
-          <wp:inline distT="0" distB="0" distL="0" distR="0" wp14:anchorId="3914F12C" wp14:editId="1D6B09CD">
-            <wp:extent cx="4726531" cy="5886450"/>
-            <wp:effectExtent l="0" t="0" r="0" b="0"/>
-            <wp:docPr id="34473380" name="Immagine 34473380"/>
+          <wp:inline distT="0" distB="0" distL="0" distR="0" wp14:anchorId="40E2D1CA" wp14:editId="536BC10A">
+            <wp:extent cx="4843649" cy="6032311"/>
+            <wp:effectExtent l="0" t="0" r="0" b="6985"/>
+            <wp:docPr id="37" name="Picture 37"/>
             <wp:cNvGraphicFramePr>
               <a:graphicFrameLocks xmlns:a="http://schemas.openxmlformats.org/drawingml/2006/main" noChangeAspect="1"/>
             </wp:cNvGraphicFramePr>
@@ -6855,7 +7044,7 @@
               <a:graphicData uri="http://schemas.openxmlformats.org/drawingml/2006/picture">
                 <pic:pic xmlns:pic="http://schemas.openxmlformats.org/drawingml/2006/picture">
                   <pic:nvPicPr>
-                    <pic:cNvPr id="34473380" name="PaginaBlogMobile.png"/>
+                    <pic:cNvPr id="37" name="PaginaBlogMobile.png"/>
                     <pic:cNvPicPr/>
                   </pic:nvPicPr>
                   <pic:blipFill>
@@ -6873,7 +7062,7 @@
                   <pic:spPr>
                     <a:xfrm>
                       <a:off x="0" y="0"/>
-                      <a:ext cx="4727481" cy="5887633"/>
+                      <a:ext cx="4894036" cy="6095064"/>
                     </a:xfrm>
                     <a:prstGeom prst="rect">
                       <a:avLst/>
@@ -6927,12 +7116,12 @@
         </w:tabs>
         <w:ind w:left="0"/>
       </w:pPr>
-      <w:bookmarkStart w:id="10" w:name="_Toc406160969"/>
+      <w:bookmarkStart w:id="11" w:name="_Toc406332168"/>
       <w:r>
         <w:lastRenderedPageBreak/>
         <w:t>Sezione info e contatti</w:t>
       </w:r>
-      <w:bookmarkEnd w:id="10"/>
+      <w:bookmarkEnd w:id="11"/>
     </w:p>
     <w:p>
       <w:pPr>
@@ -7020,10 +7209,10 @@
           <w:lang w:eastAsia="it-IT"/>
         </w:rPr>
         <w:drawing>
-          <wp:inline distT="0" distB="0" distL="0" distR="0" wp14:anchorId="5E67C09E" wp14:editId="3E19AED7">
-            <wp:extent cx="4722285" cy="5924550"/>
-            <wp:effectExtent l="0" t="0" r="2540" b="0"/>
-            <wp:docPr id="34473381" name="Immagine 34473381"/>
+          <wp:inline distT="0" distB="0" distL="0" distR="0" wp14:anchorId="4AF049CC" wp14:editId="231B99F3">
+            <wp:extent cx="4460075" cy="5595582"/>
+            <wp:effectExtent l="0" t="0" r="0" b="5715"/>
+            <wp:docPr id="38" name="Picture 38"/>
             <wp:cNvGraphicFramePr>
               <a:graphicFrameLocks xmlns:a="http://schemas.openxmlformats.org/drawingml/2006/main" noChangeAspect="1"/>
             </wp:cNvGraphicFramePr>
@@ -7031,7 +7220,7 @@
               <a:graphicData uri="http://schemas.openxmlformats.org/drawingml/2006/picture">
                 <pic:pic xmlns:pic="http://schemas.openxmlformats.org/drawingml/2006/picture">
                   <pic:nvPicPr>
-                    <pic:cNvPr id="34473381" name="PaginaInformazioni.png"/>
+                    <pic:cNvPr id="38" name="PaginaInformazioni.png"/>
                     <pic:cNvPicPr/>
                   </pic:nvPicPr>
                   <pic:blipFill>
@@ -7049,7 +7238,7 @@
                   <pic:spPr>
                     <a:xfrm>
                       <a:off x="0" y="0"/>
-                      <a:ext cx="4727661" cy="5931295"/>
+                      <a:ext cx="4494408" cy="5638656"/>
                     </a:xfrm>
                     <a:prstGeom prst="rect">
                       <a:avLst/>
@@ -7109,19 +7298,7 @@
         <w:rPr>
           <w:rFonts w:eastAsiaTheme="majorEastAsia"/>
         </w:rPr>
-        <w:t xml:space="preserve"> </w:t>
-      </w:r>
-      <w:r>
-        <w:rPr>
-          <w:rFonts w:eastAsiaTheme="majorEastAsia"/>
-        </w:rPr>
-        <w:t>contiene link alle pagine di primo e secondo livello</w:t>
-      </w:r>
-      <w:r>
-        <w:rPr>
-          <w:rFonts w:eastAsiaTheme="majorEastAsia"/>
-        </w:rPr>
-        <w:t>.</w:t>
+        <w:t xml:space="preserve"> contiene link alle pagine di primo e secondo livello.</w:t>
       </w:r>
     </w:p>
     <w:p>
@@ -7235,15 +7412,65 @@
     </w:p>
     <w:p>
       <w:pPr>
-        <w:pStyle w:val="ListParagraph"/>
+        <w:spacing w:before="0" w:beforeAutospacing="0" w:after="160" w:afterAutospacing="0" w:line="259" w:lineRule="auto"/>
+        <w:rPr>
+          <w:rFonts w:eastAsiaTheme="majorEastAsia"/>
+        </w:rPr>
+      </w:pPr>
+      <w:r>
+        <w:rPr>
+          <w:rFonts w:eastAsiaTheme="majorEastAsia"/>
+        </w:rPr>
+        <w:br w:type="page"/>
+      </w:r>
+    </w:p>
+    <w:p>
+      <w:pPr>
         <w:tabs>
           <w:tab w:val="left" w:pos="284"/>
         </w:tabs>
-        <w:ind w:left="0"/>
-        <w:rPr>
-          <w:rFonts w:eastAsiaTheme="majorEastAsia"/>
-        </w:rPr>
-      </w:pPr>
+        <w:rPr>
+          <w:rFonts w:eastAsiaTheme="majorEastAsia"/>
+        </w:rPr>
+      </w:pPr>
+      <w:r>
+        <w:rPr>
+          <w:rFonts w:eastAsiaTheme="majorEastAsia"/>
+        </w:rPr>
+        <w:lastRenderedPageBreak/>
+        <w:t>Il layout</w:t>
+      </w:r>
+      <w:r>
+        <w:rPr>
+          <w:rFonts w:eastAsiaTheme="majorEastAsia"/>
+        </w:rPr>
+        <w:t xml:space="preserve"> per </w:t>
+      </w:r>
+      <w:r>
+        <w:rPr>
+          <w:rFonts w:eastAsiaTheme="majorEastAsia"/>
+          <w:i/>
+        </w:rPr>
+        <w:t>Smartphone portrait</w:t>
+      </w:r>
+      <w:r>
+        <w:rPr>
+          <w:rFonts w:eastAsiaTheme="majorEastAsia"/>
+        </w:rPr>
+        <w:t xml:space="preserve"> sarà </w:t>
+      </w:r>
+      <w:r>
+        <w:rPr>
+          <w:rFonts w:eastAsiaTheme="majorEastAsia"/>
+        </w:rPr>
+        <w:t>il</w:t>
+      </w:r>
+      <w:r>
+        <w:rPr>
+          <w:rFonts w:eastAsiaTheme="majorEastAsia"/>
+        </w:rPr>
+        <w:t xml:space="preserve"> seguente:</w:t>
+      </w:r>
     </w:p>
     <w:p>
       <w:pPr>
@@ -7257,61 +7484,14 @@
       <w:r>
         <w:rPr>
           <w:rFonts w:eastAsiaTheme="majorEastAsia"/>
-        </w:rPr>
-        <w:t>Il layout</w:t>
-      </w:r>
-      <w:r>
-        <w:rPr>
-          <w:rFonts w:eastAsiaTheme="majorEastAsia"/>
-        </w:rPr>
-        <w:t xml:space="preserve"> per </w:t>
-      </w:r>
-      <w:r>
-        <w:rPr>
-          <w:rFonts w:eastAsiaTheme="majorEastAsia"/>
-          <w:i/>
-        </w:rPr>
-        <w:t>Smartphone portrait</w:t>
-      </w:r>
-      <w:r>
-        <w:rPr>
-          <w:rFonts w:eastAsiaTheme="majorEastAsia"/>
-        </w:rPr>
-        <w:t xml:space="preserve"> sarà </w:t>
-      </w:r>
-      <w:r>
-        <w:rPr>
-          <w:rFonts w:eastAsiaTheme="majorEastAsia"/>
-        </w:rPr>
-        <w:t>il</w:t>
-      </w:r>
-      <w:r>
-        <w:rPr>
-          <w:rFonts w:eastAsiaTheme="majorEastAsia"/>
-        </w:rPr>
-        <w:t xml:space="preserve"> seguente:</w:t>
-      </w:r>
-    </w:p>
-    <w:p>
-      <w:pPr>
-        <w:tabs>
-          <w:tab w:val="left" w:pos="284"/>
-        </w:tabs>
-        <w:rPr>
-          <w:rFonts w:eastAsiaTheme="majorEastAsia"/>
-        </w:rPr>
-      </w:pPr>
-      <w:r>
-        <w:rPr>
-          <w:rFonts w:eastAsiaTheme="majorEastAsia"/>
           <w:noProof/>
           <w:lang w:eastAsia="it-IT"/>
         </w:rPr>
         <w:drawing>
-          <wp:inline distT="0" distB="0" distL="0" distR="0" wp14:anchorId="2F4AC84D" wp14:editId="3FFA50F2">
-            <wp:extent cx="4810125" cy="5990558"/>
-            <wp:effectExtent l="0" t="0" r="0" b="0"/>
-            <wp:docPr id="34473382" name="Immagine 34473382"/>
+          <wp:inline distT="0" distB="0" distL="0" distR="0" wp14:anchorId="71A13E4F" wp14:editId="75E0427F">
+            <wp:extent cx="4843650" cy="6032311"/>
+            <wp:effectExtent l="0" t="0" r="0" b="6985"/>
+            <wp:docPr id="39" name="Picture 39"/>
             <wp:cNvGraphicFramePr>
               <a:graphicFrameLocks xmlns:a="http://schemas.openxmlformats.org/drawingml/2006/main" noChangeAspect="1"/>
             </wp:cNvGraphicFramePr>
@@ -7319,7 +7499,7 @@
               <a:graphicData uri="http://schemas.openxmlformats.org/drawingml/2006/picture">
                 <pic:pic xmlns:pic="http://schemas.openxmlformats.org/drawingml/2006/picture">
                   <pic:nvPicPr>
-                    <pic:cNvPr id="34473382" name="PaginaInformazioniMobile.png"/>
+                    <pic:cNvPr id="39" name="PaginaInformazioniMobile.png"/>
                     <pic:cNvPicPr/>
                   </pic:nvPicPr>
                   <pic:blipFill>
@@ -7337,7 +7517,7 @@
                   <pic:spPr>
                     <a:xfrm>
                       <a:off x="0" y="0"/>
-                      <a:ext cx="4811481" cy="5992246"/>
+                      <a:ext cx="4855313" cy="6046836"/>
                     </a:xfrm>
                     <a:prstGeom prst="rect">
                       <a:avLst/>
@@ -7404,12 +7584,12 @@
         </w:tabs>
         <w:ind w:left="0"/>
       </w:pPr>
-      <w:bookmarkStart w:id="11" w:name="_Toc406160970"/>
+      <w:bookmarkStart w:id="12" w:name="_Toc406332169"/>
       <w:r>
         <w:lastRenderedPageBreak/>
         <w:t>Sezione interna generale</w:t>
       </w:r>
-      <w:bookmarkEnd w:id="11"/>
+      <w:bookmarkEnd w:id="12"/>
     </w:p>
     <w:p>
       <w:pPr>
@@ -7476,19 +7656,21 @@
         </w:tabs>
         <w:rPr>
           <w:rFonts w:eastAsiaTheme="majorEastAsia"/>
-        </w:rPr>
-      </w:pPr>
-      <w:r>
-        <w:rPr>
-          <w:rFonts w:eastAsiaTheme="majorEastAsia"/>
           <w:noProof/>
           <w:lang w:eastAsia="it-IT"/>
         </w:rPr>
+      </w:pPr>
+      <w:r>
+        <w:rPr>
+          <w:rFonts w:eastAsiaTheme="majorEastAsia"/>
+          <w:noProof/>
+          <w:lang w:eastAsia="it-IT"/>
+        </w:rPr>
         <w:drawing>
-          <wp:inline distT="0" distB="0" distL="0" distR="0" wp14:anchorId="6018425D" wp14:editId="79D4BC7C">
-            <wp:extent cx="4695825" cy="5891356"/>
-            <wp:effectExtent l="0" t="0" r="0" b="0"/>
-            <wp:docPr id="34473383" name="Immagine 34473383"/>
+          <wp:inline distT="0" distB="0" distL="0" distR="0" wp14:anchorId="26DDF293" wp14:editId="2E9FA65B">
+            <wp:extent cx="4851690" cy="6086901"/>
+            <wp:effectExtent l="0" t="0" r="6350" b="9525"/>
+            <wp:docPr id="40" name="Picture 40"/>
             <wp:cNvGraphicFramePr>
               <a:graphicFrameLocks xmlns:a="http://schemas.openxmlformats.org/drawingml/2006/main" noChangeAspect="1"/>
             </wp:cNvGraphicFramePr>
@@ -7496,7 +7678,7 @@
               <a:graphicData uri="http://schemas.openxmlformats.org/drawingml/2006/picture">
                 <pic:pic xmlns:pic="http://schemas.openxmlformats.org/drawingml/2006/picture">
                   <pic:nvPicPr>
-                    <pic:cNvPr id="34473383" name="PaginaInterna.png"/>
+                    <pic:cNvPr id="40" name="PaginaInterna.png"/>
                     <pic:cNvPicPr/>
                   </pic:nvPicPr>
                   <pic:blipFill>
@@ -7514,7 +7696,7 @@
                   <pic:spPr>
                     <a:xfrm>
                       <a:off x="0" y="0"/>
-                      <a:ext cx="4705351" cy="5903307"/>
+                      <a:ext cx="4861941" cy="6099762"/>
                     </a:xfrm>
                     <a:prstGeom prst="rect">
                       <a:avLst/>
@@ -7537,7 +7719,7 @@
         <w:tabs>
           <w:tab w:val="left" w:pos="284"/>
         </w:tabs>
-        <w:ind w:left="0"/>
+        <w:ind w:left="0" w:firstLine="0"/>
         <w:rPr>
           <w:rFonts w:eastAsiaTheme="majorEastAsia"/>
         </w:rPr>
@@ -7559,7 +7741,7 @@
         <w:tabs>
           <w:tab w:val="left" w:pos="284"/>
         </w:tabs>
-        <w:ind w:left="0"/>
+        <w:ind w:left="0" w:firstLine="0"/>
         <w:rPr>
           <w:rFonts w:eastAsiaTheme="majorEastAsia"/>
         </w:rPr>
@@ -7574,13 +7756,7 @@
         <w:rPr>
           <w:rFonts w:eastAsiaTheme="majorEastAsia"/>
         </w:rPr>
-        <w:t xml:space="preserve"> </w:t>
-      </w:r>
-      <w:r>
-        <w:rPr>
-          <w:rFonts w:eastAsiaTheme="majorEastAsia"/>
-        </w:rPr>
-        <w:t>contiene link alle pagine di primo e secondo livello.</w:t>
+        <w:t xml:space="preserve"> contiene link alle pagine di primo e secondo livello.</w:t>
       </w:r>
     </w:p>
     <w:p>
@@ -7593,7 +7769,7 @@
         <w:tabs>
           <w:tab w:val="left" w:pos="284"/>
         </w:tabs>
-        <w:ind w:left="0"/>
+        <w:ind w:left="0" w:firstLine="0"/>
         <w:rPr>
           <w:rFonts w:eastAsiaTheme="majorEastAsia"/>
         </w:rPr>
@@ -7622,7 +7798,7 @@
           <w:tab w:val="left" w:pos="284"/>
         </w:tabs>
         <w:spacing w:before="0" w:beforeAutospacing="0" w:after="160" w:afterAutospacing="0" w:line="259" w:lineRule="auto"/>
-        <w:ind w:left="0"/>
+        <w:ind w:left="0" w:firstLine="0"/>
         <w:rPr>
           <w:rFonts w:eastAsiaTheme="majorEastAsia"/>
         </w:rPr>
@@ -7698,10 +7874,10 @@
           <w:lang w:eastAsia="it-IT"/>
         </w:rPr>
         <w:drawing>
-          <wp:inline distT="0" distB="0" distL="0" distR="0" wp14:anchorId="1617F965" wp14:editId="3FD87D1E">
-            <wp:extent cx="5114925" cy="6370158"/>
-            <wp:effectExtent l="0" t="0" r="0" b="0"/>
-            <wp:docPr id="34473385" name="Immagine 34473385"/>
+          <wp:inline distT="0" distB="0" distL="0" distR="0" wp14:anchorId="6BBEEF45" wp14:editId="265819DF">
+            <wp:extent cx="4832692" cy="6018663"/>
+            <wp:effectExtent l="0" t="0" r="6350" b="1270"/>
+            <wp:docPr id="41" name="Picture 41"/>
             <wp:cNvGraphicFramePr>
               <a:graphicFrameLocks xmlns:a="http://schemas.openxmlformats.org/drawingml/2006/main" noChangeAspect="1"/>
             </wp:cNvGraphicFramePr>
@@ -7709,7 +7885,7 @@
               <a:graphicData uri="http://schemas.openxmlformats.org/drawingml/2006/picture">
                 <pic:pic xmlns:pic="http://schemas.openxmlformats.org/drawingml/2006/picture">
                   <pic:nvPicPr>
-                    <pic:cNvPr id="34473385" name="PaginaInternaMobile.png"/>
+                    <pic:cNvPr id="41" name="PaginaInternaMobile.png"/>
                     <pic:cNvPicPr/>
                   </pic:nvPicPr>
                   <pic:blipFill>
@@ -7727,7 +7903,7 @@
                   <pic:spPr>
                     <a:xfrm>
                       <a:off x="0" y="0"/>
-                      <a:ext cx="5115628" cy="6371034"/>
+                      <a:ext cx="4847932" cy="6037643"/>
                     </a:xfrm>
                     <a:prstGeom prst="rect">
                       <a:avLst/>
@@ -7771,299 +7947,54 @@
         </w:tabs>
         <w:ind w:left="0"/>
       </w:pPr>
-      <w:bookmarkStart w:id="12" w:name="_Toc406160971"/>
+      <w:bookmarkStart w:id="13" w:name="_Toc406332170"/>
       <w:r>
         <w:lastRenderedPageBreak/>
         <w:t>Wireframe stampa</w:t>
-      </w:r>
-      <w:bookmarkEnd w:id="12"/>
-      <w:r>
-        <w:br w:type="page"/>
-      </w:r>
-    </w:p>
-    <w:p>
-      <w:pPr>
-        <w:pStyle w:val="Heading1"/>
-        <w:tabs>
-          <w:tab w:val="left" w:pos="284"/>
-        </w:tabs>
-        <w:ind w:left="0"/>
-      </w:pPr>
-      <w:bookmarkStart w:id="13" w:name="_Toc406160972"/>
-      <w:r>
-        <w:lastRenderedPageBreak/>
-        <w:t>Sistemi di browsing e searching</w:t>
       </w:r>
       <w:bookmarkEnd w:id="13"/>
     </w:p>
     <w:p>
-      <w:pPr>
-        <w:pStyle w:val="Heading2"/>
-        <w:tabs>
-          <w:tab w:val="left" w:pos="284"/>
-        </w:tabs>
-        <w:ind w:left="0"/>
-      </w:pPr>
-      <w:bookmarkStart w:id="14" w:name="_Toc406160973"/>
-      <w:r>
-        <w:t>Sistema di navigazione globale</w:t>
-      </w:r>
-      <w:bookmarkEnd w:id="14"/>
+      <w:r>
+        <w:t>Il layout per la stampa è stato pensato per essere basico e semplice, infatti non saranno presenti widget di navigazione di alcun tipo (barra di navigazione, shortcut etc.). Nella versione per la stampa non sarà inoltre possibile stampare i vari form presenti nel sito</w:t>
+      </w:r>
+      <w:r>
+        <w:t xml:space="preserve"> e le immagini di presentazione</w:t>
+      </w:r>
+      <w:r>
+        <w:t xml:space="preserve"> in quanto non utili all’utente. </w:t>
+      </w:r>
     </w:p>
     <w:p>
       <w:r>
-        <w:t>Il Sistema di navigazione orizzontale sarà disponibile solo per le pagine di primo livello e implementato tramite una barra di navigazione orizzontale, visibile in ogni pagina del sito.</w:t>
+        <w:t>I colori saranno minimizzat</w:t>
+      </w:r>
+      <w:r>
+        <w:t xml:space="preserve">i alle tonalità di bianco e nero. Non ci sarà più l’immagine di sfondo. </w:t>
       </w:r>
     </w:p>
     <w:p>
       <w:r>
-        <w:t xml:space="preserve">Il sistema di navigazione verticale permetterà di raggiungere le pagine più interne del sito e sarà implementato </w:t>
-      </w:r>
-      <w:r>
-        <w:t xml:space="preserve">tramite menù a scomparsa, collegamenti e </w:t>
-      </w:r>
-      <w:r>
-        <w:t xml:space="preserve">i </w:t>
-      </w:r>
-      <w:r>
-        <w:rPr>
-          <w:i/>
-        </w:rPr>
-        <w:t>breadcrumb</w:t>
-      </w:r>
-      <w:r>
-        <w:t>.</w:t>
+        <w:t xml:space="preserve">Saranno presentati i contenuti informativi al centro della </w:t>
+      </w:r>
+      <w:r>
+        <w:t>pagina, il font sarà chiaro e leggibile e di dimensioni opportune alla stampa.</w:t>
       </w:r>
     </w:p>
     <w:p>
-      <w:r>
-        <w:t>I breadcrumb saranno presenti in ogni pagina del sito e permetteranno all’utente di capire la propria posizione nel sito e di salire di livello.</w:t>
-      </w:r>
-      <w:bookmarkStart w:id="15" w:name="_GoBack"/>
-      <w:bookmarkEnd w:id="15"/>
-    </w:p>
-    <w:p>
-      <w:r>
-        <w:t>Per visualizzare esempi di navigazione globale visitare la sezione 5.</w:t>
-      </w:r>
-      <w:r>
-        <w:t>1.</w:t>
-      </w:r>
-    </w:p>
-    <w:p>
-      <w:pPr>
-        <w:pStyle w:val="Heading2"/>
-        <w:tabs>
-          <w:tab w:val="left" w:pos="284"/>
-        </w:tabs>
-        <w:ind w:left="0"/>
-      </w:pPr>
-      <w:bookmarkStart w:id="16" w:name="_Toc406160974"/>
-      <w:r>
-        <w:t>Sistema di navigazione trasversale</w:t>
-      </w:r>
-      <w:bookmarkEnd w:id="16"/>
-    </w:p>
-    <w:p>
-      <w:pPr>
-        <w:tabs>
-          <w:tab w:val="left" w:pos="284"/>
-        </w:tabs>
+      <w:pPr>
         <w:spacing w:before="0" w:beforeAutospacing="0" w:after="160" w:afterAutospacing="0" w:line="259" w:lineRule="auto"/>
       </w:pPr>
       <w:r>
-        <w:t>La navigazione trasversale sarà ottenuta tramite le shortcut, che collegheranno pagine figlie di padri diversi e tramite collegamenti ipertestuali inseriti all’interno di varie pagine.</w:t>
-      </w:r>
-    </w:p>
-    <w:p>
-      <w:r>
-        <w:t xml:space="preserve">Per visualizzare esempi di navigazione </w:t>
-      </w:r>
-      <w:r>
-        <w:t>trasversale</w:t>
-      </w:r>
-      <w:r>
-        <w:t xml:space="preserve"> visitare la sezione 5.</w:t>
-      </w:r>
-      <w:r>
-        <w:t>2.</w:t>
-      </w:r>
-    </w:p>
-    <w:p>
-      <w:pPr>
-        <w:tabs>
-          <w:tab w:val="left" w:pos="284"/>
-        </w:tabs>
-        <w:spacing w:before="0" w:beforeAutospacing="0" w:after="160" w:afterAutospacing="0" w:line="259" w:lineRule="auto"/>
-      </w:pPr>
-      <w:r>
-        <w:br w:type="page"/>
-      </w:r>
-    </w:p>
-    <w:p>
-      <w:pPr>
-        <w:pStyle w:val="Heading2"/>
-        <w:tabs>
-          <w:tab w:val="left" w:pos="284"/>
-        </w:tabs>
-        <w:ind w:left="0"/>
-      </w:pPr>
-      <w:bookmarkStart w:id="17" w:name="_Toc406160975"/>
-      <w:r>
-        <w:lastRenderedPageBreak/>
-        <w:t>Sistema di navigazione sociale</w:t>
-      </w:r>
-      <w:bookmarkEnd w:id="17"/>
-    </w:p>
-    <w:p>
-      <w:pPr>
-        <w:tabs>
-          <w:tab w:val="left" w:pos="284"/>
-        </w:tabs>
-        <w:rPr>
-          <w:rFonts w:eastAsiaTheme="majorEastAsia"/>
-        </w:rPr>
-      </w:pPr>
-      <w:r>
-        <w:rPr>
-          <w:rFonts w:eastAsiaTheme="majorEastAsia"/>
-        </w:rPr>
-        <w:t>A seguito della revisio</w:t>
-      </w:r>
-      <w:r>
-        <w:rPr>
-          <w:rFonts w:eastAsiaTheme="majorEastAsia"/>
-        </w:rPr>
-        <w:t>ne dei documenti 1.4-1.5 è stato</w:t>
-      </w:r>
-      <w:r>
-        <w:rPr>
-          <w:rFonts w:eastAsiaTheme="majorEastAsia"/>
-        </w:rPr>
-        <w:t xml:space="preserve"> deciso di inserire i tag sociali solamente nella sezione “Blog”, sotto forma di tag-cloud.</w:t>
-      </w:r>
-      <w:r>
-        <w:rPr>
-          <w:rFonts w:eastAsiaTheme="majorEastAsia"/>
-        </w:rPr>
-        <w:t xml:space="preserve"> Le parole saranno di grandezza e colore differente a seconda della frequenza del tag. Premendo sul tag, nell’area articoli verranno mostrati solamente gli articoli contenente il tag scelto.</w:t>
-      </w:r>
-    </w:p>
-    <w:p>
-      <w:pPr>
-        <w:tabs>
-          <w:tab w:val="left" w:pos="284"/>
-        </w:tabs>
-        <w:rPr>
-          <w:rFonts w:eastAsiaTheme="majorEastAsia"/>
-        </w:rPr>
-      </w:pPr>
-      <w:r>
-        <w:rPr>
-          <w:rFonts w:eastAsiaTheme="majorEastAsia"/>
-        </w:rPr>
-        <w:t>I tag saranno visibili anche nella descrizione degli art</w:t>
-      </w:r>
-      <w:r>
-        <w:rPr>
-          <w:rFonts w:eastAsiaTheme="majorEastAsia"/>
-        </w:rPr>
-        <w:t>icoli e nella pagine contententi</w:t>
-      </w:r>
-      <w:r>
-        <w:rPr>
-          <w:rFonts w:eastAsiaTheme="majorEastAsia"/>
-        </w:rPr>
-        <w:t xml:space="preserve"> l’intero articolo. In tale pagina sarà anche possibile per gli utenti registrati inserire nuovi tag tramite vocabolario controllato e guidato. I tag saranno approvati o meno dall’amministratore del sito, il quale provvederà </w:t>
-      </w:r>
-      <w:r>
-        <w:rPr>
-          <w:rFonts w:eastAsiaTheme="majorEastAsia"/>
-        </w:rPr>
-        <w:t>ad aggiornare</w:t>
-      </w:r>
-      <w:r>
-        <w:rPr>
-          <w:rFonts w:eastAsiaTheme="majorEastAsia"/>
-        </w:rPr>
-        <w:t xml:space="preserve"> i relativi collegamenti.</w:t>
-      </w:r>
-    </w:p>
-    <w:p>
-      <w:pPr>
-        <w:tabs>
-          <w:tab w:val="left" w:pos="284"/>
-        </w:tabs>
-        <w:rPr>
-          <w:rFonts w:eastAsiaTheme="majorEastAsia"/>
+        <w:rPr>
           <w:noProof/>
           <w:lang w:eastAsia="it-IT"/>
         </w:rPr>
-      </w:pPr>
-      <w:r>
-        <w:rPr>
-          <w:rFonts w:eastAsiaTheme="majorEastAsia"/>
-        </w:rPr>
-        <w:t>Il layout</w:t>
-      </w:r>
-      <w:r>
-        <w:rPr>
-          <w:rFonts w:eastAsiaTheme="majorEastAsia"/>
-        </w:rPr>
-        <w:t xml:space="preserve"> per </w:t>
-      </w:r>
-      <w:r>
-        <w:rPr>
-          <w:rFonts w:eastAsiaTheme="majorEastAsia"/>
-          <w:i/>
-        </w:rPr>
-        <w:t>Desktop</w:t>
-      </w:r>
-      <w:r>
-        <w:rPr>
-          <w:rFonts w:eastAsiaTheme="majorEastAsia"/>
-        </w:rPr>
-        <w:t xml:space="preserve"> e </w:t>
-      </w:r>
-      <w:r>
-        <w:rPr>
-          <w:rFonts w:eastAsiaTheme="majorEastAsia"/>
-          <w:i/>
-        </w:rPr>
-        <w:t>Tablet portrait</w:t>
-      </w:r>
-      <w:r>
-        <w:rPr>
-          <w:rFonts w:eastAsiaTheme="majorEastAsia"/>
-        </w:rPr>
-        <w:t xml:space="preserve"> sarà la seguente:</w:t>
-      </w:r>
-      <w:r>
-        <w:rPr>
-          <w:rFonts w:eastAsiaTheme="majorEastAsia"/>
-          <w:noProof/>
-          <w:lang w:eastAsia="it-IT"/>
-        </w:rPr>
-        <w:t xml:space="preserve"> </w:t>
-      </w:r>
-    </w:p>
-    <w:p>
-      <w:pPr>
-        <w:tabs>
-          <w:tab w:val="left" w:pos="284"/>
-        </w:tabs>
-        <w:spacing w:before="0" w:beforeAutospacing="0" w:after="160" w:afterAutospacing="0" w:line="259" w:lineRule="auto"/>
-      </w:pPr>
-      <w:r>
-        <w:rPr>
-          <w:noProof/>
-          <w:lang w:eastAsia="it-IT"/>
-        </w:rPr>
         <w:drawing>
-          <wp:inline distT="0" distB="0" distL="0" distR="0" wp14:anchorId="71A96B58" wp14:editId="33788CD2">
-            <wp:extent cx="3957851" cy="4965496"/>
-            <wp:effectExtent l="0" t="0" r="5080" b="6985"/>
-            <wp:docPr id="34473388" name="Immagine 34473388"/>
+          <wp:inline distT="0" distB="0" distL="0" distR="0" wp14:anchorId="1C1A8532" wp14:editId="1B7B3725">
+            <wp:extent cx="4394200" cy="5512938"/>
+            <wp:effectExtent l="0" t="0" r="6350" b="0"/>
+            <wp:docPr id="42" name="Picture 42"/>
             <wp:cNvGraphicFramePr>
               <a:graphicFrameLocks xmlns:a="http://schemas.openxmlformats.org/drawingml/2006/main" noChangeAspect="1"/>
             </wp:cNvGraphicFramePr>
@@ -8071,7 +8002,323 @@
               <a:graphicData uri="http://schemas.openxmlformats.org/drawingml/2006/picture">
                 <pic:pic xmlns:pic="http://schemas.openxmlformats.org/drawingml/2006/picture">
                   <pic:nvPicPr>
-                    <pic:cNvPr id="34473388" name="PaginaBlog.png"/>
+                    <pic:cNvPr id="42" name="PaginaInternaStampa.png"/>
+                    <pic:cNvPicPr/>
+                  </pic:nvPicPr>
+                  <pic:blipFill>
+                    <a:blip r:embed="rId19">
+                      <a:extLst>
+                        <a:ext uri="{28A0092B-C50C-407E-A947-70E740481C1C}">
+                          <a14:useLocalDpi xmlns:a14="http://schemas.microsoft.com/office/drawing/2010/main" val="0"/>
+                        </a:ext>
+                      </a:extLst>
+                    </a:blip>
+                    <a:stretch>
+                      <a:fillRect/>
+                    </a:stretch>
+                  </pic:blipFill>
+                  <pic:spPr>
+                    <a:xfrm>
+                      <a:off x="0" y="0"/>
+                      <a:ext cx="4429012" cy="5556613"/>
+                    </a:xfrm>
+                    <a:prstGeom prst="rect">
+                      <a:avLst/>
+                    </a:prstGeom>
+                  </pic:spPr>
+                </pic:pic>
+              </a:graphicData>
+            </a:graphic>
+          </wp:inline>
+        </w:drawing>
+      </w:r>
+      <w:r>
+        <w:br w:type="page"/>
+      </w:r>
+    </w:p>
+    <w:p>
+      <w:pPr>
+        <w:pStyle w:val="Heading1"/>
+        <w:tabs>
+          <w:tab w:val="left" w:pos="284"/>
+        </w:tabs>
+        <w:ind w:left="0"/>
+      </w:pPr>
+      <w:bookmarkStart w:id="14" w:name="_Toc406332171"/>
+      <w:r>
+        <w:lastRenderedPageBreak/>
+        <w:t>Sistemi di browsing e searching</w:t>
+      </w:r>
+      <w:bookmarkEnd w:id="14"/>
+    </w:p>
+    <w:p>
+      <w:pPr>
+        <w:pStyle w:val="Heading2"/>
+        <w:tabs>
+          <w:tab w:val="left" w:pos="284"/>
+        </w:tabs>
+        <w:ind w:left="0"/>
+      </w:pPr>
+      <w:bookmarkStart w:id="15" w:name="_Toc406332172"/>
+      <w:r>
+        <w:t>Sistema di navigazione globale</w:t>
+      </w:r>
+      <w:bookmarkEnd w:id="15"/>
+    </w:p>
+    <w:p>
+      <w:r>
+        <w:t>Il Sistema di navigazione orizzontale sarà disponibile solo per le pagine di primo livello e implementato tramite una barra di navigazione orizzontale, visibile in ogni pagina del sito.</w:t>
+      </w:r>
+    </w:p>
+    <w:p>
+      <w:r>
+        <w:t xml:space="preserve">Il sistema di navigazione verticale permetterà di raggiungere le pagine più interne del sito e sarà implementato </w:t>
+      </w:r>
+      <w:r>
+        <w:t xml:space="preserve">tramite menù a scomparsa, collegamenti e </w:t>
+      </w:r>
+      <w:r>
+        <w:t xml:space="preserve">i </w:t>
+      </w:r>
+      <w:r>
+        <w:rPr>
+          <w:i/>
+        </w:rPr>
+        <w:t>breadcrumb</w:t>
+      </w:r>
+      <w:r>
+        <w:t>.</w:t>
+      </w:r>
+    </w:p>
+    <w:p>
+      <w:r>
+        <w:t>I breadcrumb saranno presenti in ogni pagina del sito e permetteranno all’utente di capire la propria posizione nel sito e di salire di livello.</w:t>
+      </w:r>
+    </w:p>
+    <w:p>
+      <w:r>
+        <w:t>Per visualizzare esempi di navigazione globale visitare la sezione 5.</w:t>
+      </w:r>
+      <w:r>
+        <w:t>1.</w:t>
+      </w:r>
+    </w:p>
+    <w:p>
+      <w:pPr>
+        <w:pStyle w:val="Heading2"/>
+        <w:tabs>
+          <w:tab w:val="left" w:pos="284"/>
+        </w:tabs>
+        <w:ind w:left="0"/>
+      </w:pPr>
+      <w:bookmarkStart w:id="16" w:name="_Toc406332173"/>
+      <w:r>
+        <w:t>Sistema di navigazione trasversale</w:t>
+      </w:r>
+      <w:bookmarkEnd w:id="16"/>
+    </w:p>
+    <w:p>
+      <w:pPr>
+        <w:tabs>
+          <w:tab w:val="left" w:pos="284"/>
+        </w:tabs>
+        <w:spacing w:before="0" w:beforeAutospacing="0" w:after="160" w:afterAutospacing="0" w:line="259" w:lineRule="auto"/>
+      </w:pPr>
+      <w:r>
+        <w:t>La navigazione trasversale sarà ottenuta tramite le shortcut, che collegheranno pagine figlie di padri diversi e tramite collegamenti ipertestuali inseriti all’interno di varie pagine.</w:t>
+      </w:r>
+    </w:p>
+    <w:p>
+      <w:r>
+        <w:t>Per visualizzare esempi di navigazione trasversale visitare la sezione 5.</w:t>
+      </w:r>
+      <w:r>
+        <w:t>2.</w:t>
+      </w:r>
+    </w:p>
+    <w:p>
+      <w:pPr>
+        <w:tabs>
+          <w:tab w:val="left" w:pos="284"/>
+        </w:tabs>
+        <w:spacing w:before="0" w:beforeAutospacing="0" w:after="160" w:afterAutospacing="0" w:line="259" w:lineRule="auto"/>
+      </w:pPr>
+      <w:r>
+        <w:br w:type="page"/>
+      </w:r>
+    </w:p>
+    <w:p>
+      <w:pPr>
+        <w:pStyle w:val="Heading2"/>
+        <w:tabs>
+          <w:tab w:val="left" w:pos="284"/>
+        </w:tabs>
+        <w:ind w:left="0"/>
+      </w:pPr>
+      <w:bookmarkStart w:id="17" w:name="_Toc406332174"/>
+      <w:r>
+        <w:lastRenderedPageBreak/>
+        <w:t>Sistema di navigazione sociale</w:t>
+      </w:r>
+      <w:bookmarkEnd w:id="17"/>
+    </w:p>
+    <w:p>
+      <w:pPr>
+        <w:tabs>
+          <w:tab w:val="left" w:pos="284"/>
+        </w:tabs>
+        <w:rPr>
+          <w:rFonts w:eastAsiaTheme="majorEastAsia"/>
+        </w:rPr>
+      </w:pPr>
+      <w:r>
+        <w:rPr>
+          <w:rFonts w:eastAsiaTheme="majorEastAsia"/>
+        </w:rPr>
+        <w:t>A seguito della revisio</w:t>
+      </w:r>
+      <w:r>
+        <w:rPr>
+          <w:rFonts w:eastAsiaTheme="majorEastAsia"/>
+        </w:rPr>
+        <w:t>ne dei documenti 1.4-1.5 è stato</w:t>
+      </w:r>
+      <w:r>
+        <w:rPr>
+          <w:rFonts w:eastAsiaTheme="majorEastAsia"/>
+        </w:rPr>
+        <w:t xml:space="preserve"> deciso di inserire i tag sociali solamente nella sezione “Blog”, sotto forma di tag-cloud.</w:t>
+      </w:r>
+      <w:r>
+        <w:rPr>
+          <w:rFonts w:eastAsiaTheme="majorEastAsia"/>
+        </w:rPr>
+        <w:t xml:space="preserve"> Le parole saranno di grandezza e colore differente a seconda della frequenza del tag. Premendo sul tag, nell’area articoli verranno mostrati solamente gli articoli contenente il tag scelto.</w:t>
+      </w:r>
+    </w:p>
+    <w:p>
+      <w:pPr>
+        <w:tabs>
+          <w:tab w:val="left" w:pos="284"/>
+        </w:tabs>
+        <w:rPr>
+          <w:rFonts w:eastAsiaTheme="majorEastAsia"/>
+        </w:rPr>
+      </w:pPr>
+      <w:r>
+        <w:rPr>
+          <w:rFonts w:eastAsiaTheme="majorEastAsia"/>
+        </w:rPr>
+        <w:t>I tag saranno visibili anche nella descrizione degli art</w:t>
+      </w:r>
+      <w:r>
+        <w:rPr>
+          <w:rFonts w:eastAsiaTheme="majorEastAsia"/>
+        </w:rPr>
+        <w:t>icoli e nella pagine contententi</w:t>
+      </w:r>
+      <w:r>
+        <w:rPr>
+          <w:rFonts w:eastAsiaTheme="majorEastAsia"/>
+        </w:rPr>
+        <w:t xml:space="preserve"> l’intero articolo. In tale pagina sarà anche possibile per gli utenti registrati inserire nuovi tag tramite vocabolario controllato e guidato. I tag saranno approvati o meno dall’amministratore del sito, il quale provvederà </w:t>
+      </w:r>
+      <w:r>
+        <w:rPr>
+          <w:rFonts w:eastAsiaTheme="majorEastAsia"/>
+        </w:rPr>
+        <w:t>ad aggiornare</w:t>
+      </w:r>
+      <w:r>
+        <w:rPr>
+          <w:rFonts w:eastAsiaTheme="majorEastAsia"/>
+        </w:rPr>
+        <w:t xml:space="preserve"> i relativi collegamenti.</w:t>
+      </w:r>
+    </w:p>
+    <w:p>
+      <w:pPr>
+        <w:tabs>
+          <w:tab w:val="left" w:pos="284"/>
+        </w:tabs>
+        <w:rPr>
+          <w:rFonts w:eastAsiaTheme="majorEastAsia"/>
+          <w:noProof/>
+          <w:lang w:eastAsia="it-IT"/>
+        </w:rPr>
+      </w:pPr>
+      <w:r>
+        <w:rPr>
+          <w:rFonts w:eastAsiaTheme="majorEastAsia"/>
+        </w:rPr>
+        <w:t>Il layout</w:t>
+      </w:r>
+      <w:r>
+        <w:rPr>
+          <w:rFonts w:eastAsiaTheme="majorEastAsia"/>
+        </w:rPr>
+        <w:t xml:space="preserve"> per </w:t>
+      </w:r>
+      <w:r>
+        <w:rPr>
+          <w:rFonts w:eastAsiaTheme="majorEastAsia"/>
+          <w:i/>
+        </w:rPr>
+        <w:t>Desktop</w:t>
+      </w:r>
+      <w:r>
+        <w:rPr>
+          <w:rFonts w:eastAsiaTheme="majorEastAsia"/>
+        </w:rPr>
+        <w:t xml:space="preserve"> e </w:t>
+      </w:r>
+      <w:r>
+        <w:rPr>
+          <w:rFonts w:eastAsiaTheme="majorEastAsia"/>
+          <w:i/>
+        </w:rPr>
+        <w:t>Tablet portrait</w:t>
+      </w:r>
+      <w:r>
+        <w:rPr>
+          <w:rFonts w:eastAsiaTheme="majorEastAsia"/>
+        </w:rPr>
+        <w:t xml:space="preserve"> sarà la seguente:</w:t>
+      </w:r>
+      <w:r>
+        <w:rPr>
+          <w:rFonts w:eastAsiaTheme="majorEastAsia"/>
+          <w:noProof/>
+          <w:lang w:eastAsia="it-IT"/>
+        </w:rPr>
+        <w:t xml:space="preserve"> </w:t>
+      </w:r>
+    </w:p>
+    <w:p>
+      <w:pPr>
+        <w:tabs>
+          <w:tab w:val="left" w:pos="284"/>
+        </w:tabs>
+        <w:spacing w:before="0" w:beforeAutospacing="0" w:after="160" w:afterAutospacing="0" w:line="259" w:lineRule="auto"/>
+      </w:pPr>
+      <w:r>
+        <w:rPr>
+          <w:noProof/>
+          <w:lang w:eastAsia="it-IT"/>
+        </w:rPr>
+        <w:drawing>
+          <wp:inline distT="0" distB="0" distL="0" distR="0" wp14:anchorId="5714E07E" wp14:editId="2CDCECF0">
+            <wp:extent cx="4176215" cy="5239453"/>
+            <wp:effectExtent l="0" t="0" r="0" b="0"/>
+            <wp:docPr id="43" name="Picture 43"/>
+            <wp:cNvGraphicFramePr>
+              <a:graphicFrameLocks xmlns:a="http://schemas.openxmlformats.org/drawingml/2006/main" noChangeAspect="1"/>
+            </wp:cNvGraphicFramePr>
+            <a:graphic xmlns:a="http://schemas.openxmlformats.org/drawingml/2006/main">
+              <a:graphicData uri="http://schemas.openxmlformats.org/drawingml/2006/picture">
+                <pic:pic xmlns:pic="http://schemas.openxmlformats.org/drawingml/2006/picture">
+                  <pic:nvPicPr>
+                    <pic:cNvPr id="43" name="PaginaBlog.png"/>
                     <pic:cNvPicPr/>
                   </pic:nvPicPr>
                   <pic:blipFill>
@@ -8089,7 +8336,7 @@
                   <pic:spPr>
                     <a:xfrm>
                       <a:off x="0" y="0"/>
-                      <a:ext cx="3965593" cy="4975209"/>
+                      <a:ext cx="4199978" cy="5269265"/>
                     </a:xfrm>
                     <a:prstGeom prst="rect">
                       <a:avLst/>
@@ -8108,9 +8355,64 @@
           <w:tab w:val="left" w:pos="284"/>
         </w:tabs>
         <w:spacing w:before="0" w:beforeAutospacing="0" w:after="160" w:afterAutospacing="0" w:line="259" w:lineRule="auto"/>
-      </w:pPr>
-      <w:r>
-        <w:br w:type="page"/>
+        <w:rPr>
+          <w:rFonts w:eastAsiaTheme="majorEastAsia"/>
+          <w:noProof/>
+          <w:lang w:eastAsia="it-IT"/>
+        </w:rPr>
+      </w:pPr>
+      <w:r>
+        <w:rPr>
+          <w:rFonts w:eastAsiaTheme="majorEastAsia"/>
+        </w:rPr>
+        <w:lastRenderedPageBreak/>
+        <w:t>Il layout</w:t>
+      </w:r>
+      <w:r>
+        <w:rPr>
+          <w:rFonts w:eastAsiaTheme="majorEastAsia"/>
+        </w:rPr>
+        <w:t xml:space="preserve"> per </w:t>
+      </w:r>
+      <w:r>
+        <w:rPr>
+          <w:rFonts w:eastAsiaTheme="majorEastAsia"/>
+          <w:i/>
+        </w:rPr>
+        <w:t xml:space="preserve">Smartphone </w:t>
+      </w:r>
+      <w:r>
+        <w:rPr>
+          <w:rFonts w:eastAsiaTheme="majorEastAsia"/>
+          <w:i/>
+        </w:rPr>
+        <w:t>portrait</w:t>
+      </w:r>
+      <w:r>
+        <w:rPr>
+          <w:rFonts w:eastAsiaTheme="majorEastAsia"/>
+        </w:rPr>
+        <w:t xml:space="preserve"> sarà </w:t>
+      </w:r>
+      <w:r>
+        <w:rPr>
+          <w:rFonts w:eastAsiaTheme="majorEastAsia"/>
+        </w:rPr>
+        <w:t>il</w:t>
+      </w:r>
+      <w:r>
+        <w:rPr>
+          <w:rFonts w:eastAsiaTheme="majorEastAsia"/>
+        </w:rPr>
+        <w:t xml:space="preserve"> seguente:</w:t>
+      </w:r>
+      <w:r>
+        <w:rPr>
+          <w:rFonts w:eastAsiaTheme="majorEastAsia"/>
+          <w:noProof/>
+          <w:lang w:eastAsia="it-IT"/>
+        </w:rPr>
+        <w:t xml:space="preserve"> </w:t>
       </w:r>
     </w:p>
     <w:p>
@@ -8127,79 +8429,14 @@
       <w:r>
         <w:rPr>
           <w:rFonts w:eastAsiaTheme="majorEastAsia"/>
-        </w:rPr>
-        <w:lastRenderedPageBreak/>
-        <w:t>Il layout</w:t>
-      </w:r>
-      <w:r>
-        <w:rPr>
-          <w:rFonts w:eastAsiaTheme="majorEastAsia"/>
-        </w:rPr>
-        <w:t xml:space="preserve"> per </w:t>
-      </w:r>
-      <w:r>
-        <w:rPr>
-          <w:rFonts w:eastAsiaTheme="majorEastAsia"/>
-          <w:i/>
-        </w:rPr>
-        <w:t xml:space="preserve">Smartphone </w:t>
-      </w:r>
-      <w:r>
-        <w:rPr>
-          <w:rFonts w:eastAsiaTheme="majorEastAsia"/>
-          <w:i/>
-        </w:rPr>
-        <w:t>portrait</w:t>
-      </w:r>
-      <w:r>
-        <w:rPr>
-          <w:rFonts w:eastAsiaTheme="majorEastAsia"/>
-        </w:rPr>
-        <w:t xml:space="preserve"> sarà </w:t>
-      </w:r>
-      <w:r>
-        <w:rPr>
-          <w:rFonts w:eastAsiaTheme="majorEastAsia"/>
-        </w:rPr>
-        <w:t>il</w:t>
-      </w:r>
-      <w:r>
-        <w:rPr>
-          <w:rFonts w:eastAsiaTheme="majorEastAsia"/>
-        </w:rPr>
-        <w:t xml:space="preserve"> seguente:</w:t>
-      </w:r>
-      <w:r>
-        <w:rPr>
-          <w:rFonts w:eastAsiaTheme="majorEastAsia"/>
           <w:noProof/>
           <w:lang w:eastAsia="it-IT"/>
         </w:rPr>
-        <w:t xml:space="preserve"> </w:t>
-      </w:r>
-    </w:p>
-    <w:p>
-      <w:pPr>
-        <w:tabs>
-          <w:tab w:val="left" w:pos="284"/>
-        </w:tabs>
-        <w:rPr>
-          <w:rFonts w:eastAsiaTheme="majorEastAsia"/>
-          <w:noProof/>
-          <w:lang w:eastAsia="it-IT"/>
-        </w:rPr>
-      </w:pPr>
-      <w:r>
-        <w:rPr>
-          <w:rFonts w:eastAsiaTheme="majorEastAsia"/>
-          <w:noProof/>
-          <w:lang w:eastAsia="it-IT"/>
-        </w:rPr>
         <w:drawing>
-          <wp:inline distT="0" distB="0" distL="0" distR="0" wp14:anchorId="1788D3D8" wp14:editId="3072EEE0">
-            <wp:extent cx="5162550" cy="6429471"/>
-            <wp:effectExtent l="0" t="0" r="0" b="9525"/>
-            <wp:docPr id="34473389" name="Immagine 34473389"/>
+          <wp:inline distT="0" distB="0" distL="0" distR="0" wp14:anchorId="1F30D986" wp14:editId="4AAE75B0">
+            <wp:extent cx="4843650" cy="6032311"/>
+            <wp:effectExtent l="0" t="0" r="0" b="6985"/>
+            <wp:docPr id="44" name="Picture 44"/>
             <wp:cNvGraphicFramePr>
               <a:graphicFrameLocks xmlns:a="http://schemas.openxmlformats.org/drawingml/2006/main" noChangeAspect="1"/>
             </wp:cNvGraphicFramePr>
@@ -8207,7 +8444,7 @@
               <a:graphicData uri="http://schemas.openxmlformats.org/drawingml/2006/picture">
                 <pic:pic xmlns:pic="http://schemas.openxmlformats.org/drawingml/2006/picture">
                   <pic:nvPicPr>
-                    <pic:cNvPr id="34473389" name="PaginaBlogMobile.png"/>
+                    <pic:cNvPr id="44" name="PaginaBlogMobile.png"/>
                     <pic:cNvPicPr/>
                   </pic:nvPicPr>
                   <pic:blipFill>
@@ -8225,7 +8462,7 @@
                   <pic:spPr>
                     <a:xfrm>
                       <a:off x="0" y="0"/>
-                      <a:ext cx="5162994" cy="6430024"/>
+                      <a:ext cx="4850991" cy="6041453"/>
                     </a:xfrm>
                     <a:prstGeom prst="rect">
                       <a:avLst/>
@@ -8260,7 +8497,7 @@
         </w:tabs>
         <w:ind w:left="0"/>
       </w:pPr>
-      <w:bookmarkStart w:id="18" w:name="_Toc406160976"/>
+      <w:bookmarkStart w:id="18" w:name="_Toc406332175"/>
       <w:r>
         <w:lastRenderedPageBreak/>
         <w:t>Sistema di searching</w:t>
@@ -8359,10 +8596,10 @@
           <w:lang w:eastAsia="it-IT"/>
         </w:rPr>
         <w:drawing>
-          <wp:inline distT="0" distB="0" distL="0" distR="0" wp14:anchorId="1AE79C47" wp14:editId="2DCC3F93">
-            <wp:extent cx="4714694" cy="5915025"/>
-            <wp:effectExtent l="0" t="0" r="0" b="0"/>
-            <wp:docPr id="34473384" name="Immagine 34473384"/>
+          <wp:inline distT="0" distB="0" distL="0" distR="0" wp14:anchorId="12B6D6E2" wp14:editId="78616F6F">
+            <wp:extent cx="4819056" cy="6045958"/>
+            <wp:effectExtent l="0" t="0" r="635" b="0"/>
+            <wp:docPr id="45" name="Picture 45"/>
             <wp:cNvGraphicFramePr>
               <a:graphicFrameLocks xmlns:a="http://schemas.openxmlformats.org/drawingml/2006/main" noChangeAspect="1"/>
             </wp:cNvGraphicFramePr>
@@ -8370,109 +8607,7 @@
               <a:graphicData uri="http://schemas.openxmlformats.org/drawingml/2006/picture">
                 <pic:pic xmlns:pic="http://schemas.openxmlformats.org/drawingml/2006/picture">
                   <pic:nvPicPr>
-                    <pic:cNvPr id="34473384" name="PaginaRicerca.png"/>
-                    <pic:cNvPicPr/>
-                  </pic:nvPicPr>
-                  <pic:blipFill>
-                    <a:blip r:embed="rId19">
-                      <a:extLst>
-                        <a:ext uri="{28A0092B-C50C-407E-A947-70E740481C1C}">
-                          <a14:useLocalDpi xmlns:a14="http://schemas.microsoft.com/office/drawing/2010/main" val="0"/>
-                        </a:ext>
-                      </a:extLst>
-                    </a:blip>
-                    <a:stretch>
-                      <a:fillRect/>
-                    </a:stretch>
-                  </pic:blipFill>
-                  <pic:spPr>
-                    <a:xfrm>
-                      <a:off x="0" y="0"/>
-                      <a:ext cx="4721924" cy="5924095"/>
-                    </a:xfrm>
-                    <a:prstGeom prst="rect">
-                      <a:avLst/>
-                    </a:prstGeom>
-                  </pic:spPr>
-                </pic:pic>
-              </a:graphicData>
-            </a:graphic>
-          </wp:inline>
-        </w:drawing>
-      </w:r>
-    </w:p>
-    <w:p>
-      <w:pPr>
-        <w:tabs>
-          <w:tab w:val="left" w:pos="284"/>
-        </w:tabs>
-        <w:spacing w:before="0" w:beforeAutospacing="0" w:after="160" w:afterAutospacing="0" w:line="259" w:lineRule="auto"/>
-        <w:rPr>
-          <w:rFonts w:eastAsiaTheme="majorEastAsia"/>
-        </w:rPr>
-      </w:pPr>
-      <w:r>
-        <w:rPr>
-          <w:rFonts w:eastAsiaTheme="majorEastAsia"/>
-        </w:rPr>
-        <w:br w:type="page"/>
-      </w:r>
-      <w:r>
-        <w:rPr>
-          <w:rFonts w:eastAsiaTheme="majorEastAsia"/>
-        </w:rPr>
-        <w:lastRenderedPageBreak/>
-        <w:t>La pagina di ricerca nella versione per</w:t>
-      </w:r>
-      <w:r>
-        <w:rPr>
-          <w:rFonts w:eastAsiaTheme="majorEastAsia"/>
-        </w:rPr>
-        <w:t xml:space="preserve"> </w:t>
-      </w:r>
-      <w:r>
-        <w:rPr>
-          <w:rFonts w:eastAsiaTheme="majorEastAsia"/>
-          <w:i/>
-        </w:rPr>
-        <w:t>Smartphone portrait</w:t>
-      </w:r>
-      <w:r>
-        <w:rPr>
-          <w:rFonts w:eastAsiaTheme="majorEastAsia"/>
-        </w:rPr>
-        <w:t xml:space="preserve"> sarà la seguente:</w:t>
-      </w:r>
-    </w:p>
-    <w:p>
-      <w:pPr>
-        <w:tabs>
-          <w:tab w:val="left" w:pos="284"/>
-        </w:tabs>
-        <w:spacing w:before="0" w:beforeAutospacing="0" w:after="160" w:afterAutospacing="0" w:line="259" w:lineRule="auto"/>
-        <w:rPr>
-          <w:rFonts w:eastAsiaTheme="majorEastAsia"/>
-        </w:rPr>
-      </w:pPr>
-      <w:r>
-        <w:rPr>
-          <w:rFonts w:eastAsiaTheme="majorEastAsia"/>
-          <w:noProof/>
-          <w:lang w:eastAsia="it-IT"/>
-        </w:rPr>
-        <w:drawing>
-          <wp:inline distT="0" distB="0" distL="0" distR="0" wp14:anchorId="59CA414C" wp14:editId="15EB1CF0">
-            <wp:extent cx="4924425" cy="6132908"/>
-            <wp:effectExtent l="0" t="0" r="0" b="1270"/>
-            <wp:docPr id="34473387" name="Immagine 34473387"/>
-            <wp:cNvGraphicFramePr>
-              <a:graphicFrameLocks xmlns:a="http://schemas.openxmlformats.org/drawingml/2006/main" noChangeAspect="1"/>
-            </wp:cNvGraphicFramePr>
-            <a:graphic xmlns:a="http://schemas.openxmlformats.org/drawingml/2006/main">
-              <a:graphicData uri="http://schemas.openxmlformats.org/drawingml/2006/picture">
-                <pic:pic xmlns:pic="http://schemas.openxmlformats.org/drawingml/2006/picture">
-                  <pic:nvPicPr>
-                    <pic:cNvPr id="34473387" name="PaginaRicercaMobile.png"/>
+                    <pic:cNvPr id="45" name="PaginaRicerca.png"/>
                     <pic:cNvPicPr/>
                   </pic:nvPicPr>
                   <pic:blipFill>
@@ -8490,7 +8625,7 @@
                   <pic:spPr>
                     <a:xfrm>
                       <a:off x="0" y="0"/>
-                      <a:ext cx="4926071" cy="6134958"/>
+                      <a:ext cx="4827858" cy="6057001"/>
                     </a:xfrm>
                     <a:prstGeom prst="rect">
                       <a:avLst/>
@@ -8513,6 +8648,108 @@
           <w:rFonts w:eastAsiaTheme="majorEastAsia"/>
         </w:rPr>
       </w:pPr>
+      <w:r>
+        <w:rPr>
+          <w:rFonts w:eastAsiaTheme="majorEastAsia"/>
+        </w:rPr>
+        <w:br w:type="page"/>
+      </w:r>
+      <w:r>
+        <w:rPr>
+          <w:rFonts w:eastAsiaTheme="majorEastAsia"/>
+        </w:rPr>
+        <w:lastRenderedPageBreak/>
+        <w:t>La pagina di ricerca nella versione per</w:t>
+      </w:r>
+      <w:r>
+        <w:rPr>
+          <w:rFonts w:eastAsiaTheme="majorEastAsia"/>
+        </w:rPr>
+        <w:t xml:space="preserve"> </w:t>
+      </w:r>
+      <w:r>
+        <w:rPr>
+          <w:rFonts w:eastAsiaTheme="majorEastAsia"/>
+          <w:i/>
+        </w:rPr>
+        <w:t>Smartphone portrait</w:t>
+      </w:r>
+      <w:r>
+        <w:rPr>
+          <w:rFonts w:eastAsiaTheme="majorEastAsia"/>
+        </w:rPr>
+        <w:t xml:space="preserve"> sarà la seguente:</w:t>
+      </w:r>
+    </w:p>
+    <w:p>
+      <w:pPr>
+        <w:tabs>
+          <w:tab w:val="left" w:pos="284"/>
+        </w:tabs>
+        <w:spacing w:before="0" w:beforeAutospacing="0" w:after="160" w:afterAutospacing="0" w:line="259" w:lineRule="auto"/>
+        <w:rPr>
+          <w:rFonts w:eastAsiaTheme="majorEastAsia"/>
+        </w:rPr>
+      </w:pPr>
+      <w:r>
+        <w:rPr>
+          <w:rFonts w:eastAsiaTheme="majorEastAsia"/>
+          <w:noProof/>
+          <w:lang w:eastAsia="it-IT"/>
+        </w:rPr>
+        <w:drawing>
+          <wp:inline distT="0" distB="0" distL="0" distR="0" wp14:anchorId="4118F2DC" wp14:editId="12EBD554">
+            <wp:extent cx="4843649" cy="6032310"/>
+            <wp:effectExtent l="0" t="0" r="0" b="6985"/>
+            <wp:docPr id="46" name="Picture 46"/>
+            <wp:cNvGraphicFramePr>
+              <a:graphicFrameLocks xmlns:a="http://schemas.openxmlformats.org/drawingml/2006/main" noChangeAspect="1"/>
+            </wp:cNvGraphicFramePr>
+            <a:graphic xmlns:a="http://schemas.openxmlformats.org/drawingml/2006/main">
+              <a:graphicData uri="http://schemas.openxmlformats.org/drawingml/2006/picture">
+                <pic:pic xmlns:pic="http://schemas.openxmlformats.org/drawingml/2006/picture">
+                  <pic:nvPicPr>
+                    <pic:cNvPr id="46" name="PaginaRicercaMobile.png"/>
+                    <pic:cNvPicPr/>
+                  </pic:nvPicPr>
+                  <pic:blipFill>
+                    <a:blip r:embed="rId21">
+                      <a:extLst>
+                        <a:ext uri="{28A0092B-C50C-407E-A947-70E740481C1C}">
+                          <a14:useLocalDpi xmlns:a14="http://schemas.microsoft.com/office/drawing/2010/main" val="0"/>
+                        </a:ext>
+                      </a:extLst>
+                    </a:blip>
+                    <a:stretch>
+                      <a:fillRect/>
+                    </a:stretch>
+                  </pic:blipFill>
+                  <pic:spPr>
+                    <a:xfrm>
+                      <a:off x="0" y="0"/>
+                      <a:ext cx="4861345" cy="6054349"/>
+                    </a:xfrm>
+                    <a:prstGeom prst="rect">
+                      <a:avLst/>
+                    </a:prstGeom>
+                  </pic:spPr>
+                </pic:pic>
+              </a:graphicData>
+            </a:graphic>
+          </wp:inline>
+        </w:drawing>
+      </w:r>
+    </w:p>
+    <w:p>
+      <w:pPr>
+        <w:tabs>
+          <w:tab w:val="left" w:pos="284"/>
+        </w:tabs>
+        <w:spacing w:before="0" w:beforeAutospacing="0" w:after="160" w:afterAutospacing="0" w:line="259" w:lineRule="auto"/>
+        <w:rPr>
+          <w:rFonts w:eastAsiaTheme="majorEastAsia"/>
+        </w:rPr>
+      </w:pPr>
     </w:p>
     <w:p>
       <w:pPr>
@@ -8533,7 +8770,7 @@
         </w:tabs>
         <w:ind w:left="0"/>
       </w:pPr>
-      <w:bookmarkStart w:id="19" w:name="_Toc406160977"/>
+      <w:bookmarkStart w:id="19" w:name="_Toc406332176"/>
       <w:r>
         <w:lastRenderedPageBreak/>
         <w:t>Shortcut</w:t>
@@ -8611,6 +8848,65 @@
           <w:rFonts w:eastAsiaTheme="majorEastAsia"/>
         </w:rPr>
         <w:t xml:space="preserve"> ci saranno: shorcut alle sezioni informative, alle città e agli articoli, shortcut all’indice dei contenuti del sito, shortcut alle piattaforme sociali.</w:t>
+      </w:r>
+    </w:p>
+    <w:p>
+      <w:pPr>
+        <w:tabs>
+          <w:tab w:val="left" w:pos="284"/>
+        </w:tabs>
+        <w:spacing w:before="0" w:beforeAutospacing="0" w:after="160" w:afterAutospacing="0" w:line="259" w:lineRule="auto"/>
+        <w:rPr>
+          <w:rFonts w:eastAsiaTheme="majorEastAsia"/>
+        </w:rPr>
+      </w:pPr>
+      <w:r>
+        <w:rPr>
+          <w:rFonts w:eastAsiaTheme="majorEastAsia"/>
+          <w:noProof/>
+          <w:lang w:eastAsia="it-IT"/>
+        </w:rPr>
+        <w:drawing>
+          <wp:inline distT="0" distB="0" distL="0" distR="0" wp14:anchorId="7B025A21" wp14:editId="32B2FAEF">
+            <wp:extent cx="5943600" cy="749935"/>
+            <wp:effectExtent l="0" t="0" r="0" b="0"/>
+            <wp:docPr id="47" name="Picture 47"/>
+            <wp:cNvGraphicFramePr>
+              <a:graphicFrameLocks xmlns:a="http://schemas.openxmlformats.org/drawingml/2006/main" noChangeAspect="1"/>
+            </wp:cNvGraphicFramePr>
+            <a:graphic xmlns:a="http://schemas.openxmlformats.org/drawingml/2006/main">
+              <a:graphicData uri="http://schemas.openxmlformats.org/drawingml/2006/picture">
+                <pic:pic xmlns:pic="http://schemas.openxmlformats.org/drawingml/2006/picture">
+                  <pic:nvPicPr>
+                    <pic:cNvPr id="47" name="Footer.png"/>
+                    <pic:cNvPicPr/>
+                  </pic:nvPicPr>
+                  <pic:blipFill>
+                    <a:blip r:embed="rId22">
+                      <a:extLst>
+                        <a:ext uri="{28A0092B-C50C-407E-A947-70E740481C1C}">
+                          <a14:useLocalDpi xmlns:a14="http://schemas.microsoft.com/office/drawing/2010/main" val="0"/>
+                        </a:ext>
+                      </a:extLst>
+                    </a:blip>
+                    <a:stretch>
+                      <a:fillRect/>
+                    </a:stretch>
+                  </pic:blipFill>
+                  <pic:spPr>
+                    <a:xfrm>
+                      <a:off x="0" y="0"/>
+                      <a:ext cx="5943600" cy="749935"/>
+                    </a:xfrm>
+                    <a:prstGeom prst="rect">
+                      <a:avLst/>
+                    </a:prstGeom>
+                  </pic:spPr>
+                </pic:pic>
+              </a:graphicData>
+            </a:graphic>
+          </wp:inline>
+        </w:drawing>
       </w:r>
       <w:r>
         <w:rPr>
@@ -8627,7 +8923,7 @@
         </w:tabs>
         <w:ind w:left="0"/>
       </w:pPr>
-      <w:bookmarkStart w:id="20" w:name="_Toc406160978"/>
+      <w:bookmarkStart w:id="20" w:name="_Toc406332177"/>
       <w:r>
         <w:lastRenderedPageBreak/>
         <w:t>Percorsi tipo</w:t>
@@ -8639,9 +8935,11 @@
         <w:pStyle w:val="Heading2"/>
         <w:ind w:left="-142" w:hanging="425"/>
       </w:pPr>
+      <w:bookmarkStart w:id="21" w:name="_Toc406332178"/>
       <w:r>
         <w:t>Esempio di navigazione globale</w:t>
       </w:r>
+      <w:bookmarkEnd w:id="21"/>
     </w:p>
     <w:p>
       <w:pPr>
@@ -8653,17 +8951,50 @@
       <w:r>
         <w:rPr>
           <w:rFonts w:eastAsiaTheme="majorEastAsia"/>
-        </w:rPr>
-        <w:br w:type="page"/>
-      </w:r>
-    </w:p>
-    <w:p>
-      <w:pPr>
-        <w:pStyle w:val="Heading2"/>
-      </w:pPr>
-      <w:r>
-        <w:lastRenderedPageBreak/>
-        <w:t>Esempio di navigazione trasversale</w:t>
+          <w:noProof/>
+          <w:lang w:eastAsia="it-IT"/>
+        </w:rPr>
+        <w:drawing>
+          <wp:inline distT="0" distB="0" distL="0" distR="0" wp14:anchorId="26F92CE8" wp14:editId="012737F7">
+            <wp:extent cx="5943600" cy="4814570"/>
+            <wp:effectExtent l="0" t="0" r="0" b="5080"/>
+            <wp:docPr id="48" name="Picture 48"/>
+            <wp:cNvGraphicFramePr>
+              <a:graphicFrameLocks xmlns:a="http://schemas.openxmlformats.org/drawingml/2006/main" noChangeAspect="1"/>
+            </wp:cNvGraphicFramePr>
+            <a:graphic xmlns:a="http://schemas.openxmlformats.org/drawingml/2006/main">
+              <a:graphicData uri="http://schemas.openxmlformats.org/drawingml/2006/picture">
+                <pic:pic xmlns:pic="http://schemas.openxmlformats.org/drawingml/2006/picture">
+                  <pic:nvPicPr>
+                    <pic:cNvPr id="48" name="NavigazioneGlobaleMobile.png"/>
+                    <pic:cNvPicPr/>
+                  </pic:nvPicPr>
+                  <pic:blipFill>
+                    <a:blip r:embed="rId23">
+                      <a:extLst>
+                        <a:ext uri="{28A0092B-C50C-407E-A947-70E740481C1C}">
+                          <a14:useLocalDpi xmlns:a14="http://schemas.microsoft.com/office/drawing/2010/main" val="0"/>
+                        </a:ext>
+                      </a:extLst>
+                    </a:blip>
+                    <a:stretch>
+                      <a:fillRect/>
+                    </a:stretch>
+                  </pic:blipFill>
+                  <pic:spPr>
+                    <a:xfrm>
+                      <a:off x="0" y="0"/>
+                      <a:ext cx="5943600" cy="4814570"/>
+                    </a:xfrm>
+                    <a:prstGeom prst="rect">
+                      <a:avLst/>
+                    </a:prstGeom>
+                  </pic:spPr>
+                </pic:pic>
+              </a:graphicData>
+            </a:graphic>
+          </wp:inline>
+        </w:drawing>
       </w:r>
     </w:p>
     <w:p>
@@ -8674,12 +9005,233 @@
         <w:rPr>
           <w:rFonts w:eastAsiaTheme="majorEastAsia"/>
         </w:rPr>
-      </w:pPr>
+        <w:sectPr>
+          <w:footerReference w:type="default" r:id="rId24"/>
+          <w:pgSz w:w="12240" w:h="15840"/>
+          <w:pgMar w:top="1440" w:right="1440" w:bottom="1440" w:left="1440" w:header="720" w:footer="720" w:gutter="0"/>
+          <w:cols w:space="720"/>
+          <w:titlePg/>
+          <w:docGrid w:linePitch="326"/>
+        </w:sectPr>
+      </w:pPr>
+    </w:p>
+    <w:p>
+      <w:pPr>
+        <w:pStyle w:val="Heading2"/>
+      </w:pPr>
+      <w:bookmarkStart w:id="22" w:name="_Toc406332179"/>
+      <w:r>
+        <w:lastRenderedPageBreak/>
+        <w:t>Esempio di navigazione trasversale</w:t>
+      </w:r>
+      <w:bookmarkEnd w:id="22"/>
+    </w:p>
+    <w:p>
+      <w:pPr>
+        <w:rPr>
+          <w:rFonts w:eastAsiaTheme="majorEastAsia"/>
+        </w:rPr>
+      </w:pPr>
+      <w:r>
+        <w:rPr>
+          <w:noProof/>
+          <w:lang w:eastAsia="it-IT"/>
+        </w:rPr>
+        <w:drawing>
+          <wp:inline distT="0" distB="0" distL="0" distR="0" wp14:anchorId="172D4BFD" wp14:editId="748CF4B3">
+            <wp:extent cx="4271749" cy="5359010"/>
+            <wp:effectExtent l="0" t="0" r="0" b="0"/>
+            <wp:docPr id="51" name="Picture 51"/>
+            <wp:cNvGraphicFramePr>
+              <a:graphicFrameLocks xmlns:a="http://schemas.openxmlformats.org/drawingml/2006/main" noChangeAspect="1"/>
+            </wp:cNvGraphicFramePr>
+            <a:graphic xmlns:a="http://schemas.openxmlformats.org/drawingml/2006/main">
+              <a:graphicData uri="http://schemas.openxmlformats.org/drawingml/2006/picture">
+                <pic:pic xmlns:pic="http://schemas.openxmlformats.org/drawingml/2006/picture">
+                  <pic:nvPicPr>
+                    <pic:cNvPr id="51" name="NavigazioneTrasversale1.png"/>
+                    <pic:cNvPicPr/>
+                  </pic:nvPicPr>
+                  <pic:blipFill>
+                    <a:blip r:embed="rId25">
+                      <a:extLst>
+                        <a:ext uri="{28A0092B-C50C-407E-A947-70E740481C1C}">
+                          <a14:useLocalDpi xmlns:a14="http://schemas.microsoft.com/office/drawing/2010/main" val="0"/>
+                        </a:ext>
+                      </a:extLst>
+                    </a:blip>
+                    <a:stretch>
+                      <a:fillRect/>
+                    </a:stretch>
+                  </pic:blipFill>
+                  <pic:spPr>
+                    <a:xfrm>
+                      <a:off x="0" y="0"/>
+                      <a:ext cx="4283643" cy="5373932"/>
+                    </a:xfrm>
+                    <a:prstGeom prst="rect">
+                      <a:avLst/>
+                    </a:prstGeom>
+                  </pic:spPr>
+                </pic:pic>
+              </a:graphicData>
+            </a:graphic>
+          </wp:inline>
+        </w:drawing>
+      </w:r>
+      <w:r>
+        <w:rPr>
+          <w:noProof/>
+          <w:lang w:eastAsia="it-IT"/>
+        </w:rPr>
+        <w:drawing>
+          <wp:inline distT="0" distB="0" distL="0" distR="0" wp14:anchorId="531A788A" wp14:editId="01924FE8">
+            <wp:extent cx="4274185" cy="5348419"/>
+            <wp:effectExtent l="0" t="0" r="0" b="5080"/>
+            <wp:docPr id="52" name="Picture 52"/>
+            <wp:cNvGraphicFramePr>
+              <a:graphicFrameLocks xmlns:a="http://schemas.openxmlformats.org/drawingml/2006/main" noChangeAspect="1"/>
+            </wp:cNvGraphicFramePr>
+            <a:graphic xmlns:a="http://schemas.openxmlformats.org/drawingml/2006/main">
+              <a:graphicData uri="http://schemas.openxmlformats.org/drawingml/2006/picture">
+                <pic:pic xmlns:pic="http://schemas.openxmlformats.org/drawingml/2006/picture">
+                  <pic:nvPicPr>
+                    <pic:cNvPr id="52" name="NavigazioneTrasversale2.png"/>
+                    <pic:cNvPicPr/>
+                  </pic:nvPicPr>
+                  <pic:blipFill>
+                    <a:blip r:embed="rId26">
+                      <a:extLst>
+                        <a:ext uri="{28A0092B-C50C-407E-A947-70E740481C1C}">
+                          <a14:useLocalDpi xmlns:a14="http://schemas.microsoft.com/office/drawing/2010/main" val="0"/>
+                        </a:ext>
+                      </a:extLst>
+                    </a:blip>
+                    <a:stretch>
+                      <a:fillRect/>
+                    </a:stretch>
+                  </pic:blipFill>
+                  <pic:spPr>
+                    <a:xfrm>
+                      <a:off x="0" y="0"/>
+                      <a:ext cx="4283587" cy="5360184"/>
+                    </a:xfrm>
+                    <a:prstGeom prst="rect">
+                      <a:avLst/>
+                    </a:prstGeom>
+                  </pic:spPr>
+                </pic:pic>
+              </a:graphicData>
+            </a:graphic>
+          </wp:inline>
+        </w:drawing>
+      </w:r>
+    </w:p>
+    <w:p>
+      <w:pPr>
+        <w:rPr>
+          <w:rFonts w:eastAsiaTheme="majorEastAsia"/>
+        </w:rPr>
+      </w:pPr>
+      <w:r>
+        <w:rPr>
+          <w:noProof/>
+          <w:lang w:eastAsia="it-IT"/>
+        </w:rPr>
+        <w:lastRenderedPageBreak/>
+        <w:drawing>
+          <wp:inline distT="0" distB="0" distL="0" distR="0" wp14:anchorId="206F1958" wp14:editId="3E6EF888">
+            <wp:extent cx="4326340" cy="5427497"/>
+            <wp:effectExtent l="0" t="0" r="0" b="1905"/>
+            <wp:docPr id="53" name="Picture 53"/>
+            <wp:cNvGraphicFramePr>
+              <a:graphicFrameLocks xmlns:a="http://schemas.openxmlformats.org/drawingml/2006/main" noChangeAspect="1"/>
+            </wp:cNvGraphicFramePr>
+            <a:graphic xmlns:a="http://schemas.openxmlformats.org/drawingml/2006/main">
+              <a:graphicData uri="http://schemas.openxmlformats.org/drawingml/2006/picture">
+                <pic:pic xmlns:pic="http://schemas.openxmlformats.org/drawingml/2006/picture">
+                  <pic:nvPicPr>
+                    <pic:cNvPr id="53" name="NavigazioneTrasversale3.png"/>
+                    <pic:cNvPicPr/>
+                  </pic:nvPicPr>
+                  <pic:blipFill>
+                    <a:blip r:embed="rId27">
+                      <a:extLst>
+                        <a:ext uri="{28A0092B-C50C-407E-A947-70E740481C1C}">
+                          <a14:useLocalDpi xmlns:a14="http://schemas.microsoft.com/office/drawing/2010/main" val="0"/>
+                        </a:ext>
+                      </a:extLst>
+                    </a:blip>
+                    <a:stretch>
+                      <a:fillRect/>
+                    </a:stretch>
+                  </pic:blipFill>
+                  <pic:spPr>
+                    <a:xfrm>
+                      <a:off x="0" y="0"/>
+                      <a:ext cx="4350581" cy="5457908"/>
+                    </a:xfrm>
+                    <a:prstGeom prst="rect">
+                      <a:avLst/>
+                    </a:prstGeom>
+                  </pic:spPr>
+                </pic:pic>
+              </a:graphicData>
+            </a:graphic>
+          </wp:inline>
+        </w:drawing>
+      </w:r>
+      <w:r>
+        <w:rPr>
+          <w:noProof/>
+          <w:lang w:eastAsia="it-IT"/>
+        </w:rPr>
+        <w:drawing>
+          <wp:inline distT="0" distB="0" distL="0" distR="0" wp14:anchorId="01ECBC92" wp14:editId="694226AC">
+            <wp:extent cx="4326471" cy="5427657"/>
+            <wp:effectExtent l="0" t="0" r="0" b="1905"/>
+            <wp:docPr id="54" name="Picture 54"/>
+            <wp:cNvGraphicFramePr>
+              <a:graphicFrameLocks xmlns:a="http://schemas.openxmlformats.org/drawingml/2006/main" noChangeAspect="1"/>
+            </wp:cNvGraphicFramePr>
+            <a:graphic xmlns:a="http://schemas.openxmlformats.org/drawingml/2006/main">
+              <a:graphicData uri="http://schemas.openxmlformats.org/drawingml/2006/picture">
+                <pic:pic xmlns:pic="http://schemas.openxmlformats.org/drawingml/2006/picture">
+                  <pic:nvPicPr>
+                    <pic:cNvPr id="54" name="NavigazioneTrasversale4.png"/>
+                    <pic:cNvPicPr/>
+                  </pic:nvPicPr>
+                  <pic:blipFill>
+                    <a:blip r:embed="rId28">
+                      <a:extLst>
+                        <a:ext uri="{28A0092B-C50C-407E-A947-70E740481C1C}">
+                          <a14:useLocalDpi xmlns:a14="http://schemas.microsoft.com/office/drawing/2010/main" val="0"/>
+                        </a:ext>
+                      </a:extLst>
+                    </a:blip>
+                    <a:stretch>
+                      <a:fillRect/>
+                    </a:stretch>
+                  </pic:blipFill>
+                  <pic:spPr>
+                    <a:xfrm>
+                      <a:off x="0" y="0"/>
+                      <a:ext cx="4353924" cy="5462098"/>
+                    </a:xfrm>
+                    <a:prstGeom prst="rect">
+                      <a:avLst/>
+                    </a:prstGeom>
+                  </pic:spPr>
+                </pic:pic>
+              </a:graphicData>
+            </a:graphic>
+          </wp:inline>
+        </w:drawing>
+      </w:r>
     </w:p>
     <w:sectPr>
-      <w:footerReference w:type="default" r:id="rId21"/>
-      <w:pgSz w:w="12240" w:h="15840"/>
-      <w:pgMar w:top="1440" w:right="1440" w:bottom="1440" w:left="1440" w:header="720" w:footer="720" w:gutter="0"/>
+      <w:pgSz w:w="15840" w:h="12240" w:orient="landscape" w:code="1"/>
+      <w:pgMar w:top="1440" w:right="1021" w:bottom="1134" w:left="1021" w:header="720" w:footer="720" w:gutter="0"/>
       <w:cols w:space="720"/>
       <w:titlePg/>
       <w:docGrid w:linePitch="326"/>
@@ -8737,7 +9289,7 @@
           <mc:AlternateContent>
             <mc:Choice Requires="wps">
               <w:drawing>
-                <wp:anchor distT="0" distB="0" distL="114300" distR="114300" simplePos="0" relativeHeight="251659264" behindDoc="0" locked="0" layoutInCell="1" allowOverlap="1" wp14:anchorId="67BD0E98" wp14:editId="07777777">
+                <wp:anchor distT="0" distB="0" distL="114300" distR="114300" simplePos="0" relativeHeight="251658752" behindDoc="0" locked="0" layoutInCell="1" allowOverlap="1" wp14:anchorId="67BD0E98" wp14:editId="07777777">
                   <wp:simplePos x="0" y="0"/>
                   <wp:positionH relativeFrom="rightMargin">
                     <wp:align>center</wp:align>
@@ -8816,7 +9368,7 @@
                                   <w:noProof/>
                                   <w:color w:val="009DD9" w:themeColor="accent2"/>
                                 </w:rPr>
-                                <w:t>20</w:t>
+                                <w:t>2</w:t>
                               </w:r>
                               <w:r>
                                 <w:rPr>
@@ -8845,7 +9397,7 @@
             </mc:Choice>
             <mc:Fallback>
               <w:pict>
-                <v:rect w14:anchorId="67BD0E98" id="Rectangle 34473386" o:spid="_x0000_s1057" style="position:absolute;margin-left:0;margin-top:0;width:44.55pt;height:15.1pt;rotation:180;flip:x;z-index:251659264;visibility:visible;mso-wrap-style:square;mso-width-percent:0;mso-height-percent:0;mso-wrap-distance-left:9pt;mso-wrap-distance-top:0;mso-wrap-distance-right:9pt;mso-wrap-distance-bottom:0;mso-position-horizontal:center;mso-position-horizontal-relative:right-margin-area;mso-position-vertical:center;mso-position-vertical-relative:bottom-margin-area;mso-width-percent:0;mso-height-percent:0;mso-width-relative:page;mso-height-relative:bottom-margin-area;v-text-anchor:top" o:gfxdata="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" filled="f" fillcolor="#c0504d" stroked="f" strokecolor="#5c83b4" strokeweight="2.25pt">
+                <v:rect w14:anchorId="67BD0E98" id="Rectangle 34473386" o:spid="_x0000_s1057" style="position:absolute;margin-left:0;margin-top:0;width:44.55pt;height:15.1pt;rotation:180;flip:x;z-index:251658752;visibility:visible;mso-wrap-style:square;mso-width-percent:0;mso-height-percent:0;mso-wrap-distance-left:9pt;mso-wrap-distance-top:0;mso-wrap-distance-right:9pt;mso-wrap-distance-bottom:0;mso-position-horizontal:center;mso-position-horizontal-relative:right-margin-area;mso-position-vertical:center;mso-position-vertical-relative:bottom-margin-area;mso-width-percent:0;mso-height-percent:0;mso-width-relative:page;mso-height-relative:bottom-margin-area;v-text-anchor:top" o:gfxdata="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" filled="f" fillcolor="#c0504d" stroked="f" strokecolor="#5c83b4" strokeweight="2.25pt">
                   <v:textbox inset=",0,,0">
                     <w:txbxContent>
                       <w:p>
@@ -8872,7 +9424,7 @@
                             <w:noProof/>
                             <w:color w:val="009DD9" w:themeColor="accent2"/>
                           </w:rPr>
-                          <w:t>20</w:t>
+                          <w:t>2</w:t>
                         </w:r>
                         <w:r>
                           <w:rPr>
@@ -12968,7 +13520,6 @@
   <w:style w:type="character" w:default="1" w:styleId="DefaultParagraphFont">
     <w:name w:val="Default Paragraph Font"/>
     <w:uiPriority w:val="1"/>
-    <w:semiHidden/>
     <w:unhideWhenUsed/>
   </w:style>
   <w:style w:type="table" w:default="1" w:styleId="TableNormal">
@@ -14774,7 +15325,7 @@
 </file>
 
 <file path=customXml/itemProps3.xml><?xml version="1.0" encoding="utf-8"?>
-<ds:datastoreItem xmlns:ds="http://schemas.openxmlformats.org/officeDocument/2006/customXml" ds:itemID="{A0E589E6-6B5F-46C8-8BDE-9CD2346FDF6E}">
+<ds:datastoreItem xmlns:ds="http://schemas.openxmlformats.org/officeDocument/2006/customXml" ds:itemID="{638CA5D5-A3E7-4384-8A82-B5149DFEBAA4}">
   <ds:schemaRefs>
     <ds:schemaRef ds:uri="http://schemas.openxmlformats.org/officeDocument/2006/bibliography"/>
   </ds:schemaRefs>

--- a/documents/Documento Web Design 2.1 navbar-brand.docx
+++ b/documents/Documento Web Design 2.1 navbar-brand.docx
@@ -2,11 +2,11 @@
 <file path=word/document.xml><?xml version="1.0" encoding="utf-8"?>
 <w:document xmlns:wpc="http://schemas.microsoft.com/office/word/2010/wordprocessingCanvas" xmlns:mc="http://schemas.openxmlformats.org/markup-compatibility/2006" xmlns:o="urn:schemas-microsoft-com:office:office" xmlns:r="http://schemas.openxmlformats.org/officeDocument/2006/relationships" xmlns:m="http://schemas.openxmlformats.org/officeDocument/2006/math" xmlns:v="urn:schemas-microsoft-com:vml" xmlns:wp14="http://schemas.microsoft.com/office/word/2010/wordprocessingDrawing" xmlns:wp="http://schemas.openxmlformats.org/drawingml/2006/wordprocessingDrawing" xmlns:w10="urn:schemas-microsoft-com:office:word" xmlns:w="http://schemas.openxmlformats.org/wordprocessingml/2006/main" xmlns:w14="http://schemas.microsoft.com/office/word/2010/wordml" xmlns:w15="http://schemas.microsoft.com/office/word/2012/wordml" xmlns:wpg="http://schemas.microsoft.com/office/word/2010/wordprocessingGroup" xmlns:wpi="http://schemas.microsoft.com/office/word/2010/wordprocessingInk" xmlns:wne="http://schemas.microsoft.com/office/word/2006/wordml" xmlns:wps="http://schemas.microsoft.com/office/word/2010/wordprocessingShape" mc:Ignorable="w14 w15 wp14">
   <w:body>
-    <w:bookmarkStart w:id="0" w:name="_Toc406332163" w:displacedByCustomXml="next"/>
-    <w:bookmarkStart w:id="1" w:name="_Toc406065692" w:displacedByCustomXml="next"/>
+    <w:bookmarkStart w:id="0" w:name="_Toc404192132" w:displacedByCustomXml="next"/>
+    <w:bookmarkStart w:id="1" w:name="_Toc404007395" w:displacedByCustomXml="next"/>
     <w:bookmarkStart w:id="2" w:name="_Toc404007295" w:displacedByCustomXml="next"/>
-    <w:bookmarkStart w:id="3" w:name="_Toc404007395" w:displacedByCustomXml="next"/>
-    <w:bookmarkStart w:id="4" w:name="_Toc404192132" w:displacedByCustomXml="next"/>
+    <w:bookmarkStart w:id="3" w:name="_Toc406065692" w:displacedByCustomXml="next"/>
+    <w:bookmarkStart w:id="4" w:name="_Toc406332163" w:displacedByCustomXml="next"/>
     <w:sdt>
       <w:sdtPr>
         <w:rPr>
@@ -46,7 +46,7 @@
           <w:r>
             <w:rPr>
               <w:noProof/>
-              <w:lang w:eastAsia="it-IT"/>
+              <w:lang w:val="en-US" w:eastAsia="en-US"/>
             </w:rPr>
             <mc:AlternateContent>
               <mc:Choice Requires="wpg">
@@ -3580,7 +3580,7 @@
           <w:r>
             <w:rPr>
               <w:noProof/>
-              <w:lang w:eastAsia="it-IT"/>
+              <w:lang w:val="en-US" w:eastAsia="en-US"/>
             </w:rPr>
             <w:drawing>
               <wp:anchor distT="0" distB="0" distL="114300" distR="114300" simplePos="0" relativeHeight="251663360" behindDoc="0" locked="0" layoutInCell="1" allowOverlap="1" wp14:anchorId="4F9B4E5A" wp14:editId="1419AC8A">
@@ -3654,7 +3654,7 @@
           <w:r>
             <w:rPr>
               <w:noProof/>
-              <w:lang w:eastAsia="it-IT"/>
+              <w:lang w:val="en-US" w:eastAsia="en-US"/>
             </w:rPr>
             <mc:AlternateContent>
               <mc:Choice Requires="wps">
@@ -3910,7 +3910,7 @@
           <w:r>
             <w:rPr>
               <w:noProof/>
-              <w:lang w:eastAsia="it-IT"/>
+              <w:lang w:val="en-US" w:eastAsia="en-US"/>
             </w:rPr>
             <mc:AlternateContent>
               <mc:Choice Requires="wps">
@@ -4157,8 +4157,6 @@
                 <w:fldChar w:fldCharType="separate"/>
               </w:r>
             </w:p>
-            <w:bookmarkStart w:id="6" w:name="_GoBack"/>
-            <w:bookmarkEnd w:id="6"/>
             <w:p>
               <w:pPr>
                 <w:pStyle w:val="TOC3"/>
@@ -4174,107 +4172,56 @@
                   <w:lang w:eastAsia="it-IT"/>
                 </w:rPr>
               </w:pPr>
-              <w:r>
-                <w:rPr>
-                  <w:rStyle w:val="Hyperlink"/>
-                  <w:rFonts w:eastAsiaTheme="majorEastAsia"/>
-                  <w:noProof/>
-                </w:rPr>
-                <w:fldChar w:fldCharType="begin"/>
-              </w:r>
-              <w:r>
-                <w:rPr>
-                  <w:rStyle w:val="Hyperlink"/>
-                  <w:rFonts w:eastAsiaTheme="majorEastAsia"/>
-                  <w:noProof/>
-                </w:rPr>
-                <w:instrText xml:space="preserve"> </w:instrText>
-              </w:r>
-              <w:r>
-                <w:rPr>
-                  <w:noProof/>
-                </w:rPr>
-                <w:instrText>HYPERLINK \l "_Toc406332163"</w:instrText>
-              </w:r>
-              <w:r>
-                <w:rPr>
-                  <w:rStyle w:val="Hyperlink"/>
-                  <w:rFonts w:eastAsiaTheme="majorEastAsia"/>
-                  <w:noProof/>
-                </w:rPr>
-                <w:instrText xml:space="preserve"> </w:instrText>
-              </w:r>
-              <w:r>
-                <w:rPr>
-                  <w:rStyle w:val="Hyperlink"/>
-                  <w:rFonts w:eastAsiaTheme="majorEastAsia"/>
-                  <w:noProof/>
-                </w:rPr>
-              </w:r>
-              <w:r>
-                <w:rPr>
-                  <w:rStyle w:val="Hyperlink"/>
-                  <w:rFonts w:eastAsiaTheme="majorEastAsia"/>
-                  <w:noProof/>
-                </w:rPr>
-                <w:fldChar w:fldCharType="separate"/>
-              </w:r>
-              <w:r>
-                <w:rPr>
-                  <w:noProof/>
-                  <w:webHidden/>
-                </w:rPr>
-                <w:tab/>
-              </w:r>
-              <w:r>
-                <w:rPr>
-                  <w:noProof/>
-                  <w:webHidden/>
-                </w:rPr>
-                <w:fldChar w:fldCharType="begin"/>
-              </w:r>
-              <w:r>
-                <w:rPr>
-                  <w:noProof/>
-                  <w:webHidden/>
-                </w:rPr>
-                <w:instrText xml:space="preserve"> PAGEREF _Toc406332163 \h </w:instrText>
-              </w:r>
-              <w:r>
-                <w:rPr>
-                  <w:noProof/>
-                  <w:webHidden/>
-                </w:rPr>
-              </w:r>
-              <w:r>
-                <w:rPr>
-                  <w:noProof/>
-                  <w:webHidden/>
-                </w:rPr>
-                <w:fldChar w:fldCharType="separate"/>
-              </w:r>
-              <w:r>
-                <w:rPr>
-                  <w:noProof/>
-                  <w:webHidden/>
-                </w:rPr>
-                <w:t>1</w:t>
-              </w:r>
-              <w:r>
-                <w:rPr>
-                  <w:noProof/>
-                  <w:webHidden/>
-                </w:rPr>
-                <w:fldChar w:fldCharType="end"/>
-              </w:r>
-              <w:r>
-                <w:rPr>
-                  <w:rStyle w:val="Hyperlink"/>
-                  <w:rFonts w:eastAsiaTheme="majorEastAsia"/>
-                  <w:noProof/>
-                </w:rPr>
-                <w:fldChar w:fldCharType="end"/>
-              </w:r>
+              <w:hyperlink w:anchor="_Toc406332163" w:history="1">
+                <w:r>
+                  <w:rPr>
+                    <w:noProof/>
+                    <w:webHidden/>
+                  </w:rPr>
+                  <w:tab/>
+                </w:r>
+                <w:r>
+                  <w:rPr>
+                    <w:noProof/>
+                    <w:webHidden/>
+                  </w:rPr>
+                  <w:fldChar w:fldCharType="begin"/>
+                </w:r>
+                <w:r>
+                  <w:rPr>
+                    <w:noProof/>
+                    <w:webHidden/>
+                  </w:rPr>
+                  <w:instrText xml:space="preserve"> PAGEREF _Toc406332163 \h </w:instrText>
+                </w:r>
+                <w:r>
+                  <w:rPr>
+                    <w:noProof/>
+                    <w:webHidden/>
+                  </w:rPr>
+                </w:r>
+                <w:r>
+                  <w:rPr>
+                    <w:noProof/>
+                    <w:webHidden/>
+                  </w:rPr>
+                  <w:fldChar w:fldCharType="separate"/>
+                </w:r>
+                <w:r>
+                  <w:rPr>
+                    <w:noProof/>
+                    <w:webHidden/>
+                  </w:rPr>
+                  <w:t>1</w:t>
+                </w:r>
+                <w:r>
+                  <w:rPr>
+                    <w:noProof/>
+                    <w:webHidden/>
+                  </w:rPr>
+                  <w:fldChar w:fldCharType="end"/>
+                </w:r>
+              </w:hyperlink>
             </w:p>
             <w:p>
               <w:pPr>
@@ -5748,7 +5695,7 @@
                     <w:noProof/>
                     <w:webHidden/>
                   </w:rPr>
-                  <w:t>20</w:t>
+                  <w:t>21</w:t>
                 </w:r>
                 <w:r>
                   <w:rPr>
@@ -5811,12 +5758,12 @@
         </w:tabs>
         <w:ind w:left="0"/>
       </w:pPr>
-      <w:bookmarkStart w:id="7" w:name="_Toc406332164"/>
+      <w:bookmarkStart w:id="6" w:name="_Toc406332164"/>
       <w:r>
         <w:lastRenderedPageBreak/>
         <w:t>Introduzione</w:t>
       </w:r>
-      <w:bookmarkEnd w:id="7"/>
+      <w:bookmarkEnd w:id="6"/>
     </w:p>
     <w:p>
       <w:pPr>
@@ -6138,12 +6085,12 @@
         </w:tabs>
         <w:ind w:left="0"/>
       </w:pPr>
-      <w:bookmarkStart w:id="8" w:name="_Toc406332165"/>
+      <w:bookmarkStart w:id="7" w:name="_Toc406332165"/>
       <w:r>
         <w:lastRenderedPageBreak/>
         <w:t>Wireframe delle pagine significative del sito</w:t>
       </w:r>
-      <w:bookmarkEnd w:id="8"/>
+      <w:bookmarkEnd w:id="7"/>
     </w:p>
     <w:p>
       <w:pPr>
@@ -6153,11 +6100,11 @@
         </w:tabs>
         <w:ind w:left="0"/>
       </w:pPr>
-      <w:bookmarkStart w:id="9" w:name="_Toc406332166"/>
+      <w:bookmarkStart w:id="8" w:name="_Toc406332166"/>
       <w:r>
         <w:t>homepage</w:t>
       </w:r>
-      <w:bookmarkEnd w:id="9"/>
+      <w:bookmarkEnd w:id="8"/>
     </w:p>
     <w:p>
       <w:pPr>
@@ -6214,7 +6161,7 @@
         <w:rPr>
           <w:rFonts w:eastAsiaTheme="majorEastAsia"/>
           <w:noProof/>
-          <w:lang w:eastAsia="it-IT"/>
+          <w:lang w:val="en-US" w:eastAsia="en-US"/>
         </w:rPr>
         <w:drawing>
           <wp:inline distT="0" distB="0" distL="0" distR="0" wp14:anchorId="32783A3E" wp14:editId="31391065">
@@ -6466,7 +6413,7 @@
         <w:rPr>
           <w:rFonts w:eastAsiaTheme="majorEastAsia"/>
           <w:noProof/>
-          <w:lang w:eastAsia="it-IT"/>
+          <w:lang w:val="en-US" w:eastAsia="en-US"/>
         </w:rPr>
         <w:drawing>
           <wp:inline distT="0" distB="0" distL="0" distR="0" wp14:anchorId="3B175290" wp14:editId="3AB06A78">
@@ -6687,12 +6634,12 @@
         </w:tabs>
         <w:ind w:left="0"/>
       </w:pPr>
-      <w:bookmarkStart w:id="10" w:name="_Toc406332167"/>
+      <w:bookmarkStart w:id="9" w:name="_Toc406332167"/>
       <w:r>
         <w:lastRenderedPageBreak/>
         <w:t>Sezione blog</w:t>
       </w:r>
-      <w:bookmarkEnd w:id="10"/>
+      <w:bookmarkEnd w:id="9"/>
     </w:p>
     <w:p>
       <w:pPr>
@@ -6765,7 +6712,7 @@
         <w:rPr>
           <w:rFonts w:eastAsiaTheme="majorEastAsia"/>
           <w:noProof/>
-          <w:lang w:eastAsia="it-IT"/>
+          <w:lang w:val="en-US" w:eastAsia="en-US"/>
         </w:rPr>
         <w:drawing>
           <wp:inline distT="0" distB="0" distL="0" distR="0" wp14:anchorId="3D81C0D2" wp14:editId="02FD5635">
@@ -7030,7 +6977,7 @@
         <w:rPr>
           <w:rFonts w:eastAsiaTheme="majorEastAsia"/>
           <w:noProof/>
-          <w:lang w:eastAsia="it-IT"/>
+          <w:lang w:val="en-US" w:eastAsia="en-US"/>
         </w:rPr>
         <w:drawing>
           <wp:inline distT="0" distB="0" distL="0" distR="0" wp14:anchorId="40E2D1CA" wp14:editId="536BC10A">
@@ -7116,12 +7063,12 @@
         </w:tabs>
         <w:ind w:left="0"/>
       </w:pPr>
-      <w:bookmarkStart w:id="11" w:name="_Toc406332168"/>
+      <w:bookmarkStart w:id="10" w:name="_Toc406332168"/>
       <w:r>
         <w:lastRenderedPageBreak/>
         <w:t>Sezione info e contatti</w:t>
       </w:r>
-      <w:bookmarkEnd w:id="11"/>
+      <w:bookmarkEnd w:id="10"/>
     </w:p>
     <w:p>
       <w:pPr>
@@ -7206,7 +7153,7 @@
         <w:rPr>
           <w:rFonts w:eastAsiaTheme="majorEastAsia"/>
           <w:noProof/>
-          <w:lang w:eastAsia="it-IT"/>
+          <w:lang w:val="en-US" w:eastAsia="en-US"/>
         </w:rPr>
         <w:drawing>
           <wp:inline distT="0" distB="0" distL="0" distR="0" wp14:anchorId="4AF049CC" wp14:editId="231B99F3">
@@ -7485,7 +7432,7 @@
         <w:rPr>
           <w:rFonts w:eastAsiaTheme="majorEastAsia"/>
           <w:noProof/>
-          <w:lang w:eastAsia="it-IT"/>
+          <w:lang w:val="en-US" w:eastAsia="en-US"/>
         </w:rPr>
         <w:drawing>
           <wp:inline distT="0" distB="0" distL="0" distR="0" wp14:anchorId="71A13E4F" wp14:editId="75E0427F">
@@ -7584,12 +7531,12 @@
         </w:tabs>
         <w:ind w:left="0"/>
       </w:pPr>
-      <w:bookmarkStart w:id="12" w:name="_Toc406332169"/>
+      <w:bookmarkStart w:id="11" w:name="_Toc406332169"/>
       <w:r>
         <w:lastRenderedPageBreak/>
         <w:t>Sezione interna generale</w:t>
       </w:r>
-      <w:bookmarkEnd w:id="12"/>
+      <w:bookmarkEnd w:id="11"/>
     </w:p>
     <w:p>
       <w:pPr>
@@ -7664,7 +7611,7 @@
         <w:rPr>
           <w:rFonts w:eastAsiaTheme="majorEastAsia"/>
           <w:noProof/>
-          <w:lang w:eastAsia="it-IT"/>
+          <w:lang w:val="en-US" w:eastAsia="en-US"/>
         </w:rPr>
         <w:drawing>
           <wp:inline distT="0" distB="0" distL="0" distR="0" wp14:anchorId="26DDF293" wp14:editId="2E9FA65B">
@@ -7871,7 +7818,7 @@
         <w:rPr>
           <w:rFonts w:eastAsiaTheme="majorEastAsia"/>
           <w:noProof/>
-          <w:lang w:eastAsia="it-IT"/>
+          <w:lang w:val="en-US" w:eastAsia="en-US"/>
         </w:rPr>
         <w:drawing>
           <wp:inline distT="0" distB="0" distL="0" distR="0" wp14:anchorId="6BBEEF45" wp14:editId="265819DF">
@@ -7947,12 +7894,12 @@
         </w:tabs>
         <w:ind w:left="0"/>
       </w:pPr>
-      <w:bookmarkStart w:id="13" w:name="_Toc406332170"/>
+      <w:bookmarkStart w:id="12" w:name="_Toc406332170"/>
       <w:r>
         <w:lastRenderedPageBreak/>
         <w:t>Wireframe stampa</w:t>
       </w:r>
-      <w:bookmarkEnd w:id="13"/>
+      <w:bookmarkEnd w:id="12"/>
     </w:p>
     <w:p>
       <w:r>
@@ -7988,7 +7935,7 @@
       <w:r>
         <w:rPr>
           <w:noProof/>
-          <w:lang w:eastAsia="it-IT"/>
+          <w:lang w:val="en-US" w:eastAsia="en-US"/>
         </w:rPr>
         <w:drawing>
           <wp:inline distT="0" distB="0" distL="0" distR="0" wp14:anchorId="1C1A8532" wp14:editId="1B7B3725">
@@ -8044,12 +7991,12 @@
         </w:tabs>
         <w:ind w:left="0"/>
       </w:pPr>
-      <w:bookmarkStart w:id="14" w:name="_Toc406332171"/>
+      <w:bookmarkStart w:id="13" w:name="_Toc406332171"/>
       <w:r>
         <w:lastRenderedPageBreak/>
         <w:t>Sistemi di browsing e searching</w:t>
       </w:r>
-      <w:bookmarkEnd w:id="14"/>
+      <w:bookmarkEnd w:id="13"/>
     </w:p>
     <w:p>
       <w:pPr>
@@ -8059,11 +8006,11 @@
         </w:tabs>
         <w:ind w:left="0"/>
       </w:pPr>
-      <w:bookmarkStart w:id="15" w:name="_Toc406332172"/>
+      <w:bookmarkStart w:id="14" w:name="_Toc406332172"/>
       <w:r>
         <w:t>Sistema di navigazione globale</w:t>
       </w:r>
-      <w:bookmarkEnd w:id="15"/>
+      <w:bookmarkEnd w:id="14"/>
     </w:p>
     <w:p>
       <w:r>
@@ -8111,11 +8058,11 @@
         </w:tabs>
         <w:ind w:left="0"/>
       </w:pPr>
-      <w:bookmarkStart w:id="16" w:name="_Toc406332173"/>
+      <w:bookmarkStart w:id="15" w:name="_Toc406332173"/>
       <w:r>
         <w:t>Sistema di navigazione trasversale</w:t>
       </w:r>
-      <w:bookmarkEnd w:id="16"/>
+      <w:bookmarkEnd w:id="15"/>
     </w:p>
     <w:p>
       <w:pPr>
@@ -8155,12 +8102,12 @@
         </w:tabs>
         <w:ind w:left="0"/>
       </w:pPr>
-      <w:bookmarkStart w:id="17" w:name="_Toc406332174"/>
+      <w:bookmarkStart w:id="16" w:name="_Toc406332174"/>
       <w:r>
         <w:lastRenderedPageBreak/>
         <w:t>Sistema di navigazione sociale</w:t>
       </w:r>
-      <w:bookmarkEnd w:id="17"/>
+      <w:bookmarkEnd w:id="16"/>
     </w:p>
     <w:p>
       <w:pPr>
@@ -8304,7 +8251,7 @@
       <w:r>
         <w:rPr>
           <w:noProof/>
-          <w:lang w:eastAsia="it-IT"/>
+          <w:lang w:val="en-US" w:eastAsia="en-US"/>
         </w:rPr>
         <w:drawing>
           <wp:inline distT="0" distB="0" distL="0" distR="0" wp14:anchorId="5714E07E" wp14:editId="2CDCECF0">
@@ -8430,7 +8377,7 @@
         <w:rPr>
           <w:rFonts w:eastAsiaTheme="majorEastAsia"/>
           <w:noProof/>
-          <w:lang w:eastAsia="it-IT"/>
+          <w:lang w:val="en-US" w:eastAsia="en-US"/>
         </w:rPr>
         <w:drawing>
           <wp:inline distT="0" distB="0" distL="0" distR="0" wp14:anchorId="1F30D986" wp14:editId="4AAE75B0">
@@ -8497,12 +8444,12 @@
         </w:tabs>
         <w:ind w:left="0"/>
       </w:pPr>
-      <w:bookmarkStart w:id="18" w:name="_Toc406332175"/>
+      <w:bookmarkStart w:id="17" w:name="_Toc406332175"/>
       <w:r>
         <w:lastRenderedPageBreak/>
         <w:t>Sistema di searching</w:t>
       </w:r>
-      <w:bookmarkEnd w:id="18"/>
+      <w:bookmarkEnd w:id="17"/>
     </w:p>
     <w:p>
       <w:pPr>
@@ -8593,7 +8540,7 @@
         <w:rPr>
           <w:rFonts w:eastAsiaTheme="majorEastAsia"/>
           <w:noProof/>
-          <w:lang w:eastAsia="it-IT"/>
+          <w:lang w:val="en-US" w:eastAsia="en-US"/>
         </w:rPr>
         <w:drawing>
           <wp:inline distT="0" distB="0" distL="0" distR="0" wp14:anchorId="12B6D6E2" wp14:editId="78616F6F">
@@ -8659,7 +8606,13 @@
           <w:rFonts w:eastAsiaTheme="majorEastAsia"/>
         </w:rPr>
         <w:lastRenderedPageBreak/>
-        <w:t>La pagina di ricerca nella versione per</w:t>
+        <w:t xml:space="preserve">La pagina di ricerca </w:t>
+      </w:r>
+      <w:r>
+        <w:rPr>
+          <w:rFonts w:eastAsiaTheme="majorEastAsia"/>
+        </w:rPr>
+        <w:t>nella versione per</w:t>
       </w:r>
       <w:r>
         <w:rPr>
@@ -8678,7 +8631,13 @@
         <w:rPr>
           <w:rFonts w:eastAsiaTheme="majorEastAsia"/>
         </w:rPr>
-        <w:t xml:space="preserve"> sarà la seguente:</w:t>
+        <w:t xml:space="preserve"> </w:t>
+      </w:r>
+      <w:r>
+        <w:rPr>
+          <w:rFonts w:eastAsiaTheme="majorEastAsia"/>
+        </w:rPr>
+        <w:t>sarà la seguente:</w:t>
       </w:r>
     </w:p>
     <w:p>
@@ -8695,7 +8654,7 @@
         <w:rPr>
           <w:rFonts w:eastAsiaTheme="majorEastAsia"/>
           <w:noProof/>
-          <w:lang w:eastAsia="it-IT"/>
+          <w:lang w:val="en-US" w:eastAsia="en-US"/>
         </w:rPr>
         <w:drawing>
           <wp:inline distT="0" distB="0" distL="0" distR="0" wp14:anchorId="4118F2DC" wp14:editId="12EBD554">
@@ -8770,12 +8729,12 @@
         </w:tabs>
         <w:ind w:left="0"/>
       </w:pPr>
-      <w:bookmarkStart w:id="19" w:name="_Toc406332176"/>
+      <w:bookmarkStart w:id="18" w:name="_Toc406332176"/>
       <w:r>
         <w:lastRenderedPageBreak/>
         <w:t>Shortcut</w:t>
       </w:r>
-      <w:bookmarkEnd w:id="19"/>
+      <w:bookmarkEnd w:id="18"/>
     </w:p>
     <w:p>
       <w:pPr>
@@ -8864,7 +8823,7 @@
         <w:rPr>
           <w:rFonts w:eastAsiaTheme="majorEastAsia"/>
           <w:noProof/>
-          <w:lang w:eastAsia="it-IT"/>
+          <w:lang w:val="en-US" w:eastAsia="en-US"/>
         </w:rPr>
         <w:drawing>
           <wp:inline distT="0" distB="0" distL="0" distR="0" wp14:anchorId="7B025A21" wp14:editId="32B2FAEF">
@@ -8923,22 +8882,126 @@
         </w:tabs>
         <w:ind w:left="0"/>
       </w:pPr>
-      <w:bookmarkStart w:id="20" w:name="_Toc406332177"/>
+      <w:bookmarkStart w:id="19" w:name="_Toc406332177"/>
       <w:r>
         <w:lastRenderedPageBreak/>
         <w:t>Percorsi tipo</w:t>
+      </w:r>
+      <w:bookmarkEnd w:id="19"/>
+    </w:p>
+    <w:p>
+      <w:pPr>
+        <w:pStyle w:val="Heading2"/>
+        <w:ind w:left="-142" w:hanging="425"/>
+      </w:pPr>
+      <w:bookmarkStart w:id="20" w:name="_Toc406332178"/>
+      <w:r>
+        <w:t>Esempio di navigazione globale</w:t>
       </w:r>
       <w:bookmarkEnd w:id="20"/>
     </w:p>
     <w:p>
-      <w:pPr>
-        <w:pStyle w:val="Heading2"/>
-        <w:ind w:left="-142" w:hanging="425"/>
-      </w:pPr>
-      <w:bookmarkStart w:id="21" w:name="_Toc406332178"/>
-      <w:r>
-        <w:t>Esempio di navigazione globale</w:t>
-      </w:r>
+      <w:r>
+        <w:rPr>
+          <w:noProof/>
+          <w:lang w:val="en-US" w:eastAsia="en-US"/>
+        </w:rPr>
+        <w:drawing>
+          <wp:inline distT="0" distB="0" distL="0" distR="0" wp14:anchorId="7EB23FB3" wp14:editId="67F11924">
+            <wp:extent cx="5640837" cy="7081284"/>
+            <wp:effectExtent l="0" t="0" r="0" b="5715"/>
+            <wp:docPr id="34473376" name="Picture 34473376" descr="C:\Users\Leonardo\Documents\GitHub\navTravels\img\mockupFiniti\NavigazioneGlobale.png"/>
+            <wp:cNvGraphicFramePr>
+              <a:graphicFrameLocks xmlns:a="http://schemas.openxmlformats.org/drawingml/2006/main" noChangeAspect="1"/>
+            </wp:cNvGraphicFramePr>
+            <a:graphic xmlns:a="http://schemas.openxmlformats.org/drawingml/2006/main">
+              <a:graphicData uri="http://schemas.openxmlformats.org/drawingml/2006/picture">
+                <pic:pic xmlns:pic="http://schemas.openxmlformats.org/drawingml/2006/picture">
+                  <pic:nvPicPr>
+                    <pic:cNvPr id="0" name="Picture 1" descr="C:\Users\Leonardo\Documents\GitHub\navTravels\img\mockupFiniti\NavigazioneGlobale.png"/>
+                    <pic:cNvPicPr>
+                      <a:picLocks noChangeAspect="1" noChangeArrowheads="1"/>
+                    </pic:cNvPicPr>
+                  </pic:nvPicPr>
+                  <pic:blipFill>
+                    <a:blip r:embed="rId23">
+                      <a:extLst>
+                        <a:ext uri="{28A0092B-C50C-407E-A947-70E740481C1C}">
+                          <a14:useLocalDpi xmlns:a14="http://schemas.microsoft.com/office/drawing/2010/main" val="0"/>
+                        </a:ext>
+                      </a:extLst>
+                    </a:blip>
+                    <a:srcRect/>
+                    <a:stretch>
+                      <a:fillRect/>
+                    </a:stretch>
+                  </pic:blipFill>
+                  <pic:spPr bwMode="auto">
+                    <a:xfrm>
+                      <a:off x="0" y="0"/>
+                      <a:ext cx="5650358" cy="7093236"/>
+                    </a:xfrm>
+                    <a:prstGeom prst="rect">
+                      <a:avLst/>
+                    </a:prstGeom>
+                    <a:noFill/>
+                    <a:ln>
+                      <a:noFill/>
+                    </a:ln>
+                  </pic:spPr>
+                </pic:pic>
+              </a:graphicData>
+            </a:graphic>
+          </wp:inline>
+        </w:drawing>
+      </w:r>
+    </w:p>
+    <w:p>
+      <w:pPr>
+        <w:spacing w:before="0" w:beforeAutospacing="0" w:after="160" w:afterAutospacing="0" w:line="259" w:lineRule="auto"/>
+        <w:rPr>
+          <w:rFonts w:eastAsiaTheme="majorEastAsia"/>
+          <w:noProof/>
+          <w:lang w:eastAsia="en-US"/>
+        </w:rPr>
+      </w:pPr>
+      <w:r>
+        <w:rPr>
+          <w:rFonts w:eastAsiaTheme="majorEastAsia"/>
+          <w:noProof/>
+          <w:lang w:eastAsia="en-US"/>
+        </w:rPr>
+        <w:lastRenderedPageBreak/>
+        <w:t xml:space="preserve">Esempio </w:t>
+      </w:r>
+      <w:r>
+        <w:rPr>
+          <w:rFonts w:eastAsiaTheme="majorEastAsia"/>
+        </w:rPr>
+        <w:t>nella versione per</w:t>
+      </w:r>
+      <w:r>
+        <w:rPr>
+          <w:rFonts w:eastAsiaTheme="majorEastAsia"/>
+        </w:rPr>
+        <w:t xml:space="preserve"> </w:t>
+      </w:r>
+      <w:r>
+        <w:rPr>
+          <w:rFonts w:eastAsiaTheme="majorEastAsia"/>
+          <w:i/>
+        </w:rPr>
+        <w:t>Smartphone portrait</w:t>
+      </w:r>
+      <w:r>
+        <w:rPr>
+          <w:rFonts w:eastAsiaTheme="majorEastAsia"/>
+          <w:noProof/>
+          <w:lang w:eastAsia="en-US"/>
+        </w:rPr>
+        <w:t>:</w:t>
+      </w:r>
+      <w:bookmarkStart w:id="21" w:name="_GoBack"/>
       <w:bookmarkEnd w:id="21"/>
     </w:p>
     <w:p>
@@ -8952,7 +9015,7 @@
         <w:rPr>
           <w:rFonts w:eastAsiaTheme="majorEastAsia"/>
           <w:noProof/>
-          <w:lang w:eastAsia="it-IT"/>
+          <w:lang w:val="en-US" w:eastAsia="en-US"/>
         </w:rPr>
         <w:drawing>
           <wp:inline distT="0" distB="0" distL="0" distR="0" wp14:anchorId="26F92CE8" wp14:editId="012737F7">
@@ -8970,7 +9033,7 @@
                     <pic:cNvPicPr/>
                   </pic:nvPicPr>
                   <pic:blipFill>
-                    <a:blip r:embed="rId23">
+                    <a:blip r:embed="rId24">
                       <a:extLst>
                         <a:ext uri="{28A0092B-C50C-407E-A947-70E740481C1C}">
                           <a14:useLocalDpi xmlns:a14="http://schemas.microsoft.com/office/drawing/2010/main" val="0"/>
@@ -9006,7 +9069,7 @@
           <w:rFonts w:eastAsiaTheme="majorEastAsia"/>
         </w:rPr>
         <w:sectPr>
-          <w:footerReference w:type="default" r:id="rId24"/>
+          <w:footerReference w:type="default" r:id="rId25"/>
           <w:pgSz w:w="12240" w:h="15840"/>
           <w:pgMar w:top="1440" w:right="1440" w:bottom="1440" w:left="1440" w:header="720" w:footer="720" w:gutter="0"/>
           <w:cols w:space="720"/>
@@ -9035,7 +9098,7 @@
       <w:r>
         <w:rPr>
           <w:noProof/>
-          <w:lang w:eastAsia="it-IT"/>
+          <w:lang w:val="en-US" w:eastAsia="en-US"/>
         </w:rPr>
         <w:drawing>
           <wp:inline distT="0" distB="0" distL="0" distR="0" wp14:anchorId="172D4BFD" wp14:editId="748CF4B3">
@@ -9053,7 +9116,7 @@
                     <pic:cNvPicPr/>
                   </pic:nvPicPr>
                   <pic:blipFill>
-                    <a:blip r:embed="rId25">
+                    <a:blip r:embed="rId26">
                       <a:extLst>
                         <a:ext uri="{28A0092B-C50C-407E-A947-70E740481C1C}">
                           <a14:useLocalDpi xmlns:a14="http://schemas.microsoft.com/office/drawing/2010/main" val="0"/>
@@ -9082,7 +9145,7 @@
       <w:r>
         <w:rPr>
           <w:noProof/>
-          <w:lang w:eastAsia="it-IT"/>
+          <w:lang w:val="en-US" w:eastAsia="en-US"/>
         </w:rPr>
         <w:drawing>
           <wp:inline distT="0" distB="0" distL="0" distR="0" wp14:anchorId="531A788A" wp14:editId="01924FE8">
@@ -9100,7 +9163,7 @@
                     <pic:cNvPicPr/>
                   </pic:nvPicPr>
                   <pic:blipFill>
-                    <a:blip r:embed="rId26">
+                    <a:blip r:embed="rId27">
                       <a:extLst>
                         <a:ext uri="{28A0092B-C50C-407E-A947-70E740481C1C}">
                           <a14:useLocalDpi xmlns:a14="http://schemas.microsoft.com/office/drawing/2010/main" val="0"/>
@@ -9136,7 +9199,7 @@
       <w:r>
         <w:rPr>
           <w:noProof/>
-          <w:lang w:eastAsia="it-IT"/>
+          <w:lang w:val="en-US" w:eastAsia="en-US"/>
         </w:rPr>
         <w:lastRenderedPageBreak/>
         <w:drawing>
@@ -9155,7 +9218,7 @@
                     <pic:cNvPicPr/>
                   </pic:nvPicPr>
                   <pic:blipFill>
-                    <a:blip r:embed="rId27">
+                    <a:blip r:embed="rId28">
                       <a:extLst>
                         <a:ext uri="{28A0092B-C50C-407E-A947-70E740481C1C}">
                           <a14:useLocalDpi xmlns:a14="http://schemas.microsoft.com/office/drawing/2010/main" val="0"/>
@@ -9184,7 +9247,7 @@
       <w:r>
         <w:rPr>
           <w:noProof/>
-          <w:lang w:eastAsia="it-IT"/>
+          <w:lang w:val="en-US" w:eastAsia="en-US"/>
         </w:rPr>
         <w:drawing>
           <wp:inline distT="0" distB="0" distL="0" distR="0" wp14:anchorId="01ECBC92" wp14:editId="694226AC">
@@ -9202,7 +9265,7 @@
                     <pic:cNvPicPr/>
                   </pic:nvPicPr>
                   <pic:blipFill>
-                    <a:blip r:embed="rId28">
+                    <a:blip r:embed="rId29">
                       <a:extLst>
                         <a:ext uri="{28A0092B-C50C-407E-A947-70E740481C1C}">
                           <a14:useLocalDpi xmlns:a14="http://schemas.microsoft.com/office/drawing/2010/main" val="0"/>
@@ -9284,7 +9347,7 @@
         <w:r>
           <w:rPr>
             <w:noProof/>
-            <w:lang w:eastAsia="it-IT"/>
+            <w:lang w:val="en-US" w:eastAsia="en-US"/>
           </w:rPr>
           <mc:AlternateContent>
             <mc:Choice Requires="wps">
@@ -9368,7 +9431,7 @@
                                   <w:noProof/>
                                   <w:color w:val="009DD9" w:themeColor="accent2"/>
                                 </w:rPr>
-                                <w:t>2</w:t>
+                                <w:t>22</w:t>
                               </w:r>
                               <w:r>
                                 <w:rPr>
@@ -9424,7 +9487,7 @@
                             <w:noProof/>
                             <w:color w:val="009DD9" w:themeColor="accent2"/>
                           </w:rPr>
-                          <w:t>2</w:t>
+                          <w:t>22</w:t>
                         </w:r>
                         <w:r>
                           <w:rPr>
@@ -13520,6 +13583,7 @@
   <w:style w:type="character" w:default="1" w:styleId="DefaultParagraphFont">
     <w:name w:val="Default Paragraph Font"/>
     <w:uiPriority w:val="1"/>
+    <w:semiHidden/>
     <w:unhideWhenUsed/>
   </w:style>
   <w:style w:type="table" w:default="1" w:styleId="TableNormal">
@@ -14074,7 +14138,6 @@
       <w:spacing w:after="0" w:line="240" w:lineRule="auto"/>
     </w:pPr>
     <w:tblPr>
-      <w:tblInd w:w="0" w:type="dxa"/>
       <w:tblBorders>
         <w:top w:val="single" w:sz="4" w:space="0" w:color="auto"/>
         <w:left w:val="single" w:sz="4" w:space="0" w:color="auto"/>
@@ -14083,12 +14146,6 @@
         <w:insideH w:val="single" w:sz="4" w:space="0" w:color="auto"/>
         <w:insideV w:val="single" w:sz="4" w:space="0" w:color="auto"/>
       </w:tblBorders>
-      <w:tblCellMar>
-        <w:top w:w="0" w:type="dxa"/>
-        <w:left w:w="108" w:type="dxa"/>
-        <w:bottom w:w="0" w:type="dxa"/>
-        <w:right w:w="108" w:type="dxa"/>
-      </w:tblCellMar>
     </w:tblPr>
   </w:style>
   <w:style w:type="paragraph" w:styleId="HTMLPreformatted">
@@ -14150,13 +14207,6 @@
     <w:tblPr>
       <w:tblStyleRowBandSize w:val="1"/>
       <w:tblStyleColBandSize w:val="1"/>
-      <w:tblInd w:w="0" w:type="dxa"/>
-      <w:tblCellMar>
-        <w:top w:w="0" w:type="dxa"/>
-        <w:left w:w="108" w:type="dxa"/>
-        <w:bottom w:w="0" w:type="dxa"/>
-        <w:right w:w="108" w:type="dxa"/>
-      </w:tblCellMar>
     </w:tblPr>
     <w:tblStylePr w:type="firstRow">
       <w:rPr>
@@ -14277,13 +14327,6 @@
     <w:tblPr>
       <w:tblStyleRowBandSize w:val="1"/>
       <w:tblStyleColBandSize w:val="1"/>
-      <w:tblInd w:w="0" w:type="dxa"/>
-      <w:tblCellMar>
-        <w:top w:w="0" w:type="dxa"/>
-        <w:left w:w="108" w:type="dxa"/>
-        <w:bottom w:w="0" w:type="dxa"/>
-        <w:right w:w="108" w:type="dxa"/>
-      </w:tblCellMar>
     </w:tblPr>
     <w:tblStylePr w:type="firstRow">
       <w:rPr>
@@ -14377,7 +14420,6 @@
     <w:tblPr>
       <w:tblStyleRowBandSize w:val="1"/>
       <w:tblStyleColBandSize w:val="1"/>
-      <w:tblInd w:w="0" w:type="dxa"/>
       <w:tblBorders>
         <w:top w:val="single" w:sz="4" w:space="0" w:color="59A9F2" w:themeColor="accent1" w:themeTint="99"/>
         <w:left w:val="single" w:sz="4" w:space="0" w:color="59A9F2" w:themeColor="accent1" w:themeTint="99"/>
@@ -14386,12 +14428,6 @@
         <w:insideH w:val="single" w:sz="4" w:space="0" w:color="59A9F2" w:themeColor="accent1" w:themeTint="99"/>
         <w:insideV w:val="single" w:sz="4" w:space="0" w:color="59A9F2" w:themeColor="accent1" w:themeTint="99"/>
       </w:tblBorders>
-      <w:tblCellMar>
-        <w:top w:w="0" w:type="dxa"/>
-        <w:left w:w="108" w:type="dxa"/>
-        <w:bottom w:w="0" w:type="dxa"/>
-        <w:right w:w="108" w:type="dxa"/>
-      </w:tblCellMar>
     </w:tblPr>
     <w:tblStylePr w:type="firstRow">
       <w:rPr>
@@ -14520,7 +14556,6 @@
     <w:tblPr>
       <w:tblStyleRowBandSize w:val="1"/>
       <w:tblStyleColBandSize w:val="1"/>
-      <w:tblInd w:w="0" w:type="dxa"/>
       <w:tblBorders>
         <w:top w:val="single" w:sz="4" w:space="0" w:color="4FCDFF" w:themeColor="accent2" w:themeTint="99"/>
         <w:left w:val="single" w:sz="4" w:space="0" w:color="4FCDFF" w:themeColor="accent2" w:themeTint="99"/>
@@ -14529,12 +14564,6 @@
         <w:insideH w:val="single" w:sz="4" w:space="0" w:color="4FCDFF" w:themeColor="accent2" w:themeTint="99"/>
         <w:insideV w:val="single" w:sz="4" w:space="0" w:color="4FCDFF" w:themeColor="accent2" w:themeTint="99"/>
       </w:tblBorders>
-      <w:tblCellMar>
-        <w:top w:w="0" w:type="dxa"/>
-        <w:left w:w="108" w:type="dxa"/>
-        <w:bottom w:w="0" w:type="dxa"/>
-        <w:right w:w="108" w:type="dxa"/>
-      </w:tblCellMar>
     </w:tblPr>
     <w:tblStylePr w:type="firstRow">
       <w:rPr>
@@ -14666,7 +14695,6 @@
     <w:tblPr>
       <w:tblStyleRowBandSize w:val="1"/>
       <w:tblStyleColBandSize w:val="1"/>
-      <w:tblInd w:w="0" w:type="dxa"/>
       <w:tblBorders>
         <w:top w:val="single" w:sz="4" w:space="0" w:color="59A9F2" w:themeColor="accent1" w:themeTint="99"/>
         <w:left w:val="single" w:sz="4" w:space="0" w:color="59A9F2" w:themeColor="accent1" w:themeTint="99"/>
@@ -14675,12 +14703,6 @@
         <w:insideH w:val="single" w:sz="4" w:space="0" w:color="59A9F2" w:themeColor="accent1" w:themeTint="99"/>
         <w:insideV w:val="single" w:sz="4" w:space="0" w:color="59A9F2" w:themeColor="accent1" w:themeTint="99"/>
       </w:tblBorders>
-      <w:tblCellMar>
-        <w:top w:w="0" w:type="dxa"/>
-        <w:left w:w="108" w:type="dxa"/>
-        <w:bottom w:w="0" w:type="dxa"/>
-        <w:right w:w="108" w:type="dxa"/>
-      </w:tblCellMar>
     </w:tblPr>
     <w:tblStylePr w:type="firstRow">
       <w:rPr>
@@ -14809,19 +14831,12 @@
     <w:tblPr>
       <w:tblStyleRowBandSize w:val="1"/>
       <w:tblStyleColBandSize w:val="1"/>
-      <w:tblInd w:w="0" w:type="dxa"/>
       <w:tblBorders>
         <w:top w:val="single" w:sz="2" w:space="0" w:color="59A9F2" w:themeColor="accent1" w:themeTint="99"/>
         <w:bottom w:val="single" w:sz="2" w:space="0" w:color="59A9F2" w:themeColor="accent1" w:themeTint="99"/>
         <w:insideH w:val="single" w:sz="2" w:space="0" w:color="59A9F2" w:themeColor="accent1" w:themeTint="99"/>
         <w:insideV w:val="single" w:sz="2" w:space="0" w:color="59A9F2" w:themeColor="accent1" w:themeTint="99"/>
       </w:tblBorders>
-      <w:tblCellMar>
-        <w:top w:w="0" w:type="dxa"/>
-        <w:left w:w="108" w:type="dxa"/>
-        <w:bottom w:w="0" w:type="dxa"/>
-        <w:right w:w="108" w:type="dxa"/>
-      </w:tblCellMar>
     </w:tblPr>
     <w:tblStylePr w:type="firstRow">
       <w:rPr>
@@ -14891,13 +14906,6 @@
     <w:tblPr>
       <w:tblStyleRowBandSize w:val="1"/>
       <w:tblStyleColBandSize w:val="1"/>
-      <w:tblInd w:w="0" w:type="dxa"/>
-      <w:tblCellMar>
-        <w:top w:w="0" w:type="dxa"/>
-        <w:left w:w="108" w:type="dxa"/>
-        <w:bottom w:w="0" w:type="dxa"/>
-        <w:right w:w="108" w:type="dxa"/>
-      </w:tblCellMar>
     </w:tblPr>
     <w:tblStylePr w:type="firstRow">
       <w:rPr>
@@ -14965,7 +14973,6 @@
     <w:tblPr>
       <w:tblStyleRowBandSize w:val="1"/>
       <w:tblStyleColBandSize w:val="1"/>
-      <w:tblInd w:w="0" w:type="dxa"/>
       <w:tblBorders>
         <w:top w:val="single" w:sz="4" w:space="0" w:color="BFBFBF" w:themeColor="background1" w:themeShade="BF"/>
         <w:left w:val="single" w:sz="4" w:space="0" w:color="BFBFBF" w:themeColor="background1" w:themeShade="BF"/>
@@ -14974,12 +14981,6 @@
         <w:insideH w:val="single" w:sz="4" w:space="0" w:color="BFBFBF" w:themeColor="background1" w:themeShade="BF"/>
         <w:insideV w:val="single" w:sz="4" w:space="0" w:color="BFBFBF" w:themeColor="background1" w:themeShade="BF"/>
       </w:tblBorders>
-      <w:tblCellMar>
-        <w:top w:w="0" w:type="dxa"/>
-        <w:left w:w="108" w:type="dxa"/>
-        <w:bottom w:w="0" w:type="dxa"/>
-        <w:right w:w="108" w:type="dxa"/>
-      </w:tblCellMar>
     </w:tblPr>
     <w:tblStylePr w:type="firstRow">
       <w:rPr>
@@ -15325,7 +15326,7 @@
 </file>
 
 <file path=customXml/itemProps3.xml><?xml version="1.0" encoding="utf-8"?>
-<ds:datastoreItem xmlns:ds="http://schemas.openxmlformats.org/officeDocument/2006/customXml" ds:itemID="{638CA5D5-A3E7-4384-8A82-B5149DFEBAA4}">
+<ds:datastoreItem xmlns:ds="http://schemas.openxmlformats.org/officeDocument/2006/customXml" ds:itemID="{07AE1569-7BA1-4435-A153-7E09AD13227E}">
   <ds:schemaRefs>
     <ds:schemaRef ds:uri="http://schemas.openxmlformats.org/officeDocument/2006/bibliography"/>
   </ds:schemaRefs>
